--- a/ONAP Information Model/GenDoc/ONAP Model Structure.docx
+++ b/ONAP Information Model/GenDoc/ONAP Model Structure.docx
@@ -78,7 +78,19 @@
         <w:rPr>
           <w:lang w:val="en-GB"/>
         </w:rPr>
-        <w:t>\git\</w:t>
+        <w:t>\git</w:t>
+      </w:r>
+      <w:r>
+        <w:rPr>
+          <w:lang w:val="en-GB"/>
+        </w:rPr>
+        <w:t>1</w:t>
+      </w:r>
+      <w:r>
+        <w:rPr>
+          <w:lang w:val="en-GB"/>
+        </w:rPr>
+        <w:t>\</w:t>
       </w:r>
       <w:proofErr w:type="spellStart"/>
       <w:r>
@@ -92,7 +104,13 @@
         <w:rPr>
           <w:lang w:val="en-GB"/>
         </w:rPr>
-        <w:t>\papyrus</w:t>
+        <w:t>\ONAP</w:t>
+      </w:r>
+      <w:r>
+        <w:rPr>
+          <w:lang w:val="en-GB"/>
+        </w:rPr>
+        <w:t xml:space="preserve"> Information Model</w:t>
       </w:r>
       <w:r>
         <w:rPr>
@@ -100,24 +118,6 @@
         </w:rPr>
         <w:t>\</w:t>
       </w:r>
-      <w:r>
-        <w:rPr>
-          <w:lang w:val="en-GB"/>
-        </w:rPr>
-        <w:t>ONAP</w:t>
-      </w:r>
-      <w:r>
-        <w:rPr>
-          <w:lang w:val="en-GB"/>
-        </w:rPr>
-        <w:t xml:space="preserve"> Information Model</w:t>
-      </w:r>
-      <w:r>
-        <w:rPr>
-          <w:lang w:val="en-GB"/>
-        </w:rPr>
-        <w:t>\</w:t>
-      </w:r>
       <w:proofErr w:type="spellStart"/>
       <w:r>
         <w:rPr>
@@ -138,8 +138,6 @@
         </w:rPr>
         <w:t>.docx</w:t>
       </w:r>
-      <w:bookmarkStart w:id="0" w:name="_GoBack"/>
-      <w:bookmarkEnd w:id="0"/>
       <w:r>
         <w:rPr>
           <w:lang w:val="en-GB"/>
@@ -196,14 +194,84 @@
         <w:rPr>
           <w:lang w:val="en-GB"/>
         </w:rPr>
-        <w:t xml:space="preserve">&lt;context </w:t>
-      </w:r>
-      <w:r>
-        <w:rPr>
-          <w:lang w:val="en-GB"/>
-        </w:rPr>
-        <w:t>model=</w:t>
-      </w:r>
+        <w:t>&lt;context model=’</w:t>
+      </w:r>
+      <w:r>
+        <w:rPr>
+          <w:lang w:val="en-GB"/>
+        </w:rPr>
+        <w:t>C:</w:t>
+      </w:r>
+      <w:r>
+        <w:rPr>
+          <w:lang w:val="en-GB"/>
+        </w:rPr>
+        <w:t>\Users\jjewitt</w:t>
+      </w:r>
+      <w:r>
+        <w:rPr>
+          <w:lang w:val="en-GB"/>
+        </w:rPr>
+        <w:t>58</w:t>
+      </w:r>
+      <w:r>
+        <w:rPr>
+          <w:lang w:val="en-GB"/>
+        </w:rPr>
+        <w:t>\git</w:t>
+      </w:r>
+      <w:r>
+        <w:rPr>
+          <w:lang w:val="en-GB"/>
+        </w:rPr>
+        <w:t>1</w:t>
+      </w:r>
+      <w:r>
+        <w:rPr>
+          <w:lang w:val="en-GB"/>
+        </w:rPr>
+        <w:t>\</w:t>
+      </w:r>
+      <w:proofErr w:type="spellStart"/>
+      <w:r>
+        <w:rPr>
+          <w:lang w:val="en-GB"/>
+        </w:rPr>
+        <w:t>modelspec</w:t>
+      </w:r>
+      <w:proofErr w:type="spellEnd"/>
+      <w:r>
+        <w:rPr>
+          <w:lang w:val="en-GB"/>
+        </w:rPr>
+        <w:t>\ONAP</w:t>
+      </w:r>
+      <w:r>
+        <w:rPr>
+          <w:lang w:val="en-GB"/>
+        </w:rPr>
+        <w:t xml:space="preserve"> Information Model</w:t>
+      </w:r>
+      <w:r>
+        <w:rPr>
+          <w:lang w:val="en-GB"/>
+        </w:rPr>
+        <w:t>\</w:t>
+      </w:r>
+      <w:proofErr w:type="spellStart"/>
+      <w:r>
+        <w:rPr>
+          <w:lang w:val="en-GB"/>
+        </w:rPr>
+        <w:t>Common</w:t>
+      </w:r>
+      <w:r>
+        <w:rPr>
+          <w:lang w:val="en-GB"/>
+        </w:rPr>
+        <w:t>.uml</w:t>
+      </w:r>
+      <w:proofErr w:type="spellEnd"/>
       <w:r>
         <w:rPr>
           <w:lang w:val="en-GB"/>
@@ -212,415 +280,9 @@
       </w:r>
       <w:r>
         <w:rPr>
-          <w:rFonts w:asciiTheme="minorHAnsi" w:hAnsiTheme="minorHAnsi"/>
-          <w:color w:val="7030A0"/>
-          <w:lang w:val="en-GB"/>
-        </w:rPr>
-        <w:t>C:</w:t>
-      </w:r>
-      <w:r>
-        <w:rPr>
-          <w:lang w:val="en-GB"/>
-        </w:rPr>
-        <w:t>\Users\jjewitt</w:t>
-      </w:r>
-      <w:r>
-        <w:rPr>
-          <w:lang w:val="en-GB"/>
-        </w:rPr>
-        <w:t>58</w:t>
-      </w:r>
-      <w:r>
-        <w:rPr>
-          <w:lang w:val="en-GB"/>
-        </w:rPr>
-        <w:t>\git\</w:t>
-      </w:r>
-      <w:proofErr w:type="spellStart"/>
-      <w:r>
-        <w:rPr>
-          <w:lang w:val="en-GB"/>
-        </w:rPr>
-        <w:t>modelspec</w:t>
-      </w:r>
-      <w:proofErr w:type="spellEnd"/>
-      <w:r>
-        <w:rPr>
-          <w:lang w:val="en-GB"/>
-        </w:rPr>
-        <w:t>\papyrus</w:t>
-      </w:r>
-      <w:r>
-        <w:rPr>
-          <w:lang w:val="en-GB"/>
-        </w:rPr>
-        <w:t>\</w:t>
-      </w:r>
-      <w:r>
-        <w:rPr>
-          <w:lang w:val="en-GB"/>
-        </w:rPr>
-        <w:t>ONAP</w:t>
-      </w:r>
-      <w:r>
-        <w:rPr>
-          <w:lang w:val="en-GB"/>
-        </w:rPr>
-        <w:t xml:space="preserve"> Information Model</w:t>
-      </w:r>
-      <w:r>
-        <w:rPr>
-          <w:lang w:val="en-GB"/>
-        </w:rPr>
-        <w:t>\</w:t>
-      </w:r>
-      <w:proofErr w:type="spellStart"/>
-      <w:r>
-        <w:rPr>
-          <w:lang w:val="en-GB"/>
-        </w:rPr>
-        <w:t>Common</w:t>
-      </w:r>
-      <w:r>
-        <w:rPr>
-          <w:lang w:val="en-GB"/>
-        </w:rPr>
-        <w:t>.notation</w:t>
-      </w:r>
-      <w:proofErr w:type="spellEnd"/>
-      <w:r>
-        <w:rPr>
-          <w:lang w:val="en-GB"/>
-        </w:rPr>
-        <w:t>' element=</w:t>
-      </w:r>
-      <w:proofErr w:type="gramStart"/>
-      <w:r>
-        <w:rPr>
-          <w:lang w:val="en-GB"/>
-        </w:rPr>
-        <w:t>’{</w:t>
-      </w:r>
-      <w:proofErr w:type="gramEnd"/>
-      <w:r>
-        <w:rPr>
-          <w:lang w:val="en-GB"/>
-        </w:rPr>
-        <w:t>0}</w:t>
-      </w:r>
-      <w:r>
-        <w:rPr>
-          <w:lang w:val="en-GB"/>
-        </w:rPr>
-        <w:t xml:space="preserve">’ </w:t>
-      </w:r>
-      <w:proofErr w:type="spellStart"/>
-      <w:r>
-        <w:rPr>
-          <w:lang w:val="en-GB"/>
-        </w:rPr>
-        <w:t>importedBundles</w:t>
-      </w:r>
-      <w:proofErr w:type="spellEnd"/>
-      <w:r>
-        <w:rPr>
-          <w:lang w:val="en-GB"/>
-        </w:rPr>
-        <w:t>='</w:t>
-      </w:r>
-      <w:proofErr w:type="spellStart"/>
-      <w:r>
-        <w:rPr>
-          <w:lang w:val="en-GB"/>
-        </w:rPr>
-        <w:t>gmf</w:t>
-      </w:r>
-      <w:r>
-        <w:rPr>
-          <w:lang w:val="en-GB"/>
-        </w:rPr>
-        <w:t>;papyrus</w:t>
-      </w:r>
-      <w:proofErr w:type="spellEnd"/>
-      <w:r>
-        <w:rPr>
-          <w:lang w:val="en-GB"/>
-        </w:rPr>
-        <w:t>' /&gt;</w:t>
-      </w:r>
-    </w:p>
-    <w:p>
-      <w:pPr>
-        <w:pStyle w:val="Default"/>
-        <w:rPr>
-          <w:rFonts w:ascii="Calibri" w:eastAsia="Times New Roman" w:hAnsi="Calibri" w:cs="Calibri"/>
-          <w:color w:val="auto"/>
-          <w:sz w:val="20"/>
-          <w:szCs w:val="20"/>
-          <w:lang w:val="en-GB"/>
-        </w:rPr>
-      </w:pPr>
-      <w:r>
-        <w:rPr>
-          <w:rFonts w:ascii="Calibri" w:eastAsia="Times New Roman" w:hAnsi="Calibri" w:cs="Calibri"/>
-          <w:color w:val="auto"/>
-          <w:sz w:val="20"/>
-          <w:szCs w:val="20"/>
-          <w:lang w:val="en-GB"/>
-        </w:rPr>
-        <w:t>&lt;</w:t>
-      </w:r>
-      <w:proofErr w:type="spellStart"/>
-      <w:r>
-        <w:rPr>
-          <w:rFonts w:ascii="Calibri" w:eastAsia="Times New Roman" w:hAnsi="Calibri" w:cs="Calibri"/>
-          <w:color w:val="auto"/>
-          <w:sz w:val="20"/>
-          <w:szCs w:val="20"/>
-          <w:lang w:val="en-GB"/>
-        </w:rPr>
-        <w:t>gendoc</w:t>
-      </w:r>
-      <w:proofErr w:type="spellEnd"/>
-      <w:r>
-        <w:rPr>
-          <w:rFonts w:ascii="Calibri" w:eastAsia="Times New Roman" w:hAnsi="Calibri" w:cs="Calibri"/>
-          <w:color w:val="auto"/>
-          <w:sz w:val="20"/>
-          <w:szCs w:val="20"/>
-          <w:lang w:val="en-GB"/>
-        </w:rPr>
-        <w:t>&gt;&lt;drop/&gt;</w:t>
-      </w:r>
-    </w:p>
-    <w:p>
-      <w:pPr>
-        <w:pStyle w:val="Heading3"/>
-      </w:pPr>
-      <w:r>
-        <w:t>Diagrams</w:t>
-      </w:r>
-    </w:p>
-    <w:p>
-      <w:bookmarkStart w:id="1" w:name="_Toc289330175"/>
-      <w:bookmarkStart w:id="2" w:name="_Toc289330255"/>
-      <w:bookmarkStart w:id="3" w:name="_Toc396824430"/>
-      <w:bookmarkStart w:id="4" w:name="_Toc396824535"/>
-      <w:r>
-        <w:t>[for (</w:t>
-      </w:r>
-      <w:proofErr w:type="gramStart"/>
-      <w:r>
-        <w:t>d :</w:t>
-      </w:r>
-      <w:proofErr w:type="gramEnd"/>
-      <w:r>
-        <w:t xml:space="preserve"> notation::Diagram |notation::</w:t>
-      </w:r>
-      <w:proofErr w:type="spellStart"/>
-      <w:r>
-        <w:t>Diagram.</w:t>
-      </w:r>
-      <w:r>
-        <w:t>allInstances</w:t>
-      </w:r>
-      <w:proofErr w:type="spellEnd"/>
-      <w:r>
-        <w:t>()</w:t>
-      </w:r>
-      <w:r>
-        <w:t>-&gt;</w:t>
-      </w:r>
-      <w:proofErr w:type="spellStart"/>
-      <w:r>
-        <w:t>sortedBy</w:t>
-      </w:r>
-      <w:proofErr w:type="spellEnd"/>
-      <w:r>
-        <w:t>(name)</w:t>
-      </w:r>
-      <w:r>
-        <w:t>)]&lt;drop/&gt;</w:t>
-      </w:r>
-    </w:p>
-    <w:bookmarkEnd w:id="1"/>
-    <w:bookmarkEnd w:id="2"/>
-    <w:bookmarkEnd w:id="3"/>
-    <w:bookmarkEnd w:id="4"/>
-    <w:p>
-      <w:pPr>
-        <w:pStyle w:val="Heading4"/>
-      </w:pPr>
-      <w:r>
-        <w:t>[</w:t>
-      </w:r>
-      <w:r>
-        <w:t>d</w:t>
-      </w:r>
-      <w:r>
-        <w:t>.</w:t>
-      </w:r>
-      <w:r>
-        <w:t>n</w:t>
-      </w:r>
-      <w:r>
-        <w:t>ame</w:t>
-      </w:r>
-      <w:r>
-        <w:t xml:space="preserve">/]  </w:t>
-      </w:r>
-    </w:p>
-    <w:p>
-      <w:pPr>
-        <w:spacing w:before="0" w:after="0" w:line="240" w:lineRule="auto"/>
-      </w:pPr>
-      <w:r>
-        <w:t xml:space="preserve"> </w:t>
-      </w:r>
-      <w:r>
-        <w:t>[/</w:t>
-      </w:r>
-      <w:proofErr w:type="gramStart"/>
-      <w:r>
-        <w:t>for]</w:t>
-      </w:r>
-      <w:r>
-        <w:t>&lt;</w:t>
-      </w:r>
-      <w:proofErr w:type="gramEnd"/>
-      <w:r>
-        <w:t>drop/&gt;</w:t>
-      </w:r>
-    </w:p>
-    <w:p>
-      <w:pPr>
-        <w:spacing w:before="0" w:after="0"/>
-        <w:rPr>
-          <w:lang w:val="en-GB"/>
-        </w:rPr>
-      </w:pPr>
-      <w:r>
-        <w:rPr>
-          <w:lang w:val="en-GB"/>
-        </w:rPr>
-        <w:t>&lt;/</w:t>
-      </w:r>
-      <w:proofErr w:type="spellStart"/>
-      <w:r>
-        <w:rPr>
-          <w:lang w:val="en-GB"/>
-        </w:rPr>
-        <w:t>gendoc</w:t>
-      </w:r>
-      <w:proofErr w:type="spellEnd"/>
-      <w:r>
-        <w:rPr>
-          <w:lang w:val="en-GB"/>
-        </w:rPr>
-        <w:t>&gt;&lt;drop/&gt;</w:t>
-      </w:r>
-    </w:p>
-    <w:p>
-      <w:pPr>
-        <w:rPr>
-          <w:lang w:val="en-GB"/>
-        </w:rPr>
-      </w:pPr>
-      <w:r>
-        <w:rPr>
-          <w:lang w:val="en-GB"/>
-        </w:rPr>
-        <w:t>&lt;context model=’</w:t>
-      </w:r>
-      <w:r>
-        <w:rPr>
-          <w:lang w:val="en-GB"/>
-        </w:rPr>
-        <w:t>C:</w:t>
-      </w:r>
-      <w:r>
-        <w:rPr>
-          <w:lang w:val="en-GB"/>
-        </w:rPr>
-        <w:t>\Users\jjewitt</w:t>
-      </w:r>
-      <w:r>
-        <w:rPr>
-          <w:lang w:val="en-GB"/>
-        </w:rPr>
-        <w:t>58</w:t>
-      </w:r>
-      <w:r>
-        <w:rPr>
-          <w:lang w:val="en-GB"/>
-        </w:rPr>
-        <w:t>\git\</w:t>
-      </w:r>
-      <w:proofErr w:type="spellStart"/>
-      <w:r>
-        <w:rPr>
-          <w:lang w:val="en-GB"/>
-        </w:rPr>
-        <w:t>modelspec</w:t>
-      </w:r>
-      <w:proofErr w:type="spellEnd"/>
-      <w:r>
-        <w:rPr>
-          <w:lang w:val="en-GB"/>
-        </w:rPr>
-        <w:t>\papyrus\ONAP</w:t>
-      </w:r>
-      <w:r>
-        <w:rPr>
-          <w:lang w:val="en-GB"/>
-        </w:rPr>
-        <w:t xml:space="preserve"> Information Model</w:t>
-      </w:r>
-      <w:r>
-        <w:rPr>
-          <w:lang w:val="en-GB"/>
-        </w:rPr>
-        <w:t>\</w:t>
-      </w:r>
-      <w:proofErr w:type="spellStart"/>
-      <w:r>
-        <w:rPr>
-          <w:lang w:val="en-GB"/>
-        </w:rPr>
-        <w:t>Common</w:t>
-      </w:r>
-      <w:r>
-        <w:rPr>
-          <w:lang w:val="en-GB"/>
-        </w:rPr>
-        <w:t>.uml</w:t>
-      </w:r>
-      <w:proofErr w:type="spellEnd"/>
-      <w:r>
-        <w:rPr>
-          <w:lang w:val="en-GB"/>
-        </w:rPr>
-        <w:t>’</w:t>
-      </w:r>
-      <w:r>
-        <w:rPr>
-          <w:lang w:val="en-GB"/>
-        </w:rPr>
-        <w:t xml:space="preserve"> element=</w:t>
-      </w:r>
-      <w:proofErr w:type="gramStart"/>
-      <w:r>
-        <w:rPr>
-          <w:lang w:val="en-GB"/>
-        </w:rPr>
-        <w:t>’{</w:t>
-      </w:r>
-      <w:proofErr w:type="gramEnd"/>
-      <w:r>
-        <w:rPr>
-          <w:lang w:val="en-GB"/>
-        </w:rPr>
-        <w:t>0}</w:t>
+          <w:lang w:val="en-GB"/>
+        </w:rPr>
+        <w:t xml:space="preserve"> element=’{0}</w:t>
       </w:r>
       <w:r>
         <w:rPr>
@@ -748,7 +410,6 @@
         <w:t xml:space="preserve"> [for (</w:t>
       </w:r>
       <w:proofErr w:type="spellStart"/>
-      <w:proofErr w:type="gramStart"/>
       <w:r>
         <w:rPr>
           <w:bCs/>
@@ -757,7 +418,6 @@
         <w:t>cl:Class</w:t>
       </w:r>
       <w:proofErr w:type="spellEnd"/>
-      <w:proofErr w:type="gramEnd"/>
       <w:r>
         <w:rPr>
           <w:bCs/>
@@ -871,7 +531,6 @@
         <w:pStyle w:val="Heading3"/>
       </w:pPr>
       <w:r>
-        <w:lastRenderedPageBreak/>
         <w:t>Data Types</w:t>
       </w:r>
     </w:p>
@@ -891,239 +550,233 @@
         <w:t>[for (</w:t>
       </w:r>
       <w:proofErr w:type="spellStart"/>
+      <w:r>
+        <w:rPr>
+          <w:bCs/>
+          <w:color w:val="7030A0"/>
+        </w:rPr>
+        <w:t>dt:DataType</w:t>
+      </w:r>
+      <w:proofErr w:type="spellEnd"/>
+      <w:r>
+        <w:rPr>
+          <w:bCs/>
+          <w:color w:val="7030A0"/>
+        </w:rPr>
+        <w:t xml:space="preserve"> |</w:t>
+      </w:r>
+      <w:r>
+        <w:rPr>
+          <w:bCs/>
+          <w:color w:val="7030A0"/>
+        </w:rPr>
+        <w:t xml:space="preserve"> </w:t>
+      </w:r>
+      <w:proofErr w:type="spellStart"/>
+      <w:r>
+        <w:rPr>
+          <w:bCs/>
+          <w:color w:val="7030A0"/>
+        </w:rPr>
+        <w:t>self.eAllContents</w:t>
+      </w:r>
+      <w:proofErr w:type="spellEnd"/>
+      <w:r>
+        <w:rPr>
+          <w:bCs/>
+          <w:color w:val="7030A0"/>
+        </w:rPr>
+        <w:t>(</w:t>
+      </w:r>
+      <w:proofErr w:type="spellStart"/>
+      <w:r>
+        <w:rPr>
+          <w:bCs/>
+          <w:color w:val="7030A0"/>
+        </w:rPr>
+        <w:t>DataType</w:t>
+      </w:r>
+      <w:proofErr w:type="spellEnd"/>
+      <w:r>
+        <w:rPr>
+          <w:bCs/>
+          <w:color w:val="7030A0"/>
+        </w:rPr>
+        <w:t>)-&gt;</w:t>
+      </w:r>
+      <w:proofErr w:type="spellStart"/>
+      <w:r>
+        <w:rPr>
+          <w:bCs/>
+          <w:color w:val="7030A0"/>
+        </w:rPr>
+        <w:t>sortedBy</w:t>
+      </w:r>
+      <w:proofErr w:type="spellEnd"/>
+      <w:r>
+        <w:rPr>
+          <w:bCs/>
+          <w:color w:val="7030A0"/>
+        </w:rPr>
+        <w:t>(name))]&lt;drop/&gt;</w:t>
+      </w:r>
+    </w:p>
+    <w:p>
+      <w:pPr>
+        <w:spacing w:before="0" w:after="0" w:line="240" w:lineRule="auto"/>
+        <w:rPr>
+          <w:color w:val="7030A0"/>
+        </w:rPr>
+      </w:pPr>
+      <w:r>
+        <w:rPr>
+          <w:color w:val="7030A0"/>
+        </w:rPr>
+        <w:t xml:space="preserve">[if </w:t>
+      </w:r>
+      <w:proofErr w:type="spellStart"/>
+      <w:r>
+        <w:rPr>
+          <w:color w:val="7030A0"/>
+        </w:rPr>
+        <w:t>dt.oclIsTypeOf</w:t>
+      </w:r>
+      <w:proofErr w:type="spellEnd"/>
+      <w:r>
+        <w:rPr>
+          <w:color w:val="7030A0"/>
+        </w:rPr>
+        <w:t>(</w:t>
+      </w:r>
+      <w:proofErr w:type="spellStart"/>
+      <w:r>
+        <w:rPr>
+          <w:color w:val="7030A0"/>
+        </w:rPr>
+        <w:t>DataType</w:t>
+      </w:r>
+      <w:proofErr w:type="spellEnd"/>
+      <w:r>
+        <w:rPr>
+          <w:color w:val="7030A0"/>
+        </w:rPr>
+        <w:t>)]&lt;drop/&gt;</w:t>
+      </w:r>
+    </w:p>
+    <w:p>
+      <w:pPr>
+        <w:pStyle w:val="Heading4"/>
+      </w:pPr>
+      <w:r>
+        <w:t>[</w:t>
+      </w:r>
+      <w:r>
+        <w:t>dt</w:t>
+      </w:r>
+      <w:r>
+        <w:t>.name/]</w:t>
+      </w:r>
+    </w:p>
+    <w:p>
+      <w:pPr>
+        <w:spacing w:before="0" w:after="0" w:line="240" w:lineRule="auto"/>
+        <w:rPr>
+          <w:color w:val="7030A0"/>
+        </w:rPr>
+      </w:pPr>
+      <w:r>
+        <w:rPr>
+          <w:color w:val="7030A0"/>
+        </w:rPr>
+        <w:t xml:space="preserve"> </w:t>
+      </w:r>
+      <w:r>
+        <w:rPr>
+          <w:color w:val="7030A0"/>
+        </w:rPr>
+        <w:t>[else][/</w:t>
+      </w:r>
       <w:proofErr w:type="gramStart"/>
       <w:r>
         <w:rPr>
+          <w:color w:val="7030A0"/>
+        </w:rPr>
+        <w:t>if]&lt;</w:t>
+      </w:r>
+      <w:proofErr w:type="gramEnd"/>
+      <w:r>
+        <w:rPr>
+          <w:color w:val="7030A0"/>
+        </w:rPr>
+        <w:t>drop/&gt;</w:t>
+      </w:r>
+    </w:p>
+    <w:p>
+      <w:pPr>
+        <w:spacing w:before="0" w:after="0" w:line="240" w:lineRule="auto"/>
+        <w:rPr>
+          <w:color w:val="7030A0"/>
+        </w:rPr>
+      </w:pPr>
+      <w:r>
+        <w:rPr>
+          <w:bCs/>
+          <w:color w:val="7030A0"/>
+        </w:rPr>
+        <w:t>[/</w:t>
+      </w:r>
+      <w:proofErr w:type="gramStart"/>
+      <w:r>
+        <w:rPr>
+          <w:bCs/>
+          <w:color w:val="7030A0"/>
+        </w:rPr>
+        <w:t>for]&lt;</w:t>
+      </w:r>
+      <w:proofErr w:type="gramEnd"/>
+      <w:r>
+        <w:rPr>
+          <w:bCs/>
+          <w:color w:val="7030A0"/>
+        </w:rPr>
+        <w:t>drop/&gt;</w:t>
+      </w:r>
+    </w:p>
+    <w:p>
+      <w:pPr>
+        <w:pStyle w:val="Heading3"/>
+      </w:pPr>
+      <w:r>
+        <w:t>Enumer</w:t>
+      </w:r>
+      <w:r>
+        <w:t>ations</w:t>
+      </w:r>
+    </w:p>
+    <w:p>
+      <w:pPr>
+        <w:spacing w:before="0" w:after="0" w:line="240" w:lineRule="auto"/>
+        <w:rPr>
+          <w:bCs/>
+          <w:color w:val="7030A0"/>
+        </w:rPr>
+      </w:pPr>
+      <w:r>
+        <w:rPr>
+          <w:bCs/>
+          <w:color w:val="7030A0"/>
+        </w:rPr>
+        <w:t>[for (</w:t>
+      </w:r>
+      <w:proofErr w:type="spellStart"/>
+      <w:r>
+        <w:rPr>
           <w:bCs/>
           <w:color w:val="7030A0"/>
         </w:rPr>
         <w:t>dt:DataType</w:t>
       </w:r>
       <w:proofErr w:type="spellEnd"/>
-      <w:proofErr w:type="gramEnd"/>
-      <w:r>
-        <w:rPr>
-          <w:bCs/>
-          <w:color w:val="7030A0"/>
-        </w:rPr>
-        <w:t xml:space="preserve"> |</w:t>
-      </w:r>
-      <w:r>
-        <w:rPr>
-          <w:bCs/>
-          <w:color w:val="7030A0"/>
-        </w:rPr>
-        <w:t xml:space="preserve"> </w:t>
-      </w:r>
-      <w:proofErr w:type="spellStart"/>
-      <w:r>
-        <w:rPr>
-          <w:bCs/>
-          <w:color w:val="7030A0"/>
-        </w:rPr>
-        <w:t>self.eAllContents</w:t>
-      </w:r>
-      <w:proofErr w:type="spellEnd"/>
-      <w:r>
-        <w:rPr>
-          <w:bCs/>
-          <w:color w:val="7030A0"/>
-        </w:rPr>
-        <w:t>(</w:t>
-      </w:r>
-      <w:proofErr w:type="spellStart"/>
-      <w:r>
-        <w:rPr>
-          <w:bCs/>
-          <w:color w:val="7030A0"/>
-        </w:rPr>
-        <w:t>DataType</w:t>
-      </w:r>
-      <w:proofErr w:type="spellEnd"/>
-      <w:r>
-        <w:rPr>
-          <w:bCs/>
-          <w:color w:val="7030A0"/>
-        </w:rPr>
-        <w:t>)-&gt;</w:t>
-      </w:r>
-      <w:proofErr w:type="spellStart"/>
-      <w:r>
-        <w:rPr>
-          <w:bCs/>
-          <w:color w:val="7030A0"/>
-        </w:rPr>
-        <w:t>sortedBy</w:t>
-      </w:r>
-      <w:proofErr w:type="spellEnd"/>
-      <w:r>
-        <w:rPr>
-          <w:bCs/>
-          <w:color w:val="7030A0"/>
-        </w:rPr>
-        <w:t>(name))]&lt;drop/&gt;</w:t>
-      </w:r>
-    </w:p>
-    <w:p>
-      <w:pPr>
-        <w:spacing w:before="0" w:after="0" w:line="240" w:lineRule="auto"/>
-        <w:rPr>
-          <w:color w:val="7030A0"/>
-        </w:rPr>
-      </w:pPr>
-      <w:r>
-        <w:rPr>
-          <w:color w:val="7030A0"/>
-        </w:rPr>
-        <w:t xml:space="preserve">[if </w:t>
-      </w:r>
-      <w:proofErr w:type="spellStart"/>
-      <w:proofErr w:type="gramStart"/>
-      <w:r>
-        <w:rPr>
-          <w:color w:val="7030A0"/>
-        </w:rPr>
-        <w:t>dt.oclIsTypeOf</w:t>
-      </w:r>
-      <w:proofErr w:type="spellEnd"/>
-      <w:proofErr w:type="gramEnd"/>
-      <w:r>
-        <w:rPr>
-          <w:color w:val="7030A0"/>
-        </w:rPr>
-        <w:t>(</w:t>
-      </w:r>
-      <w:proofErr w:type="spellStart"/>
-      <w:r>
-        <w:rPr>
-          <w:color w:val="7030A0"/>
-        </w:rPr>
-        <w:t>DataType</w:t>
-      </w:r>
-      <w:proofErr w:type="spellEnd"/>
-      <w:r>
-        <w:rPr>
-          <w:color w:val="7030A0"/>
-        </w:rPr>
-        <w:t>)]&lt;drop/&gt;</w:t>
-      </w:r>
-    </w:p>
-    <w:p>
-      <w:pPr>
-        <w:pStyle w:val="Heading4"/>
-      </w:pPr>
-      <w:r>
-        <w:t>[</w:t>
-      </w:r>
-      <w:r>
-        <w:t>dt</w:t>
-      </w:r>
-      <w:r>
-        <w:t>.name/]</w:t>
-      </w:r>
-    </w:p>
-    <w:p>
-      <w:pPr>
-        <w:spacing w:before="0" w:after="0" w:line="240" w:lineRule="auto"/>
-        <w:rPr>
-          <w:color w:val="7030A0"/>
-        </w:rPr>
-      </w:pPr>
-      <w:r>
-        <w:rPr>
-          <w:color w:val="7030A0"/>
-        </w:rPr>
-        <w:t xml:space="preserve"> </w:t>
-      </w:r>
-      <w:r>
-        <w:rPr>
-          <w:color w:val="7030A0"/>
-        </w:rPr>
-        <w:t>[else][/</w:t>
-      </w:r>
-      <w:proofErr w:type="gramStart"/>
-      <w:r>
-        <w:rPr>
-          <w:color w:val="7030A0"/>
-        </w:rPr>
-        <w:t>if]&lt;</w:t>
-      </w:r>
-      <w:proofErr w:type="gramEnd"/>
-      <w:r>
-        <w:rPr>
-          <w:color w:val="7030A0"/>
-        </w:rPr>
-        <w:t>drop/&gt;</w:t>
-      </w:r>
-    </w:p>
-    <w:p>
-      <w:pPr>
-        <w:spacing w:before="0" w:after="0" w:line="240" w:lineRule="auto"/>
-        <w:rPr>
-          <w:color w:val="7030A0"/>
-        </w:rPr>
-      </w:pPr>
-      <w:r>
-        <w:rPr>
-          <w:bCs/>
-          <w:color w:val="7030A0"/>
-        </w:rPr>
-        <w:t>[/</w:t>
-      </w:r>
-      <w:proofErr w:type="gramStart"/>
-      <w:r>
-        <w:rPr>
-          <w:bCs/>
-          <w:color w:val="7030A0"/>
-        </w:rPr>
-        <w:t>for]&lt;</w:t>
-      </w:r>
-      <w:proofErr w:type="gramEnd"/>
-      <w:r>
-        <w:rPr>
-          <w:bCs/>
-          <w:color w:val="7030A0"/>
-        </w:rPr>
-        <w:t>drop/&gt;</w:t>
-      </w:r>
-    </w:p>
-    <w:p>
-      <w:pPr>
-        <w:pStyle w:val="Heading3"/>
-      </w:pPr>
-      <w:r>
-        <w:t>Enumer</w:t>
-      </w:r>
-      <w:r>
-        <w:t>ations</w:t>
-      </w:r>
-    </w:p>
-    <w:p>
-      <w:pPr>
-        <w:spacing w:before="0" w:after="0" w:line="240" w:lineRule="auto"/>
-        <w:rPr>
-          <w:bCs/>
-          <w:color w:val="7030A0"/>
-        </w:rPr>
-      </w:pPr>
-      <w:r>
-        <w:rPr>
-          <w:bCs/>
-          <w:color w:val="7030A0"/>
-        </w:rPr>
-        <w:t>[for (</w:t>
-      </w:r>
-      <w:proofErr w:type="spellStart"/>
-      <w:proofErr w:type="gramStart"/>
-      <w:r>
-        <w:rPr>
-          <w:bCs/>
-          <w:color w:val="7030A0"/>
-        </w:rPr>
-        <w:t>dt:DataType</w:t>
-      </w:r>
-      <w:proofErr w:type="spellEnd"/>
-      <w:proofErr w:type="gramEnd"/>
       <w:r>
         <w:rPr>
           <w:bCs/>
@@ -1484,7 +1137,6 @@
         <w:t>[for (</w:t>
       </w:r>
       <w:proofErr w:type="spellStart"/>
-      <w:proofErr w:type="gramStart"/>
       <w:r>
         <w:rPr>
           <w:bCs/>
@@ -1493,7 +1145,6 @@
         <w:t>dt:DataType</w:t>
       </w:r>
       <w:proofErr w:type="spellEnd"/>
-      <w:proofErr w:type="gramEnd"/>
       <w:r>
         <w:rPr>
           <w:bCs/>
@@ -1726,33 +1377,13 @@
         <w:rPr>
           <w:lang w:val="en-GB"/>
         </w:rPr>
-        <w:t xml:space="preserve">&lt;context </w:t>
-      </w:r>
-      <w:r>
-        <w:rPr>
-          <w:lang w:val="en-GB"/>
-        </w:rPr>
-        <w:t>model=</w:t>
-      </w:r>
-      <w:r>
-        <w:rPr>
-          <w:lang w:val="en-GB"/>
-        </w:rPr>
-        <w:t>’</w:t>
-      </w:r>
-      <w:r>
-        <w:rPr>
-          <w:rFonts w:asciiTheme="minorHAnsi" w:hAnsiTheme="minorHAnsi"/>
-          <w:color w:val="7030A0"/>
-          <w:lang w:val="en-GB"/>
-        </w:rPr>
-        <w:t>C:</w:t>
-      </w:r>
-      <w:r>
-        <w:rPr>
-          <w:lang w:val="en-GB"/>
-        </w:rPr>
-        <w:t>\Users\jjewitt</w:t>
+        <w:t>&lt;context model=’</w:t>
+      </w:r>
+      <w:r>
+        <w:rPr>
+          <w:lang w:val="en-GB"/>
+        </w:rPr>
+        <w:t>C:\Users\jjewitt</w:t>
       </w:r>
       <w:r>
         <w:rPr>
@@ -1764,7 +1395,19 @@
         <w:rPr>
           <w:lang w:val="en-GB"/>
         </w:rPr>
-        <w:t>\git\</w:t>
+        <w:t>\git</w:t>
+      </w:r>
+      <w:r>
+        <w:rPr>
+          <w:lang w:val="en-GB"/>
+        </w:rPr>
+        <w:t>1</w:t>
+      </w:r>
+      <w:r>
+        <w:rPr>
+          <w:lang w:val="en-GB"/>
+        </w:rPr>
+        <w:t>\</w:t>
       </w:r>
       <w:proofErr w:type="spellStart"/>
       <w:r>
@@ -1778,7 +1421,13 @@
         <w:rPr>
           <w:lang w:val="en-GB"/>
         </w:rPr>
-        <w:t>\papyrus</w:t>
+        <w:t>\ONAP</w:t>
+      </w:r>
+      <w:r>
+        <w:rPr>
+          <w:lang w:val="en-GB"/>
+        </w:rPr>
+        <w:t xml:space="preserve"> Information Model</w:t>
       </w:r>
       <w:r>
         <w:rPr>
@@ -1786,346 +1435,19 @@
         </w:rPr>
         <w:t>\</w:t>
       </w:r>
-      <w:r>
-        <w:rPr>
-          <w:lang w:val="en-GB"/>
-        </w:rPr>
-        <w:t>ONAP</w:t>
-      </w:r>
-      <w:r>
-        <w:rPr>
-          <w:lang w:val="en-GB"/>
-        </w:rPr>
-        <w:t xml:space="preserve"> Information Model</w:t>
-      </w:r>
-      <w:r>
-        <w:rPr>
-          <w:lang w:val="en-GB"/>
-        </w:rPr>
-        <w:t>\</w:t>
-      </w:r>
-      <w:proofErr w:type="spellStart"/>
-      <w:r>
-        <w:rPr>
-          <w:lang w:val="en-GB"/>
-        </w:rPr>
-        <w:t>Service</w:t>
-      </w:r>
-      <w:r>
-        <w:rPr>
-          <w:lang w:val="en-GB"/>
-        </w:rPr>
-        <w:t>.notation</w:t>
-      </w:r>
-      <w:proofErr w:type="spellEnd"/>
-      <w:r>
-        <w:rPr>
-          <w:lang w:val="en-GB"/>
-        </w:rPr>
-        <w:t>' element=</w:t>
-      </w:r>
-      <w:proofErr w:type="gramStart"/>
-      <w:r>
-        <w:rPr>
-          <w:lang w:val="en-GB"/>
-        </w:rPr>
-        <w:t>’{</w:t>
-      </w:r>
-      <w:proofErr w:type="gramEnd"/>
-      <w:r>
-        <w:rPr>
-          <w:lang w:val="en-GB"/>
-        </w:rPr>
-        <w:t>0}</w:t>
-      </w:r>
-      <w:r>
-        <w:rPr>
-          <w:lang w:val="en-GB"/>
-        </w:rPr>
-        <w:t xml:space="preserve">’ </w:t>
-      </w:r>
-      <w:proofErr w:type="spellStart"/>
-      <w:r>
-        <w:rPr>
-          <w:lang w:val="en-GB"/>
-        </w:rPr>
-        <w:t>importedBundles</w:t>
-      </w:r>
-      <w:proofErr w:type="spellEnd"/>
-      <w:r>
-        <w:rPr>
-          <w:lang w:val="en-GB"/>
-        </w:rPr>
-        <w:t>='</w:t>
-      </w:r>
-      <w:proofErr w:type="spellStart"/>
-      <w:r>
-        <w:rPr>
-          <w:lang w:val="en-GB"/>
-        </w:rPr>
-        <w:t>gmf</w:t>
-      </w:r>
-      <w:r>
-        <w:rPr>
-          <w:lang w:val="en-GB"/>
-        </w:rPr>
-        <w:t>;papyrus</w:t>
-      </w:r>
-      <w:proofErr w:type="spellEnd"/>
-      <w:r>
-        <w:rPr>
-          <w:lang w:val="en-GB"/>
-        </w:rPr>
-        <w:t>' /&gt;</w:t>
-      </w:r>
-    </w:p>
-    <w:p>
-      <w:pPr>
-        <w:pStyle w:val="Default"/>
-        <w:rPr>
-          <w:rFonts w:ascii="Calibri" w:eastAsia="Times New Roman" w:hAnsi="Calibri" w:cs="Calibri"/>
-          <w:color w:val="auto"/>
-          <w:sz w:val="20"/>
-          <w:szCs w:val="20"/>
-          <w:lang w:val="en-GB"/>
-        </w:rPr>
-      </w:pPr>
-      <w:r>
-        <w:rPr>
-          <w:rFonts w:ascii="Calibri" w:eastAsia="Times New Roman" w:hAnsi="Calibri" w:cs="Calibri"/>
-          <w:color w:val="auto"/>
-          <w:sz w:val="20"/>
-          <w:szCs w:val="20"/>
-          <w:lang w:val="en-GB"/>
-        </w:rPr>
-        <w:lastRenderedPageBreak/>
-        <w:t>&lt;</w:t>
-      </w:r>
-      <w:proofErr w:type="spellStart"/>
-      <w:r>
-        <w:rPr>
-          <w:rFonts w:ascii="Calibri" w:eastAsia="Times New Roman" w:hAnsi="Calibri" w:cs="Calibri"/>
-          <w:color w:val="auto"/>
-          <w:sz w:val="20"/>
-          <w:szCs w:val="20"/>
-          <w:lang w:val="en-GB"/>
-        </w:rPr>
-        <w:t>gendoc</w:t>
-      </w:r>
-      <w:proofErr w:type="spellEnd"/>
-      <w:r>
-        <w:rPr>
-          <w:rFonts w:ascii="Calibri" w:eastAsia="Times New Roman" w:hAnsi="Calibri" w:cs="Calibri"/>
-          <w:color w:val="auto"/>
-          <w:sz w:val="20"/>
-          <w:szCs w:val="20"/>
-          <w:lang w:val="en-GB"/>
-        </w:rPr>
-        <w:t>&gt;&lt;drop/&gt;</w:t>
-      </w:r>
-    </w:p>
-    <w:p>
-      <w:pPr>
-        <w:pStyle w:val="Heading3"/>
-      </w:pPr>
-      <w:r>
-        <w:t>Diagrams</w:t>
-      </w:r>
-    </w:p>
-    <w:p>
-      <w:r>
-        <w:t>[for (</w:t>
-      </w:r>
-      <w:proofErr w:type="gramStart"/>
-      <w:r>
-        <w:t>d :</w:t>
-      </w:r>
-      <w:proofErr w:type="gramEnd"/>
-      <w:r>
-        <w:t xml:space="preserve"> notation::Diagram |notation::</w:t>
-      </w:r>
-      <w:proofErr w:type="spellStart"/>
-      <w:r>
-        <w:t>Diagram.</w:t>
-      </w:r>
-      <w:r>
-        <w:t>allInstances</w:t>
-      </w:r>
-      <w:proofErr w:type="spellEnd"/>
-      <w:r>
-        <w:t>()</w:t>
-      </w:r>
-      <w:r>
-        <w:t>-&gt;</w:t>
-      </w:r>
-      <w:proofErr w:type="spellStart"/>
-      <w:r>
-        <w:t>sortedBy</w:t>
-      </w:r>
-      <w:proofErr w:type="spellEnd"/>
-      <w:r>
-        <w:t>(name)</w:t>
-      </w:r>
-      <w:r>
-        <w:t>)]&lt;drop/&gt;</w:t>
-      </w:r>
-    </w:p>
-    <w:p>
-      <w:pPr>
-        <w:pStyle w:val="Heading4"/>
-      </w:pPr>
-      <w:r>
-        <w:t>[</w:t>
-      </w:r>
-      <w:r>
-        <w:t>d</w:t>
-      </w:r>
-      <w:r>
-        <w:t>.</w:t>
-      </w:r>
-      <w:r>
-        <w:t>n</w:t>
-      </w:r>
-      <w:r>
-        <w:t xml:space="preserve">ame/]  </w:t>
-      </w:r>
-    </w:p>
-    <w:p>
-      <w:pPr>
-        <w:spacing w:before="0" w:after="0" w:line="240" w:lineRule="auto"/>
-      </w:pPr>
-      <w:r>
-        <w:t xml:space="preserve"> [/</w:t>
-      </w:r>
-      <w:proofErr w:type="gramStart"/>
-      <w:r>
-        <w:t>for]</w:t>
-      </w:r>
-      <w:r>
-        <w:t>&lt;</w:t>
-      </w:r>
-      <w:proofErr w:type="gramEnd"/>
-      <w:r>
-        <w:t>drop/&gt;</w:t>
-      </w:r>
-    </w:p>
-    <w:p>
-      <w:pPr>
-        <w:spacing w:before="0" w:after="0"/>
-        <w:rPr>
-          <w:lang w:val="en-GB"/>
-        </w:rPr>
-      </w:pPr>
-      <w:r>
-        <w:rPr>
-          <w:lang w:val="en-GB"/>
-        </w:rPr>
-        <w:t>&lt;/</w:t>
-      </w:r>
-      <w:proofErr w:type="spellStart"/>
-      <w:r>
-        <w:rPr>
-          <w:lang w:val="en-GB"/>
-        </w:rPr>
-        <w:t>gendoc</w:t>
-      </w:r>
-      <w:proofErr w:type="spellEnd"/>
-      <w:r>
-        <w:rPr>
-          <w:lang w:val="en-GB"/>
-        </w:rPr>
-        <w:t>&gt;&lt;drop/&gt;</w:t>
-      </w:r>
-    </w:p>
-    <w:p>
-      <w:pPr>
-        <w:rPr>
-          <w:lang w:val="en-GB"/>
-        </w:rPr>
-      </w:pPr>
-      <w:r>
-        <w:rPr>
-          <w:lang w:val="en-GB"/>
-        </w:rPr>
-        <w:t>&lt;context model=’</w:t>
-      </w:r>
-      <w:r>
-        <w:rPr>
-          <w:lang w:val="en-GB"/>
-        </w:rPr>
-        <w:t>C:\Users\jjewitt</w:t>
-      </w:r>
-      <w:r>
-        <w:rPr>
-          <w:lang w:val="en-GB"/>
-        </w:rPr>
-        <w:t>58</w:t>
-      </w:r>
-      <w:r>
-        <w:rPr>
-          <w:lang w:val="en-GB"/>
-        </w:rPr>
-        <w:t>\git\</w:t>
-      </w:r>
-      <w:proofErr w:type="spellStart"/>
-      <w:r>
-        <w:rPr>
-          <w:lang w:val="en-GB"/>
-        </w:rPr>
-        <w:t>modelspec</w:t>
-      </w:r>
-      <w:proofErr w:type="spellEnd"/>
-      <w:r>
-        <w:rPr>
-          <w:lang w:val="en-GB"/>
-        </w:rPr>
-        <w:t>\papyrus\ONAP</w:t>
-      </w:r>
-      <w:r>
-        <w:rPr>
-          <w:lang w:val="en-GB"/>
-        </w:rPr>
-        <w:t xml:space="preserve"> Information Model</w:t>
-      </w:r>
-      <w:r>
-        <w:rPr>
-          <w:lang w:val="en-GB"/>
-        </w:rPr>
-        <w:t>\</w:t>
-      </w:r>
-      <w:proofErr w:type="spellStart"/>
-      <w:r>
-        <w:rPr>
-          <w:lang w:val="en-GB"/>
-        </w:rPr>
-        <w:t>Service</w:t>
-      </w:r>
-      <w:r>
-        <w:rPr>
-          <w:lang w:val="en-GB"/>
-        </w:rPr>
-        <w:t>.uml</w:t>
-      </w:r>
-      <w:proofErr w:type="spellEnd"/>
-      <w:r>
-        <w:rPr>
-          <w:lang w:val="en-GB"/>
-        </w:rPr>
-        <w:t>’ element=</w:t>
-      </w:r>
-      <w:proofErr w:type="gramStart"/>
-      <w:r>
-        <w:rPr>
-          <w:lang w:val="en-GB"/>
-        </w:rPr>
-        <w:t>’{</w:t>
-      </w:r>
-      <w:proofErr w:type="gramEnd"/>
-      <w:r>
-        <w:rPr>
-          <w:lang w:val="en-GB"/>
-        </w:rPr>
-        <w:t>0}</w:t>
+      <w:proofErr w:type="spellStart"/>
+      <w:r>
+        <w:rPr>
+          <w:lang w:val="en-GB"/>
+        </w:rPr>
+        <w:t>Service.uml</w:t>
+      </w:r>
+      <w:proofErr w:type="spellEnd"/>
+      <w:r>
+        <w:rPr>
+          <w:lang w:val="en-GB"/>
+        </w:rPr>
+        <w:t>’ element=’{0}</w:t>
       </w:r>
       <w:r>
         <w:rPr>
@@ -2253,7 +1575,6 @@
         <w:t xml:space="preserve"> [for (</w:t>
       </w:r>
       <w:proofErr w:type="spellStart"/>
-      <w:proofErr w:type="gramStart"/>
       <w:r>
         <w:rPr>
           <w:bCs/>
@@ -2262,7 +1583,6 @@
         <w:t>cl:Class</w:t>
       </w:r>
       <w:proofErr w:type="spellEnd"/>
-      <w:proofErr w:type="gramEnd"/>
       <w:r>
         <w:rPr>
           <w:bCs/>
@@ -2370,7 +1690,6 @@
         <w:pStyle w:val="Heading3"/>
       </w:pPr>
       <w:r>
-        <w:lastRenderedPageBreak/>
         <w:t>Data Types</w:t>
       </w:r>
     </w:p>
@@ -2390,121 +1709,303 @@
         <w:t>[for (</w:t>
       </w:r>
       <w:proofErr w:type="spellStart"/>
+      <w:r>
+        <w:rPr>
+          <w:bCs/>
+          <w:color w:val="7030A0"/>
+        </w:rPr>
+        <w:t>dt:DataType</w:t>
+      </w:r>
+      <w:proofErr w:type="spellEnd"/>
+      <w:r>
+        <w:rPr>
+          <w:bCs/>
+          <w:color w:val="7030A0"/>
+        </w:rPr>
+        <w:t xml:space="preserve"> |</w:t>
+      </w:r>
+      <w:r>
+        <w:rPr>
+          <w:bCs/>
+          <w:color w:val="7030A0"/>
+        </w:rPr>
+        <w:t xml:space="preserve"> </w:t>
+      </w:r>
+      <w:proofErr w:type="spellStart"/>
+      <w:r>
+        <w:rPr>
+          <w:bCs/>
+          <w:color w:val="7030A0"/>
+        </w:rPr>
+        <w:t>self.eAllContents</w:t>
+      </w:r>
+      <w:proofErr w:type="spellEnd"/>
+      <w:r>
+        <w:rPr>
+          <w:bCs/>
+          <w:color w:val="7030A0"/>
+        </w:rPr>
+        <w:t>(</w:t>
+      </w:r>
+      <w:proofErr w:type="spellStart"/>
+      <w:r>
+        <w:rPr>
+          <w:bCs/>
+          <w:color w:val="7030A0"/>
+        </w:rPr>
+        <w:t>DataType</w:t>
+      </w:r>
+      <w:proofErr w:type="spellEnd"/>
+      <w:r>
+        <w:rPr>
+          <w:bCs/>
+          <w:color w:val="7030A0"/>
+        </w:rPr>
+        <w:t>)-&gt;</w:t>
+      </w:r>
+      <w:proofErr w:type="spellStart"/>
+      <w:r>
+        <w:rPr>
+          <w:bCs/>
+          <w:color w:val="7030A0"/>
+        </w:rPr>
+        <w:t>sortedBy</w:t>
+      </w:r>
+      <w:proofErr w:type="spellEnd"/>
+      <w:r>
+        <w:rPr>
+          <w:bCs/>
+          <w:color w:val="7030A0"/>
+        </w:rPr>
+        <w:t>(name))]&lt;drop/&gt;</w:t>
+      </w:r>
+    </w:p>
+    <w:p>
+      <w:pPr>
+        <w:spacing w:before="0" w:after="0" w:line="240" w:lineRule="auto"/>
+        <w:rPr>
+          <w:color w:val="7030A0"/>
+        </w:rPr>
+      </w:pPr>
+      <w:r>
+        <w:rPr>
+          <w:color w:val="7030A0"/>
+        </w:rPr>
+        <w:t xml:space="preserve">[if </w:t>
+      </w:r>
+      <w:proofErr w:type="spellStart"/>
+      <w:r>
+        <w:rPr>
+          <w:color w:val="7030A0"/>
+        </w:rPr>
+        <w:t>dt.oclIsTypeOf</w:t>
+      </w:r>
+      <w:proofErr w:type="spellEnd"/>
+      <w:r>
+        <w:rPr>
+          <w:color w:val="7030A0"/>
+        </w:rPr>
+        <w:t>(</w:t>
+      </w:r>
+      <w:proofErr w:type="spellStart"/>
+      <w:r>
+        <w:rPr>
+          <w:color w:val="7030A0"/>
+        </w:rPr>
+        <w:t>DataType</w:t>
+      </w:r>
+      <w:proofErr w:type="spellEnd"/>
+      <w:r>
+        <w:rPr>
+          <w:color w:val="7030A0"/>
+        </w:rPr>
+        <w:t>)]&lt;drop/&gt;</w:t>
+      </w:r>
+    </w:p>
+    <w:p>
+      <w:pPr>
+        <w:pStyle w:val="Heading4"/>
+      </w:pPr>
+      <w:r>
+        <w:t>[</w:t>
+      </w:r>
+      <w:r>
+        <w:t>dt</w:t>
+      </w:r>
+      <w:r>
+        <w:t>.name/]</w:t>
+      </w:r>
+    </w:p>
+    <w:p>
+      <w:pPr>
+        <w:spacing w:before="0" w:after="0" w:line="240" w:lineRule="auto"/>
+        <w:rPr>
+          <w:color w:val="7030A0"/>
+        </w:rPr>
+      </w:pPr>
+      <w:r>
+        <w:rPr>
+          <w:color w:val="7030A0"/>
+        </w:rPr>
+        <w:t xml:space="preserve"> [else][/</w:t>
+      </w:r>
       <w:proofErr w:type="gramStart"/>
       <w:r>
         <w:rPr>
+          <w:color w:val="7030A0"/>
+        </w:rPr>
+        <w:t>if]&lt;</w:t>
+      </w:r>
+      <w:proofErr w:type="gramEnd"/>
+      <w:r>
+        <w:rPr>
+          <w:color w:val="7030A0"/>
+        </w:rPr>
+        <w:t>drop/&gt;</w:t>
+      </w:r>
+    </w:p>
+    <w:p>
+      <w:pPr>
+        <w:spacing w:before="0" w:after="0" w:line="240" w:lineRule="auto"/>
+        <w:rPr>
+          <w:color w:val="7030A0"/>
+        </w:rPr>
+      </w:pPr>
+      <w:r>
+        <w:rPr>
+          <w:bCs/>
+          <w:color w:val="7030A0"/>
+        </w:rPr>
+        <w:t>[/for]&lt;drop/&gt;</w:t>
+      </w:r>
+    </w:p>
+    <w:p>
+      <w:pPr>
+        <w:pStyle w:val="Heading3"/>
+      </w:pPr>
+      <w:r>
+        <w:t>Enumerations</w:t>
+      </w:r>
+    </w:p>
+    <w:p>
+      <w:pPr>
+        <w:spacing w:before="0" w:after="0" w:line="240" w:lineRule="auto"/>
+        <w:rPr>
+          <w:bCs/>
+          <w:color w:val="7030A0"/>
+        </w:rPr>
+      </w:pPr>
+      <w:r>
+        <w:rPr>
+          <w:bCs/>
+          <w:color w:val="7030A0"/>
+        </w:rPr>
+        <w:t>[for (</w:t>
+      </w:r>
+      <w:proofErr w:type="spellStart"/>
+      <w:r>
+        <w:rPr>
           <w:bCs/>
           <w:color w:val="7030A0"/>
         </w:rPr>
         <w:t>dt:DataType</w:t>
       </w:r>
       <w:proofErr w:type="spellEnd"/>
+      <w:r>
+        <w:rPr>
+          <w:bCs/>
+          <w:color w:val="7030A0"/>
+        </w:rPr>
+        <w:t xml:space="preserve"> |</w:t>
+      </w:r>
+      <w:r>
+        <w:rPr>
+          <w:bCs/>
+          <w:color w:val="7030A0"/>
+        </w:rPr>
+        <w:t xml:space="preserve"> </w:t>
+      </w:r>
+      <w:proofErr w:type="spellStart"/>
+      <w:r>
+        <w:rPr>
+          <w:bCs/>
+          <w:color w:val="7030A0"/>
+        </w:rPr>
+        <w:t>self.eAllContents</w:t>
+      </w:r>
+      <w:proofErr w:type="spellEnd"/>
+      <w:r>
+        <w:rPr>
+          <w:bCs/>
+          <w:color w:val="7030A0"/>
+        </w:rPr>
+        <w:t>(</w:t>
+      </w:r>
+      <w:proofErr w:type="spellStart"/>
+      <w:r>
+        <w:rPr>
+          <w:bCs/>
+          <w:color w:val="7030A0"/>
+        </w:rPr>
+        <w:t>DataType</w:t>
+      </w:r>
+      <w:proofErr w:type="spellEnd"/>
+      <w:r>
+        <w:rPr>
+          <w:bCs/>
+          <w:color w:val="7030A0"/>
+        </w:rPr>
+        <w:t>)-&gt;</w:t>
+      </w:r>
+      <w:proofErr w:type="spellStart"/>
+      <w:r>
+        <w:rPr>
+          <w:bCs/>
+          <w:color w:val="7030A0"/>
+        </w:rPr>
+        <w:t>sortedBy</w:t>
+      </w:r>
+      <w:proofErr w:type="spellEnd"/>
+      <w:r>
+        <w:rPr>
+          <w:bCs/>
+          <w:color w:val="7030A0"/>
+        </w:rPr>
+        <w:t>(name))]&lt;drop/&gt;</w:t>
+      </w:r>
+    </w:p>
+    <w:p>
+      <w:pPr>
+        <w:spacing w:before="0" w:after="0" w:line="240" w:lineRule="auto"/>
+        <w:rPr>
+          <w:bCs/>
+          <w:color w:val="7030A0"/>
+        </w:rPr>
+      </w:pPr>
+      <w:r>
+        <w:rPr>
+          <w:bCs/>
+          <w:color w:val="7030A0"/>
+        </w:rPr>
+        <w:t xml:space="preserve">[if </w:t>
+      </w:r>
+      <w:proofErr w:type="spellStart"/>
+      <w:proofErr w:type="gramStart"/>
+      <w:r>
+        <w:rPr>
+          <w:bCs/>
+          <w:color w:val="7030A0"/>
+        </w:rPr>
+        <w:t>dt.oclIsTypeOf</w:t>
+      </w:r>
+      <w:proofErr w:type="spellEnd"/>
       <w:proofErr w:type="gramEnd"/>
       <w:r>
         <w:rPr>
           <w:bCs/>
           <w:color w:val="7030A0"/>
         </w:rPr>
-        <w:t xml:space="preserve"> |</w:t>
-      </w:r>
-      <w:r>
-        <w:rPr>
-          <w:bCs/>
-          <w:color w:val="7030A0"/>
-        </w:rPr>
-        <w:t xml:space="preserve"> </w:t>
-      </w:r>
-      <w:proofErr w:type="spellStart"/>
-      <w:r>
-        <w:rPr>
-          <w:bCs/>
-          <w:color w:val="7030A0"/>
-        </w:rPr>
-        <w:t>self.eAllContents</w:t>
-      </w:r>
-      <w:proofErr w:type="spellEnd"/>
-      <w:r>
-        <w:rPr>
-          <w:bCs/>
-          <w:color w:val="7030A0"/>
-        </w:rPr>
-        <w:t>(</w:t>
-      </w:r>
-      <w:proofErr w:type="spellStart"/>
-      <w:r>
-        <w:rPr>
-          <w:bCs/>
-          <w:color w:val="7030A0"/>
-        </w:rPr>
-        <w:t>DataType</w:t>
-      </w:r>
-      <w:proofErr w:type="spellEnd"/>
-      <w:r>
-        <w:rPr>
-          <w:bCs/>
-          <w:color w:val="7030A0"/>
-        </w:rPr>
-        <w:t>)-&gt;</w:t>
-      </w:r>
-      <w:proofErr w:type="spellStart"/>
-      <w:r>
-        <w:rPr>
-          <w:bCs/>
-          <w:color w:val="7030A0"/>
-        </w:rPr>
-        <w:t>sortedBy</w:t>
-      </w:r>
-      <w:proofErr w:type="spellEnd"/>
-      <w:r>
-        <w:rPr>
-          <w:bCs/>
-          <w:color w:val="7030A0"/>
-        </w:rPr>
-        <w:t>(name))]&lt;drop/&gt;</w:t>
-      </w:r>
-    </w:p>
-    <w:p>
-      <w:pPr>
-        <w:spacing w:before="0" w:after="0" w:line="240" w:lineRule="auto"/>
-        <w:rPr>
-          <w:color w:val="7030A0"/>
-        </w:rPr>
-      </w:pPr>
-      <w:r>
-        <w:rPr>
-          <w:color w:val="7030A0"/>
-        </w:rPr>
-        <w:t xml:space="preserve">[if </w:t>
-      </w:r>
-      <w:proofErr w:type="spellStart"/>
-      <w:proofErr w:type="gramStart"/>
-      <w:r>
-        <w:rPr>
-          <w:color w:val="7030A0"/>
-        </w:rPr>
-        <w:t>dt.oclIsTypeOf</w:t>
-      </w:r>
-      <w:proofErr w:type="spellEnd"/>
-      <w:proofErr w:type="gramEnd"/>
-      <w:r>
-        <w:rPr>
-          <w:color w:val="7030A0"/>
-        </w:rPr>
-        <w:t>(</w:t>
-      </w:r>
-      <w:proofErr w:type="spellStart"/>
-      <w:r>
-        <w:rPr>
-          <w:color w:val="7030A0"/>
-        </w:rPr>
-        <w:t>DataType</w:t>
-      </w:r>
-      <w:proofErr w:type="spellEnd"/>
-      <w:r>
-        <w:rPr>
-          <w:color w:val="7030A0"/>
-        </w:rPr>
-        <w:t>)]&lt;drop/&gt;</w:t>
+        <w:t>(Enumeration)]&lt;drop/&gt;</w:t>
       </w:r>
     </w:p>
     <w:p>
@@ -2512,210 +2013,6 @@
         <w:pStyle w:val="Heading4"/>
       </w:pPr>
       <w:r>
-        <w:t>[</w:t>
-      </w:r>
-      <w:r>
-        <w:t>dt</w:t>
-      </w:r>
-      <w:r>
-        <w:t>.name/]</w:t>
-      </w:r>
-    </w:p>
-    <w:p>
-      <w:pPr>
-        <w:spacing w:before="0" w:after="0" w:line="240" w:lineRule="auto"/>
-        <w:rPr>
-          <w:color w:val="7030A0"/>
-        </w:rPr>
-      </w:pPr>
-      <w:r>
-        <w:rPr>
-          <w:color w:val="7030A0"/>
-        </w:rPr>
-        <w:t xml:space="preserve"> [else][/</w:t>
-      </w:r>
-      <w:proofErr w:type="gramStart"/>
-      <w:r>
-        <w:rPr>
-          <w:color w:val="7030A0"/>
-        </w:rPr>
-        <w:t>if]&lt;</w:t>
-      </w:r>
-      <w:proofErr w:type="gramEnd"/>
-      <w:r>
-        <w:rPr>
-          <w:color w:val="7030A0"/>
-        </w:rPr>
-        <w:t>drop/&gt;</w:t>
-      </w:r>
-    </w:p>
-    <w:p>
-      <w:pPr>
-        <w:spacing w:before="0" w:after="0" w:line="240" w:lineRule="auto"/>
-        <w:rPr>
-          <w:color w:val="7030A0"/>
-        </w:rPr>
-      </w:pPr>
-      <w:r>
-        <w:rPr>
-          <w:bCs/>
-          <w:color w:val="7030A0"/>
-        </w:rPr>
-        <w:t>[/</w:t>
-      </w:r>
-      <w:proofErr w:type="gramStart"/>
-      <w:r>
-        <w:rPr>
-          <w:bCs/>
-          <w:color w:val="7030A0"/>
-        </w:rPr>
-        <w:t>for]&lt;</w:t>
-      </w:r>
-      <w:proofErr w:type="gramEnd"/>
-      <w:r>
-        <w:rPr>
-          <w:bCs/>
-          <w:color w:val="7030A0"/>
-        </w:rPr>
-        <w:t>drop/&gt;</w:t>
-      </w:r>
-    </w:p>
-    <w:p>
-      <w:pPr>
-        <w:pStyle w:val="Heading3"/>
-      </w:pPr>
-      <w:r>
-        <w:t>Enumerations</w:t>
-      </w:r>
-    </w:p>
-    <w:p>
-      <w:pPr>
-        <w:spacing w:before="0" w:after="0" w:line="240" w:lineRule="auto"/>
-        <w:rPr>
-          <w:bCs/>
-          <w:color w:val="7030A0"/>
-        </w:rPr>
-      </w:pPr>
-      <w:r>
-        <w:rPr>
-          <w:bCs/>
-          <w:color w:val="7030A0"/>
-        </w:rPr>
-        <w:t>[for (</w:t>
-      </w:r>
-      <w:proofErr w:type="spellStart"/>
-      <w:proofErr w:type="gramStart"/>
-      <w:r>
-        <w:rPr>
-          <w:bCs/>
-          <w:color w:val="7030A0"/>
-        </w:rPr>
-        <w:t>dt:DataType</w:t>
-      </w:r>
-      <w:proofErr w:type="spellEnd"/>
-      <w:proofErr w:type="gramEnd"/>
-      <w:r>
-        <w:rPr>
-          <w:bCs/>
-          <w:color w:val="7030A0"/>
-        </w:rPr>
-        <w:t xml:space="preserve"> |</w:t>
-      </w:r>
-      <w:r>
-        <w:rPr>
-          <w:bCs/>
-          <w:color w:val="7030A0"/>
-        </w:rPr>
-        <w:t xml:space="preserve"> </w:t>
-      </w:r>
-      <w:proofErr w:type="spellStart"/>
-      <w:r>
-        <w:rPr>
-          <w:bCs/>
-          <w:color w:val="7030A0"/>
-        </w:rPr>
-        <w:t>self.eAllContents</w:t>
-      </w:r>
-      <w:proofErr w:type="spellEnd"/>
-      <w:r>
-        <w:rPr>
-          <w:bCs/>
-          <w:color w:val="7030A0"/>
-        </w:rPr>
-        <w:t>(</w:t>
-      </w:r>
-      <w:proofErr w:type="spellStart"/>
-      <w:r>
-        <w:rPr>
-          <w:bCs/>
-          <w:color w:val="7030A0"/>
-        </w:rPr>
-        <w:t>DataType</w:t>
-      </w:r>
-      <w:proofErr w:type="spellEnd"/>
-      <w:r>
-        <w:rPr>
-          <w:bCs/>
-          <w:color w:val="7030A0"/>
-        </w:rPr>
-        <w:t>)-&gt;</w:t>
-      </w:r>
-      <w:proofErr w:type="spellStart"/>
-      <w:r>
-        <w:rPr>
-          <w:bCs/>
-          <w:color w:val="7030A0"/>
-        </w:rPr>
-        <w:t>sortedBy</w:t>
-      </w:r>
-      <w:proofErr w:type="spellEnd"/>
-      <w:r>
-        <w:rPr>
-          <w:bCs/>
-          <w:color w:val="7030A0"/>
-        </w:rPr>
-        <w:t>(name))]&lt;drop/&gt;</w:t>
-      </w:r>
-    </w:p>
-    <w:p>
-      <w:pPr>
-        <w:spacing w:before="0" w:after="0" w:line="240" w:lineRule="auto"/>
-        <w:rPr>
-          <w:bCs/>
-          <w:color w:val="7030A0"/>
-        </w:rPr>
-      </w:pPr>
-      <w:r>
-        <w:rPr>
-          <w:bCs/>
-          <w:color w:val="7030A0"/>
-        </w:rPr>
-        <w:t xml:space="preserve">[if </w:t>
-      </w:r>
-      <w:proofErr w:type="spellStart"/>
-      <w:proofErr w:type="gramStart"/>
-      <w:r>
-        <w:rPr>
-          <w:bCs/>
-          <w:color w:val="7030A0"/>
-        </w:rPr>
-        <w:t>dt.oclIsTypeOf</w:t>
-      </w:r>
-      <w:proofErr w:type="spellEnd"/>
-      <w:proofErr w:type="gramEnd"/>
-      <w:r>
-        <w:rPr>
-          <w:bCs/>
-          <w:color w:val="7030A0"/>
-        </w:rPr>
-        <w:t>(Enumeration)]&lt;drop/&gt;</w:t>
-      </w:r>
-    </w:p>
-    <w:p>
-      <w:pPr>
-        <w:pStyle w:val="Heading4"/>
-      </w:pPr>
-      <w:r>
         <w:t xml:space="preserve"> [dt.name/]</w:t>
       </w:r>
     </w:p>
@@ -2753,23 +2050,7 @@
           <w:bCs/>
           <w:color w:val="7030A0"/>
         </w:rPr>
-        <w:t>[for (</w:t>
-      </w:r>
-      <w:proofErr w:type="gramStart"/>
-      <w:r>
-        <w:rPr>
-          <w:bCs/>
-          <w:color w:val="7030A0"/>
-        </w:rPr>
-        <w:t>e:EnumerationLiteral|dt.oclAsType</w:t>
-      </w:r>
-      <w:proofErr w:type="gramEnd"/>
-      <w:r>
-        <w:rPr>
-          <w:bCs/>
-          <w:color w:val="7030A0"/>
-        </w:rPr>
-        <w:t>(Enumeration).ownedLiteral)]&lt;drop/&gt;</w:t>
+        <w:t>[for (e:EnumerationLiteral|dt.oclAsType(Enumeration).ownedLiteral)]&lt;drop/&gt;</w:t>
       </w:r>
     </w:p>
     <w:p>
@@ -2804,7 +2085,6 @@
         <w:t>[for (</w:t>
       </w:r>
       <w:proofErr w:type="spellStart"/>
-      <w:proofErr w:type="gramStart"/>
       <w:r>
         <w:rPr>
           <w:color w:val="7030A0"/>
@@ -2812,7 +2092,6 @@
         <w:t>co:Comment</w:t>
       </w:r>
       <w:proofErr w:type="spellEnd"/>
-      <w:proofErr w:type="gramEnd"/>
       <w:r>
         <w:rPr>
           <w:color w:val="7030A0"/>
@@ -2941,6 +2220,34 @@
         <w:rPr>
           <w:color w:val="7030A0"/>
         </w:rPr>
+        <w:t>[/for]&lt;drop/&gt;</w:t>
+      </w:r>
+    </w:p>
+    <w:p>
+      <w:pPr>
+        <w:spacing w:before="0" w:after="0" w:line="240" w:lineRule="auto"/>
+        <w:rPr>
+          <w:color w:val="7030A0"/>
+        </w:rPr>
+      </w:pPr>
+      <w:r>
+        <w:rPr>
+          <w:color w:val="7030A0"/>
+        </w:rPr>
+        <w:t>[else] [/if]&lt;drop/&gt;</w:t>
+      </w:r>
+    </w:p>
+    <w:p>
+      <w:pPr>
+        <w:spacing w:before="0" w:after="0" w:line="240" w:lineRule="auto"/>
+        <w:rPr>
+          <w:color w:val="7030A0"/>
+        </w:rPr>
+      </w:pPr>
+      <w:r>
+        <w:rPr>
+          <w:color w:val="7030A0"/>
+        </w:rPr>
         <w:t>[/</w:t>
       </w:r>
       <w:proofErr w:type="gramStart"/>
@@ -2960,62 +2267,6 @@
     </w:p>
     <w:p>
       <w:pPr>
-        <w:spacing w:before="0" w:after="0" w:line="240" w:lineRule="auto"/>
-        <w:rPr>
-          <w:color w:val="7030A0"/>
-        </w:rPr>
-      </w:pPr>
-      <w:r>
-        <w:rPr>
-          <w:color w:val="7030A0"/>
-        </w:rPr>
-        <w:t>[else] [/</w:t>
-      </w:r>
-      <w:proofErr w:type="gramStart"/>
-      <w:r>
-        <w:rPr>
-          <w:color w:val="7030A0"/>
-        </w:rPr>
-        <w:t>if]&lt;</w:t>
-      </w:r>
-      <w:proofErr w:type="gramEnd"/>
-      <w:r>
-        <w:rPr>
-          <w:color w:val="7030A0"/>
-        </w:rPr>
-        <w:t>drop/&gt;</w:t>
-      </w:r>
-    </w:p>
-    <w:p>
-      <w:pPr>
-        <w:spacing w:before="0" w:after="0" w:line="240" w:lineRule="auto"/>
-        <w:rPr>
-          <w:color w:val="7030A0"/>
-        </w:rPr>
-      </w:pPr>
-      <w:r>
-        <w:rPr>
-          <w:color w:val="7030A0"/>
-        </w:rPr>
-        <w:t>[/</w:t>
-      </w:r>
-      <w:proofErr w:type="gramStart"/>
-      <w:r>
-        <w:rPr>
-          <w:color w:val="7030A0"/>
-        </w:rPr>
-        <w:t>for]&lt;</w:t>
-      </w:r>
-      <w:proofErr w:type="gramEnd"/>
-      <w:r>
-        <w:rPr>
-          <w:color w:val="7030A0"/>
-        </w:rPr>
-        <w:t>drop/&gt;</w:t>
-      </w:r>
-    </w:p>
-    <w:p>
-      <w:pPr>
         <w:pStyle w:val="Heading3"/>
       </w:pPr>
       <w:r>
@@ -3038,7 +2289,6 @@
         <w:t>[for (</w:t>
       </w:r>
       <w:proofErr w:type="spellStart"/>
-      <w:proofErr w:type="gramStart"/>
       <w:r>
         <w:rPr>
           <w:bCs/>
@@ -3047,7 +2297,6 @@
         <w:t>dt:DataType</w:t>
       </w:r>
       <w:proofErr w:type="spellEnd"/>
-      <w:proofErr w:type="gramEnd"/>
       <w:r>
         <w:rPr>
           <w:bCs/>
@@ -3125,7 +2374,6 @@
         <w:t xml:space="preserve">[if </w:t>
       </w:r>
       <w:proofErr w:type="spellStart"/>
-      <w:proofErr w:type="gramStart"/>
       <w:r>
         <w:rPr>
           <w:color w:val="7030A0"/>
@@ -3133,7 +2381,6 @@
         <w:t>dt.oclIsTypeOf</w:t>
       </w:r>
       <w:proofErr w:type="spellEnd"/>
-      <w:proofErr w:type="gramEnd"/>
       <w:r>
         <w:rPr>
           <w:color w:val="7030A0"/>
@@ -3277,49 +2524,26 @@
         <w:ind w:left="720" w:right="5580" w:hanging="720"/>
       </w:pPr>
       <w:r>
-        <w:t>Resource</w:t>
-      </w:r>
-      <w:r>
-        <w:t xml:space="preserve"> Model</w:t>
-      </w:r>
-    </w:p>
-    <w:p>
-      <w:pPr>
-        <w:rPr>
-          <w:lang w:val="en-GB"/>
-        </w:rPr>
-      </w:pPr>
-      <w:r>
-        <w:rPr>
-          <w:lang w:val="en-GB"/>
-        </w:rPr>
-        <w:t xml:space="preserve">&lt;context </w:t>
-      </w:r>
-      <w:r>
-        <w:rPr>
-          <w:lang w:val="en-GB"/>
-        </w:rPr>
-        <w:t>model=</w:t>
-      </w:r>
-      <w:r>
-        <w:rPr>
-          <w:lang w:val="en-GB"/>
-        </w:rPr>
-        <w:t>’</w:t>
-      </w:r>
-      <w:r>
-        <w:rPr>
-          <w:rFonts w:asciiTheme="minorHAnsi" w:hAnsiTheme="minorHAnsi"/>
-          <w:color w:val="7030A0"/>
-          <w:lang w:val="en-GB"/>
-        </w:rPr>
-        <w:t>C:</w:t>
-      </w:r>
-      <w:r>
-        <w:rPr>
-          <w:lang w:val="en-GB"/>
-        </w:rPr>
-        <w:t>\Users\jjewitt</w:t>
+        <w:t>Resource Model</w:t>
+      </w:r>
+    </w:p>
+    <w:p>
+      <w:pPr>
+        <w:rPr>
+          <w:lang w:val="en-GB"/>
+        </w:rPr>
+      </w:pPr>
+      <w:r>
+        <w:rPr>
+          <w:lang w:val="en-GB"/>
+        </w:rPr>
+        <w:t>&lt;context model=’</w:t>
+      </w:r>
+      <w:r>
+        <w:rPr>
+          <w:lang w:val="en-GB"/>
+        </w:rPr>
+        <w:t>C:\Users\jjewitt</w:t>
       </w:r>
       <w:r>
         <w:rPr>
@@ -3331,7 +2555,19 @@
         <w:rPr>
           <w:lang w:val="en-GB"/>
         </w:rPr>
-        <w:t>\git\</w:t>
+        <w:t>\git</w:t>
+      </w:r>
+      <w:r>
+        <w:rPr>
+          <w:lang w:val="en-GB"/>
+        </w:rPr>
+        <w:t>1</w:t>
+      </w:r>
+      <w:r>
+        <w:rPr>
+          <w:lang w:val="en-GB"/>
+        </w:rPr>
+        <w:t>\</w:t>
       </w:r>
       <w:proofErr w:type="spellStart"/>
       <w:r>
@@ -3345,7 +2581,13 @@
         <w:rPr>
           <w:lang w:val="en-GB"/>
         </w:rPr>
-        <w:t>\papyrus</w:t>
+        <w:t>\ONAP</w:t>
+      </w:r>
+      <w:r>
+        <w:rPr>
+          <w:lang w:val="en-GB"/>
+        </w:rPr>
+        <w:t xml:space="preserve"> Information Model</w:t>
       </w:r>
       <w:r>
         <w:rPr>
@@ -3353,346 +2595,19 @@
         </w:rPr>
         <w:t>\</w:t>
       </w:r>
-      <w:r>
-        <w:rPr>
-          <w:lang w:val="en-GB"/>
-        </w:rPr>
-        <w:t>ONAP</w:t>
-      </w:r>
-      <w:r>
-        <w:rPr>
-          <w:lang w:val="en-GB"/>
-        </w:rPr>
-        <w:t xml:space="preserve"> Information Model</w:t>
-      </w:r>
-      <w:r>
-        <w:rPr>
-          <w:lang w:val="en-GB"/>
-        </w:rPr>
-        <w:t>\</w:t>
-      </w:r>
-      <w:proofErr w:type="spellStart"/>
-      <w:r>
-        <w:rPr>
-          <w:lang w:val="en-GB"/>
-        </w:rPr>
-        <w:t>Resource</w:t>
-      </w:r>
-      <w:r>
-        <w:rPr>
-          <w:lang w:val="en-GB"/>
-        </w:rPr>
-        <w:t>.notation</w:t>
-      </w:r>
-      <w:proofErr w:type="spellEnd"/>
-      <w:r>
-        <w:rPr>
-          <w:lang w:val="en-GB"/>
-        </w:rPr>
-        <w:t>' element=</w:t>
-      </w:r>
-      <w:proofErr w:type="gramStart"/>
-      <w:r>
-        <w:rPr>
-          <w:lang w:val="en-GB"/>
-        </w:rPr>
-        <w:t>’{</w:t>
-      </w:r>
-      <w:proofErr w:type="gramEnd"/>
-      <w:r>
-        <w:rPr>
-          <w:lang w:val="en-GB"/>
-        </w:rPr>
-        <w:t>0}</w:t>
-      </w:r>
-      <w:r>
-        <w:rPr>
-          <w:lang w:val="en-GB"/>
-        </w:rPr>
-        <w:t xml:space="preserve">’ </w:t>
-      </w:r>
-      <w:proofErr w:type="spellStart"/>
-      <w:r>
-        <w:rPr>
-          <w:lang w:val="en-GB"/>
-        </w:rPr>
-        <w:t>importedBundles</w:t>
-      </w:r>
-      <w:proofErr w:type="spellEnd"/>
-      <w:r>
-        <w:rPr>
-          <w:lang w:val="en-GB"/>
-        </w:rPr>
-        <w:t>='</w:t>
-      </w:r>
-      <w:proofErr w:type="spellStart"/>
-      <w:r>
-        <w:rPr>
-          <w:lang w:val="en-GB"/>
-        </w:rPr>
-        <w:t>gmf</w:t>
-      </w:r>
-      <w:r>
-        <w:rPr>
-          <w:lang w:val="en-GB"/>
-        </w:rPr>
-        <w:t>;papyrus</w:t>
-      </w:r>
-      <w:proofErr w:type="spellEnd"/>
-      <w:r>
-        <w:rPr>
-          <w:lang w:val="en-GB"/>
-        </w:rPr>
-        <w:t>' /&gt;</w:t>
-      </w:r>
-    </w:p>
-    <w:p>
-      <w:pPr>
-        <w:pStyle w:val="Default"/>
-        <w:rPr>
-          <w:rFonts w:ascii="Calibri" w:eastAsia="Times New Roman" w:hAnsi="Calibri" w:cs="Calibri"/>
-          <w:color w:val="auto"/>
-          <w:sz w:val="20"/>
-          <w:szCs w:val="20"/>
-          <w:lang w:val="en-GB"/>
-        </w:rPr>
-      </w:pPr>
-      <w:r>
-        <w:rPr>
-          <w:rFonts w:ascii="Calibri" w:eastAsia="Times New Roman" w:hAnsi="Calibri" w:cs="Calibri"/>
-          <w:color w:val="auto"/>
-          <w:sz w:val="20"/>
-          <w:szCs w:val="20"/>
-          <w:lang w:val="en-GB"/>
-        </w:rPr>
-        <w:lastRenderedPageBreak/>
-        <w:t>&lt;</w:t>
-      </w:r>
-      <w:proofErr w:type="spellStart"/>
-      <w:r>
-        <w:rPr>
-          <w:rFonts w:ascii="Calibri" w:eastAsia="Times New Roman" w:hAnsi="Calibri" w:cs="Calibri"/>
-          <w:color w:val="auto"/>
-          <w:sz w:val="20"/>
-          <w:szCs w:val="20"/>
-          <w:lang w:val="en-GB"/>
-        </w:rPr>
-        <w:t>gendoc</w:t>
-      </w:r>
-      <w:proofErr w:type="spellEnd"/>
-      <w:r>
-        <w:rPr>
-          <w:rFonts w:ascii="Calibri" w:eastAsia="Times New Roman" w:hAnsi="Calibri" w:cs="Calibri"/>
-          <w:color w:val="auto"/>
-          <w:sz w:val="20"/>
-          <w:szCs w:val="20"/>
-          <w:lang w:val="en-GB"/>
-        </w:rPr>
-        <w:t>&gt;&lt;drop/&gt;</w:t>
-      </w:r>
-    </w:p>
-    <w:p>
-      <w:pPr>
-        <w:pStyle w:val="Heading3"/>
-      </w:pPr>
-      <w:r>
-        <w:t>Diagrams</w:t>
-      </w:r>
-    </w:p>
-    <w:p>
-      <w:r>
-        <w:t>[for (</w:t>
-      </w:r>
-      <w:proofErr w:type="gramStart"/>
-      <w:r>
-        <w:t>d :</w:t>
-      </w:r>
-      <w:proofErr w:type="gramEnd"/>
-      <w:r>
-        <w:t xml:space="preserve"> notation::Diagram |notation::</w:t>
-      </w:r>
-      <w:proofErr w:type="spellStart"/>
-      <w:r>
-        <w:t>Diagram.</w:t>
-      </w:r>
-      <w:r>
-        <w:t>allInstances</w:t>
-      </w:r>
-      <w:proofErr w:type="spellEnd"/>
-      <w:r>
-        <w:t>()</w:t>
-      </w:r>
-      <w:r>
-        <w:t>-&gt;</w:t>
-      </w:r>
-      <w:proofErr w:type="spellStart"/>
-      <w:r>
-        <w:t>sortedBy</w:t>
-      </w:r>
-      <w:proofErr w:type="spellEnd"/>
-      <w:r>
-        <w:t>(name)</w:t>
-      </w:r>
-      <w:r>
-        <w:t>)]&lt;drop/&gt;</w:t>
-      </w:r>
-    </w:p>
-    <w:p>
-      <w:pPr>
-        <w:pStyle w:val="Heading4"/>
-      </w:pPr>
-      <w:r>
-        <w:t>[</w:t>
-      </w:r>
-      <w:r>
-        <w:t>d</w:t>
-      </w:r>
-      <w:r>
-        <w:t>.</w:t>
-      </w:r>
-      <w:r>
-        <w:t>n</w:t>
-      </w:r>
-      <w:r>
-        <w:t xml:space="preserve">ame/]  </w:t>
-      </w:r>
-    </w:p>
-    <w:p>
-      <w:pPr>
-        <w:spacing w:before="0" w:after="0" w:line="240" w:lineRule="auto"/>
-      </w:pPr>
-      <w:r>
-        <w:t xml:space="preserve"> [/</w:t>
-      </w:r>
-      <w:proofErr w:type="gramStart"/>
-      <w:r>
-        <w:t>for]</w:t>
-      </w:r>
-      <w:r>
-        <w:t>&lt;</w:t>
-      </w:r>
-      <w:proofErr w:type="gramEnd"/>
-      <w:r>
-        <w:t>drop/&gt;</w:t>
-      </w:r>
-    </w:p>
-    <w:p>
-      <w:pPr>
-        <w:spacing w:before="0" w:after="0"/>
-        <w:rPr>
-          <w:lang w:val="en-GB"/>
-        </w:rPr>
-      </w:pPr>
-      <w:r>
-        <w:rPr>
-          <w:lang w:val="en-GB"/>
-        </w:rPr>
-        <w:t>&lt;/</w:t>
-      </w:r>
-      <w:proofErr w:type="spellStart"/>
-      <w:r>
-        <w:rPr>
-          <w:lang w:val="en-GB"/>
-        </w:rPr>
-        <w:t>gendoc</w:t>
-      </w:r>
-      <w:proofErr w:type="spellEnd"/>
-      <w:r>
-        <w:rPr>
-          <w:lang w:val="en-GB"/>
-        </w:rPr>
-        <w:t>&gt;&lt;drop/&gt;</w:t>
-      </w:r>
-    </w:p>
-    <w:p>
-      <w:pPr>
-        <w:rPr>
-          <w:lang w:val="en-GB"/>
-        </w:rPr>
-      </w:pPr>
-      <w:r>
-        <w:rPr>
-          <w:lang w:val="en-GB"/>
-        </w:rPr>
-        <w:t>&lt;context model=’</w:t>
-      </w:r>
-      <w:r>
-        <w:rPr>
-          <w:lang w:val="en-GB"/>
-        </w:rPr>
-        <w:t>C:\Users\jjewitt</w:t>
-      </w:r>
-      <w:r>
-        <w:rPr>
-          <w:lang w:val="en-GB"/>
-        </w:rPr>
-        <w:t>58</w:t>
-      </w:r>
-      <w:r>
-        <w:rPr>
-          <w:lang w:val="en-GB"/>
-        </w:rPr>
-        <w:t>\git\</w:t>
-      </w:r>
-      <w:proofErr w:type="spellStart"/>
-      <w:r>
-        <w:rPr>
-          <w:lang w:val="en-GB"/>
-        </w:rPr>
-        <w:t>modelspec</w:t>
-      </w:r>
-      <w:proofErr w:type="spellEnd"/>
-      <w:r>
-        <w:rPr>
-          <w:lang w:val="en-GB"/>
-        </w:rPr>
-        <w:t>\papyrus\ONAP</w:t>
-      </w:r>
-      <w:r>
-        <w:rPr>
-          <w:lang w:val="en-GB"/>
-        </w:rPr>
-        <w:t xml:space="preserve"> Information Model</w:t>
-      </w:r>
-      <w:r>
-        <w:rPr>
-          <w:lang w:val="en-GB"/>
-        </w:rPr>
-        <w:t>\</w:t>
-      </w:r>
-      <w:proofErr w:type="spellStart"/>
-      <w:r>
-        <w:rPr>
-          <w:lang w:val="en-GB"/>
-        </w:rPr>
-        <w:t>Resource</w:t>
-      </w:r>
-      <w:r>
-        <w:rPr>
-          <w:lang w:val="en-GB"/>
-        </w:rPr>
-        <w:t>.uml</w:t>
-      </w:r>
-      <w:proofErr w:type="spellEnd"/>
-      <w:r>
-        <w:rPr>
-          <w:lang w:val="en-GB"/>
-        </w:rPr>
-        <w:t>’ element=</w:t>
-      </w:r>
-      <w:proofErr w:type="gramStart"/>
-      <w:r>
-        <w:rPr>
-          <w:lang w:val="en-GB"/>
-        </w:rPr>
-        <w:t>’{</w:t>
-      </w:r>
-      <w:proofErr w:type="gramEnd"/>
-      <w:r>
-        <w:rPr>
-          <w:lang w:val="en-GB"/>
-        </w:rPr>
-        <w:t>0}</w:t>
+      <w:proofErr w:type="spellStart"/>
+      <w:r>
+        <w:rPr>
+          <w:lang w:val="en-GB"/>
+        </w:rPr>
+        <w:t>Resource.uml</w:t>
+      </w:r>
+      <w:proofErr w:type="spellEnd"/>
+      <w:r>
+        <w:rPr>
+          <w:lang w:val="en-GB"/>
+        </w:rPr>
+        <w:t>’ element=’{0}</w:t>
       </w:r>
       <w:r>
         <w:rPr>
@@ -3820,7 +2735,6 @@
         <w:t xml:space="preserve"> [for (</w:t>
       </w:r>
       <w:proofErr w:type="spellStart"/>
-      <w:proofErr w:type="gramStart"/>
       <w:r>
         <w:rPr>
           <w:bCs/>
@@ -3829,7 +2743,6 @@
         <w:t>cl:Class</w:t>
       </w:r>
       <w:proofErr w:type="spellEnd"/>
-      <w:proofErr w:type="gramEnd"/>
       <w:r>
         <w:rPr>
           <w:bCs/>
@@ -3896,21 +2809,7 @@
         <w:rPr>
           <w:color w:val="7030A0"/>
         </w:rPr>
-        <w:t xml:space="preserve"> [/</w:t>
-      </w:r>
-      <w:proofErr w:type="gramStart"/>
-      <w:r>
-        <w:rPr>
-          <w:color w:val="7030A0"/>
-        </w:rPr>
-        <w:t>for]&lt;</w:t>
-      </w:r>
-      <w:proofErr w:type="gramEnd"/>
-      <w:r>
-        <w:rPr>
-          <w:color w:val="7030A0"/>
-        </w:rPr>
-        <w:t>drop/&gt;</w:t>
+        <w:t xml:space="preserve"> [/for]&lt;drop/&gt;</w:t>
       </w:r>
     </w:p>
     <w:p>
@@ -3937,7 +2836,6 @@
         <w:pStyle w:val="Heading3"/>
       </w:pPr>
       <w:r>
-        <w:lastRenderedPageBreak/>
         <w:t>Data Types</w:t>
       </w:r>
     </w:p>
@@ -3957,121 +2855,321 @@
         <w:t>[for (</w:t>
       </w:r>
       <w:proofErr w:type="spellStart"/>
+      <w:r>
+        <w:rPr>
+          <w:bCs/>
+          <w:color w:val="7030A0"/>
+        </w:rPr>
+        <w:t>dt:DataType</w:t>
+      </w:r>
+      <w:proofErr w:type="spellEnd"/>
+      <w:r>
+        <w:rPr>
+          <w:bCs/>
+          <w:color w:val="7030A0"/>
+        </w:rPr>
+        <w:t xml:space="preserve"> |</w:t>
+      </w:r>
+      <w:r>
+        <w:rPr>
+          <w:bCs/>
+          <w:color w:val="7030A0"/>
+        </w:rPr>
+        <w:t xml:space="preserve"> </w:t>
+      </w:r>
+      <w:proofErr w:type="spellStart"/>
+      <w:r>
+        <w:rPr>
+          <w:bCs/>
+          <w:color w:val="7030A0"/>
+        </w:rPr>
+        <w:t>self.eAllContents</w:t>
+      </w:r>
+      <w:proofErr w:type="spellEnd"/>
+      <w:r>
+        <w:rPr>
+          <w:bCs/>
+          <w:color w:val="7030A0"/>
+        </w:rPr>
+        <w:t>(</w:t>
+      </w:r>
+      <w:proofErr w:type="spellStart"/>
+      <w:r>
+        <w:rPr>
+          <w:bCs/>
+          <w:color w:val="7030A0"/>
+        </w:rPr>
+        <w:t>DataType</w:t>
+      </w:r>
+      <w:proofErr w:type="spellEnd"/>
+      <w:r>
+        <w:rPr>
+          <w:bCs/>
+          <w:color w:val="7030A0"/>
+        </w:rPr>
+        <w:t>)-&gt;</w:t>
+      </w:r>
+      <w:proofErr w:type="spellStart"/>
+      <w:r>
+        <w:rPr>
+          <w:bCs/>
+          <w:color w:val="7030A0"/>
+        </w:rPr>
+        <w:t>sortedBy</w:t>
+      </w:r>
+      <w:proofErr w:type="spellEnd"/>
+      <w:r>
+        <w:rPr>
+          <w:bCs/>
+          <w:color w:val="7030A0"/>
+        </w:rPr>
+        <w:t>(name))]&lt;drop/&gt;</w:t>
+      </w:r>
+    </w:p>
+    <w:p>
+      <w:pPr>
+        <w:spacing w:before="0" w:after="0" w:line="240" w:lineRule="auto"/>
+        <w:rPr>
+          <w:color w:val="7030A0"/>
+        </w:rPr>
+      </w:pPr>
+      <w:r>
+        <w:rPr>
+          <w:color w:val="7030A0"/>
+        </w:rPr>
+        <w:t xml:space="preserve">[if </w:t>
+      </w:r>
+      <w:proofErr w:type="spellStart"/>
       <w:proofErr w:type="gramStart"/>
       <w:r>
         <w:rPr>
+          <w:color w:val="7030A0"/>
+        </w:rPr>
+        <w:t>dt.oclIsTypeOf</w:t>
+      </w:r>
+      <w:proofErr w:type="spellEnd"/>
+      <w:proofErr w:type="gramEnd"/>
+      <w:r>
+        <w:rPr>
+          <w:color w:val="7030A0"/>
+        </w:rPr>
+        <w:t>(</w:t>
+      </w:r>
+      <w:proofErr w:type="spellStart"/>
+      <w:r>
+        <w:rPr>
+          <w:color w:val="7030A0"/>
+        </w:rPr>
+        <w:t>DataType</w:t>
+      </w:r>
+      <w:proofErr w:type="spellEnd"/>
+      <w:r>
+        <w:rPr>
+          <w:color w:val="7030A0"/>
+        </w:rPr>
+        <w:t>)]&lt;drop/&gt;</w:t>
+      </w:r>
+    </w:p>
+    <w:p>
+      <w:pPr>
+        <w:pStyle w:val="Heading4"/>
+      </w:pPr>
+      <w:r>
+        <w:t>[</w:t>
+      </w:r>
+      <w:r>
+        <w:t>dt</w:t>
+      </w:r>
+      <w:r>
+        <w:t>.name/]</w:t>
+      </w:r>
+    </w:p>
+    <w:p>
+      <w:pPr>
+        <w:spacing w:before="0" w:after="0" w:line="240" w:lineRule="auto"/>
+        <w:rPr>
+          <w:color w:val="7030A0"/>
+        </w:rPr>
+      </w:pPr>
+      <w:r>
+        <w:rPr>
+          <w:color w:val="7030A0"/>
+        </w:rPr>
+        <w:t xml:space="preserve"> [else][/</w:t>
+      </w:r>
+      <w:proofErr w:type="gramStart"/>
+      <w:r>
+        <w:rPr>
+          <w:color w:val="7030A0"/>
+        </w:rPr>
+        <w:t>if]&lt;</w:t>
+      </w:r>
+      <w:proofErr w:type="gramEnd"/>
+      <w:r>
+        <w:rPr>
+          <w:color w:val="7030A0"/>
+        </w:rPr>
+        <w:t>drop/&gt;</w:t>
+      </w:r>
+    </w:p>
+    <w:p>
+      <w:pPr>
+        <w:spacing w:before="0" w:after="0" w:line="240" w:lineRule="auto"/>
+        <w:rPr>
+          <w:color w:val="7030A0"/>
+        </w:rPr>
+      </w:pPr>
+      <w:r>
+        <w:rPr>
+          <w:bCs/>
+          <w:color w:val="7030A0"/>
+        </w:rPr>
+        <w:t>[/</w:t>
+      </w:r>
+      <w:proofErr w:type="gramStart"/>
+      <w:r>
+        <w:rPr>
+          <w:bCs/>
+          <w:color w:val="7030A0"/>
+        </w:rPr>
+        <w:t>for]&lt;</w:t>
+      </w:r>
+      <w:proofErr w:type="gramEnd"/>
+      <w:r>
+        <w:rPr>
+          <w:bCs/>
+          <w:color w:val="7030A0"/>
+        </w:rPr>
+        <w:t>drop/&gt;</w:t>
+      </w:r>
+    </w:p>
+    <w:p>
+      <w:pPr>
+        <w:pStyle w:val="Heading3"/>
+      </w:pPr>
+      <w:r>
+        <w:t>Enumerations</w:t>
+      </w:r>
+    </w:p>
+    <w:p>
+      <w:pPr>
+        <w:spacing w:before="0" w:after="0" w:line="240" w:lineRule="auto"/>
+        <w:rPr>
+          <w:bCs/>
+          <w:color w:val="7030A0"/>
+        </w:rPr>
+      </w:pPr>
+      <w:r>
+        <w:rPr>
+          <w:bCs/>
+          <w:color w:val="7030A0"/>
+        </w:rPr>
+        <w:t>[for (</w:t>
+      </w:r>
+      <w:proofErr w:type="spellStart"/>
+      <w:r>
+        <w:rPr>
           <w:bCs/>
           <w:color w:val="7030A0"/>
         </w:rPr>
         <w:t>dt:DataType</w:t>
       </w:r>
       <w:proofErr w:type="spellEnd"/>
+      <w:r>
+        <w:rPr>
+          <w:bCs/>
+          <w:color w:val="7030A0"/>
+        </w:rPr>
+        <w:t xml:space="preserve"> |</w:t>
+      </w:r>
+      <w:r>
+        <w:rPr>
+          <w:bCs/>
+          <w:color w:val="7030A0"/>
+        </w:rPr>
+        <w:t xml:space="preserve"> </w:t>
+      </w:r>
+      <w:proofErr w:type="spellStart"/>
+      <w:r>
+        <w:rPr>
+          <w:bCs/>
+          <w:color w:val="7030A0"/>
+        </w:rPr>
+        <w:t>self.eAllContents</w:t>
+      </w:r>
+      <w:proofErr w:type="spellEnd"/>
+      <w:r>
+        <w:rPr>
+          <w:bCs/>
+          <w:color w:val="7030A0"/>
+        </w:rPr>
+        <w:t>(</w:t>
+      </w:r>
+      <w:proofErr w:type="spellStart"/>
+      <w:r>
+        <w:rPr>
+          <w:bCs/>
+          <w:color w:val="7030A0"/>
+        </w:rPr>
+        <w:t>DataType</w:t>
+      </w:r>
+      <w:proofErr w:type="spellEnd"/>
+      <w:r>
+        <w:rPr>
+          <w:bCs/>
+          <w:color w:val="7030A0"/>
+        </w:rPr>
+        <w:t>)-&gt;</w:t>
+      </w:r>
+      <w:proofErr w:type="spellStart"/>
+      <w:r>
+        <w:rPr>
+          <w:bCs/>
+          <w:color w:val="7030A0"/>
+        </w:rPr>
+        <w:t>sortedBy</w:t>
+      </w:r>
+      <w:proofErr w:type="spellEnd"/>
+      <w:r>
+        <w:rPr>
+          <w:bCs/>
+          <w:color w:val="7030A0"/>
+        </w:rPr>
+        <w:t>(name))]&lt;drop/&gt;</w:t>
+      </w:r>
+    </w:p>
+    <w:p>
+      <w:pPr>
+        <w:spacing w:before="0" w:after="0" w:line="240" w:lineRule="auto"/>
+        <w:rPr>
+          <w:bCs/>
+          <w:color w:val="7030A0"/>
+        </w:rPr>
+      </w:pPr>
+      <w:r>
+        <w:rPr>
+          <w:bCs/>
+          <w:color w:val="7030A0"/>
+        </w:rPr>
+        <w:t xml:space="preserve">[if </w:t>
+      </w:r>
+      <w:proofErr w:type="spellStart"/>
+      <w:proofErr w:type="gramStart"/>
+      <w:r>
+        <w:rPr>
+          <w:bCs/>
+          <w:color w:val="7030A0"/>
+        </w:rPr>
+        <w:t>dt.oclIsTypeOf</w:t>
+      </w:r>
+      <w:proofErr w:type="spellEnd"/>
       <w:proofErr w:type="gramEnd"/>
       <w:r>
         <w:rPr>
           <w:bCs/>
           <w:color w:val="7030A0"/>
         </w:rPr>
-        <w:t xml:space="preserve"> |</w:t>
-      </w:r>
-      <w:r>
-        <w:rPr>
-          <w:bCs/>
-          <w:color w:val="7030A0"/>
-        </w:rPr>
-        <w:t xml:space="preserve"> </w:t>
-      </w:r>
-      <w:proofErr w:type="spellStart"/>
-      <w:r>
-        <w:rPr>
-          <w:bCs/>
-          <w:color w:val="7030A0"/>
-        </w:rPr>
-        <w:t>self.eAllContents</w:t>
-      </w:r>
-      <w:proofErr w:type="spellEnd"/>
-      <w:r>
-        <w:rPr>
-          <w:bCs/>
-          <w:color w:val="7030A0"/>
-        </w:rPr>
-        <w:t>(</w:t>
-      </w:r>
-      <w:proofErr w:type="spellStart"/>
-      <w:r>
-        <w:rPr>
-          <w:bCs/>
-          <w:color w:val="7030A0"/>
-        </w:rPr>
-        <w:t>DataType</w:t>
-      </w:r>
-      <w:proofErr w:type="spellEnd"/>
-      <w:r>
-        <w:rPr>
-          <w:bCs/>
-          <w:color w:val="7030A0"/>
-        </w:rPr>
-        <w:t>)-&gt;</w:t>
-      </w:r>
-      <w:proofErr w:type="spellStart"/>
-      <w:r>
-        <w:rPr>
-          <w:bCs/>
-          <w:color w:val="7030A0"/>
-        </w:rPr>
-        <w:t>sortedBy</w:t>
-      </w:r>
-      <w:proofErr w:type="spellEnd"/>
-      <w:r>
-        <w:rPr>
-          <w:bCs/>
-          <w:color w:val="7030A0"/>
-        </w:rPr>
-        <w:t>(name))]&lt;drop/&gt;</w:t>
-      </w:r>
-    </w:p>
-    <w:p>
-      <w:pPr>
-        <w:spacing w:before="0" w:after="0" w:line="240" w:lineRule="auto"/>
-        <w:rPr>
-          <w:color w:val="7030A0"/>
-        </w:rPr>
-      </w:pPr>
-      <w:r>
-        <w:rPr>
-          <w:color w:val="7030A0"/>
-        </w:rPr>
-        <w:t xml:space="preserve">[if </w:t>
-      </w:r>
-      <w:proofErr w:type="spellStart"/>
-      <w:proofErr w:type="gramStart"/>
-      <w:r>
-        <w:rPr>
-          <w:color w:val="7030A0"/>
-        </w:rPr>
-        <w:t>dt.oclIsTypeOf</w:t>
-      </w:r>
-      <w:proofErr w:type="spellEnd"/>
-      <w:proofErr w:type="gramEnd"/>
-      <w:r>
-        <w:rPr>
-          <w:color w:val="7030A0"/>
-        </w:rPr>
-        <w:t>(</w:t>
-      </w:r>
-      <w:proofErr w:type="spellStart"/>
-      <w:r>
-        <w:rPr>
-          <w:color w:val="7030A0"/>
-        </w:rPr>
-        <w:t>DataType</w:t>
-      </w:r>
-      <w:proofErr w:type="spellEnd"/>
-      <w:r>
-        <w:rPr>
-          <w:color w:val="7030A0"/>
-        </w:rPr>
-        <w:t>)]&lt;drop/&gt;</w:t>
+        <w:t>(Enumeration)]&lt;drop/&gt;</w:t>
       </w:r>
     </w:p>
     <w:p>
@@ -4079,210 +3177,6 @@
         <w:pStyle w:val="Heading4"/>
       </w:pPr>
       <w:r>
-        <w:t>[</w:t>
-      </w:r>
-      <w:r>
-        <w:t>dt</w:t>
-      </w:r>
-      <w:r>
-        <w:t>.name/]</w:t>
-      </w:r>
-    </w:p>
-    <w:p>
-      <w:pPr>
-        <w:spacing w:before="0" w:after="0" w:line="240" w:lineRule="auto"/>
-        <w:rPr>
-          <w:color w:val="7030A0"/>
-        </w:rPr>
-      </w:pPr>
-      <w:r>
-        <w:rPr>
-          <w:color w:val="7030A0"/>
-        </w:rPr>
-        <w:t xml:space="preserve"> [else][/</w:t>
-      </w:r>
-      <w:proofErr w:type="gramStart"/>
-      <w:r>
-        <w:rPr>
-          <w:color w:val="7030A0"/>
-        </w:rPr>
-        <w:t>if]&lt;</w:t>
-      </w:r>
-      <w:proofErr w:type="gramEnd"/>
-      <w:r>
-        <w:rPr>
-          <w:color w:val="7030A0"/>
-        </w:rPr>
-        <w:t>drop/&gt;</w:t>
-      </w:r>
-    </w:p>
-    <w:p>
-      <w:pPr>
-        <w:spacing w:before="0" w:after="0" w:line="240" w:lineRule="auto"/>
-        <w:rPr>
-          <w:color w:val="7030A0"/>
-        </w:rPr>
-      </w:pPr>
-      <w:r>
-        <w:rPr>
-          <w:bCs/>
-          <w:color w:val="7030A0"/>
-        </w:rPr>
-        <w:t>[/</w:t>
-      </w:r>
-      <w:proofErr w:type="gramStart"/>
-      <w:r>
-        <w:rPr>
-          <w:bCs/>
-          <w:color w:val="7030A0"/>
-        </w:rPr>
-        <w:t>for]&lt;</w:t>
-      </w:r>
-      <w:proofErr w:type="gramEnd"/>
-      <w:r>
-        <w:rPr>
-          <w:bCs/>
-          <w:color w:val="7030A0"/>
-        </w:rPr>
-        <w:t>drop/&gt;</w:t>
-      </w:r>
-    </w:p>
-    <w:p>
-      <w:pPr>
-        <w:pStyle w:val="Heading3"/>
-      </w:pPr>
-      <w:r>
-        <w:t>Enumerations</w:t>
-      </w:r>
-    </w:p>
-    <w:p>
-      <w:pPr>
-        <w:spacing w:before="0" w:after="0" w:line="240" w:lineRule="auto"/>
-        <w:rPr>
-          <w:bCs/>
-          <w:color w:val="7030A0"/>
-        </w:rPr>
-      </w:pPr>
-      <w:r>
-        <w:rPr>
-          <w:bCs/>
-          <w:color w:val="7030A0"/>
-        </w:rPr>
-        <w:t>[for (</w:t>
-      </w:r>
-      <w:proofErr w:type="spellStart"/>
-      <w:proofErr w:type="gramStart"/>
-      <w:r>
-        <w:rPr>
-          <w:bCs/>
-          <w:color w:val="7030A0"/>
-        </w:rPr>
-        <w:t>dt:DataType</w:t>
-      </w:r>
-      <w:proofErr w:type="spellEnd"/>
-      <w:proofErr w:type="gramEnd"/>
-      <w:r>
-        <w:rPr>
-          <w:bCs/>
-          <w:color w:val="7030A0"/>
-        </w:rPr>
-        <w:t xml:space="preserve"> |</w:t>
-      </w:r>
-      <w:r>
-        <w:rPr>
-          <w:bCs/>
-          <w:color w:val="7030A0"/>
-        </w:rPr>
-        <w:t xml:space="preserve"> </w:t>
-      </w:r>
-      <w:proofErr w:type="spellStart"/>
-      <w:r>
-        <w:rPr>
-          <w:bCs/>
-          <w:color w:val="7030A0"/>
-        </w:rPr>
-        <w:t>self.eAllContents</w:t>
-      </w:r>
-      <w:proofErr w:type="spellEnd"/>
-      <w:r>
-        <w:rPr>
-          <w:bCs/>
-          <w:color w:val="7030A0"/>
-        </w:rPr>
-        <w:t>(</w:t>
-      </w:r>
-      <w:proofErr w:type="spellStart"/>
-      <w:r>
-        <w:rPr>
-          <w:bCs/>
-          <w:color w:val="7030A0"/>
-        </w:rPr>
-        <w:t>DataType</w:t>
-      </w:r>
-      <w:proofErr w:type="spellEnd"/>
-      <w:r>
-        <w:rPr>
-          <w:bCs/>
-          <w:color w:val="7030A0"/>
-        </w:rPr>
-        <w:t>)-&gt;</w:t>
-      </w:r>
-      <w:proofErr w:type="spellStart"/>
-      <w:r>
-        <w:rPr>
-          <w:bCs/>
-          <w:color w:val="7030A0"/>
-        </w:rPr>
-        <w:t>sortedBy</w:t>
-      </w:r>
-      <w:proofErr w:type="spellEnd"/>
-      <w:r>
-        <w:rPr>
-          <w:bCs/>
-          <w:color w:val="7030A0"/>
-        </w:rPr>
-        <w:t>(name))]&lt;drop/&gt;</w:t>
-      </w:r>
-    </w:p>
-    <w:p>
-      <w:pPr>
-        <w:spacing w:before="0" w:after="0" w:line="240" w:lineRule="auto"/>
-        <w:rPr>
-          <w:bCs/>
-          <w:color w:val="7030A0"/>
-        </w:rPr>
-      </w:pPr>
-      <w:r>
-        <w:rPr>
-          <w:bCs/>
-          <w:color w:val="7030A0"/>
-        </w:rPr>
-        <w:t xml:space="preserve">[if </w:t>
-      </w:r>
-      <w:proofErr w:type="spellStart"/>
-      <w:proofErr w:type="gramStart"/>
-      <w:r>
-        <w:rPr>
-          <w:bCs/>
-          <w:color w:val="7030A0"/>
-        </w:rPr>
-        <w:t>dt.oclIsTypeOf</w:t>
-      </w:r>
-      <w:proofErr w:type="spellEnd"/>
-      <w:proofErr w:type="gramEnd"/>
-      <w:r>
-        <w:rPr>
-          <w:bCs/>
-          <w:color w:val="7030A0"/>
-        </w:rPr>
-        <w:t>(Enumeration)]&lt;drop/&gt;</w:t>
-      </w:r>
-    </w:p>
-    <w:p>
-      <w:pPr>
-        <w:pStyle w:val="Heading4"/>
-      </w:pPr>
-      <w:r>
         <w:t xml:space="preserve"> [dt.name/]</w:t>
       </w:r>
     </w:p>
@@ -4320,23 +3214,7 @@
           <w:bCs/>
           <w:color w:val="7030A0"/>
         </w:rPr>
-        <w:t>[for (</w:t>
-      </w:r>
-      <w:proofErr w:type="gramStart"/>
-      <w:r>
-        <w:rPr>
-          <w:bCs/>
-          <w:color w:val="7030A0"/>
-        </w:rPr>
-        <w:t>e:EnumerationLiteral|dt.oclAsType</w:t>
-      </w:r>
-      <w:proofErr w:type="gramEnd"/>
-      <w:r>
-        <w:rPr>
-          <w:bCs/>
-          <w:color w:val="7030A0"/>
-        </w:rPr>
-        <w:t>(Enumeration).ownedLiteral)]&lt;drop/&gt;</w:t>
+        <w:t>[for (e:EnumerationLiteral|dt.oclAsType(Enumeration).ownedLiteral)]&lt;drop/&gt;</w:t>
       </w:r>
     </w:p>
     <w:p>
@@ -4371,7 +3249,6 @@
         <w:t>[for (</w:t>
       </w:r>
       <w:proofErr w:type="spellStart"/>
-      <w:proofErr w:type="gramStart"/>
       <w:r>
         <w:rPr>
           <w:color w:val="7030A0"/>
@@ -4379,7 +3256,6 @@
         <w:t>co:Comment</w:t>
       </w:r>
       <w:proofErr w:type="spellEnd"/>
-      <w:proofErr w:type="gramEnd"/>
       <w:r>
         <w:rPr>
           <w:color w:val="7030A0"/>
@@ -4480,7 +3356,21 @@
         <w:rPr>
           <w:color w:val="7030A0"/>
         </w:rPr>
-        <w:t>&gt;[/</w:t>
+        <w:t>&gt;[/for]&lt;drop/&gt;</w:t>
+      </w:r>
+    </w:p>
+    <w:p>
+      <w:pPr>
+        <w:spacing w:before="0" w:after="0" w:line="240" w:lineRule="auto"/>
+        <w:rPr>
+          <w:color w:val="7030A0"/>
+        </w:rPr>
+      </w:pPr>
+      <w:r>
+        <w:rPr>
+          <w:color w:val="7030A0"/>
+        </w:rPr>
+        <w:t>[/</w:t>
       </w:r>
       <w:proofErr w:type="gramStart"/>
       <w:r>
@@ -4508,6 +3398,20 @@
         <w:rPr>
           <w:color w:val="7030A0"/>
         </w:rPr>
+        <w:t>[else] [/if]&lt;drop/&gt;</w:t>
+      </w:r>
+    </w:p>
+    <w:p>
+      <w:pPr>
+        <w:spacing w:before="0" w:after="0" w:line="240" w:lineRule="auto"/>
+        <w:rPr>
+          <w:color w:val="7030A0"/>
+        </w:rPr>
+      </w:pPr>
+      <w:r>
+        <w:rPr>
+          <w:color w:val="7030A0"/>
+        </w:rPr>
         <w:t>[/</w:t>
       </w:r>
       <w:proofErr w:type="gramStart"/>
@@ -4527,189 +3431,131 @@
     </w:p>
     <w:p>
       <w:pPr>
-        <w:spacing w:before="0" w:after="0" w:line="240" w:lineRule="auto"/>
-        <w:rPr>
-          <w:color w:val="7030A0"/>
-        </w:rPr>
-      </w:pPr>
-      <w:r>
-        <w:rPr>
-          <w:color w:val="7030A0"/>
-        </w:rPr>
-        <w:t>[else] [/</w:t>
-      </w:r>
+        <w:pStyle w:val="Heading3"/>
+      </w:pPr>
+      <w:r>
+        <w:t>Primitives</w:t>
+      </w:r>
+    </w:p>
+    <w:p>
+      <w:pPr>
+        <w:spacing w:before="0" w:after="0" w:line="240" w:lineRule="auto"/>
+        <w:rPr>
+          <w:bCs/>
+          <w:color w:val="7030A0"/>
+        </w:rPr>
+      </w:pPr>
+      <w:r>
+        <w:rPr>
+          <w:bCs/>
+          <w:color w:val="7030A0"/>
+        </w:rPr>
+        <w:t>[for (</w:t>
+      </w:r>
+      <w:proofErr w:type="spellStart"/>
+      <w:r>
+        <w:rPr>
+          <w:bCs/>
+          <w:color w:val="7030A0"/>
+        </w:rPr>
+        <w:t>dt:DataType</w:t>
+      </w:r>
+      <w:proofErr w:type="spellEnd"/>
+      <w:r>
+        <w:rPr>
+          <w:bCs/>
+          <w:color w:val="7030A0"/>
+        </w:rPr>
+        <w:t xml:space="preserve"> |</w:t>
+      </w:r>
+      <w:r>
+        <w:rPr>
+          <w:bCs/>
+          <w:color w:val="7030A0"/>
+        </w:rPr>
+        <w:t xml:space="preserve"> </w:t>
+      </w:r>
+      <w:proofErr w:type="spellStart"/>
+      <w:r>
+        <w:rPr>
+          <w:bCs/>
+          <w:color w:val="7030A0"/>
+        </w:rPr>
+        <w:t>self.eAllContents</w:t>
+      </w:r>
+      <w:proofErr w:type="spellEnd"/>
+      <w:r>
+        <w:rPr>
+          <w:bCs/>
+          <w:color w:val="7030A0"/>
+        </w:rPr>
+        <w:t>(</w:t>
+      </w:r>
+      <w:proofErr w:type="spellStart"/>
+      <w:r>
+        <w:rPr>
+          <w:bCs/>
+          <w:color w:val="7030A0"/>
+        </w:rPr>
+        <w:t>DataType</w:t>
+      </w:r>
+      <w:proofErr w:type="spellEnd"/>
+      <w:r>
+        <w:rPr>
+          <w:bCs/>
+          <w:color w:val="7030A0"/>
+        </w:rPr>
+        <w:t>)-&gt;</w:t>
+      </w:r>
+      <w:proofErr w:type="spellStart"/>
+      <w:r>
+        <w:rPr>
+          <w:bCs/>
+          <w:color w:val="7030A0"/>
+        </w:rPr>
+        <w:t>sortedBy</w:t>
+      </w:r>
+      <w:proofErr w:type="spellEnd"/>
+      <w:r>
+        <w:rPr>
+          <w:bCs/>
+          <w:color w:val="7030A0"/>
+        </w:rPr>
+        <w:t>(name))]&lt;drop/&gt;</w:t>
+      </w:r>
+    </w:p>
+    <w:p>
+      <w:pPr>
+        <w:spacing w:before="0" w:after="0" w:line="240" w:lineRule="auto"/>
+        <w:rPr>
+          <w:color w:val="7030A0"/>
+        </w:rPr>
+      </w:pPr>
+      <w:r>
+        <w:rPr>
+          <w:color w:val="7030A0"/>
+        </w:rPr>
+        <w:t xml:space="preserve">[if </w:t>
+      </w:r>
+      <w:proofErr w:type="spellStart"/>
       <w:proofErr w:type="gramStart"/>
       <w:r>
         <w:rPr>
           <w:color w:val="7030A0"/>
         </w:rPr>
-        <w:t>if]&lt;</w:t>
-      </w:r>
+        <w:t>dt.oclIsTypeOf</w:t>
+      </w:r>
+      <w:proofErr w:type="spellEnd"/>
       <w:proofErr w:type="gramEnd"/>
       <w:r>
         <w:rPr>
           <w:color w:val="7030A0"/>
         </w:rPr>
-        <w:t>drop/&gt;</w:t>
-      </w:r>
-    </w:p>
-    <w:p>
-      <w:pPr>
-        <w:spacing w:before="0" w:after="0" w:line="240" w:lineRule="auto"/>
-        <w:rPr>
-          <w:color w:val="7030A0"/>
-        </w:rPr>
-      </w:pPr>
-      <w:r>
-        <w:rPr>
-          <w:color w:val="7030A0"/>
-        </w:rPr>
-        <w:t>[/</w:t>
-      </w:r>
-      <w:proofErr w:type="gramStart"/>
-      <w:r>
-        <w:rPr>
-          <w:color w:val="7030A0"/>
-        </w:rPr>
-        <w:t>for]&lt;</w:t>
-      </w:r>
-      <w:proofErr w:type="gramEnd"/>
-      <w:r>
-        <w:rPr>
-          <w:color w:val="7030A0"/>
-        </w:rPr>
-        <w:t>drop/&gt;</w:t>
-      </w:r>
-    </w:p>
-    <w:p>
-      <w:pPr>
-        <w:pStyle w:val="Heading3"/>
-      </w:pPr>
-      <w:r>
-        <w:t>Primitives</w:t>
-      </w:r>
-    </w:p>
-    <w:p>
-      <w:pPr>
-        <w:spacing w:before="0" w:after="0" w:line="240" w:lineRule="auto"/>
-        <w:rPr>
-          <w:bCs/>
-          <w:color w:val="7030A0"/>
-        </w:rPr>
-      </w:pPr>
-      <w:r>
-        <w:rPr>
-          <w:bCs/>
-          <w:color w:val="7030A0"/>
-        </w:rPr>
-        <w:t>[for (</w:t>
-      </w:r>
-      <w:proofErr w:type="spellStart"/>
-      <w:proofErr w:type="gramStart"/>
-      <w:r>
-        <w:rPr>
-          <w:bCs/>
-          <w:color w:val="7030A0"/>
-        </w:rPr>
-        <w:t>dt:DataType</w:t>
-      </w:r>
-      <w:proofErr w:type="spellEnd"/>
-      <w:proofErr w:type="gramEnd"/>
-      <w:r>
-        <w:rPr>
-          <w:bCs/>
-          <w:color w:val="7030A0"/>
-        </w:rPr>
-        <w:t xml:space="preserve"> |</w:t>
-      </w:r>
-      <w:r>
-        <w:rPr>
-          <w:bCs/>
-          <w:color w:val="7030A0"/>
-        </w:rPr>
-        <w:t xml:space="preserve"> </w:t>
-      </w:r>
-      <w:proofErr w:type="spellStart"/>
-      <w:r>
-        <w:rPr>
-          <w:bCs/>
-          <w:color w:val="7030A0"/>
-        </w:rPr>
-        <w:t>self.eAllContents</w:t>
-      </w:r>
-      <w:proofErr w:type="spellEnd"/>
-      <w:r>
-        <w:rPr>
-          <w:bCs/>
-          <w:color w:val="7030A0"/>
-        </w:rPr>
         <w:t>(</w:t>
       </w:r>
       <w:proofErr w:type="spellStart"/>
       <w:r>
         <w:rPr>
-          <w:bCs/>
-          <w:color w:val="7030A0"/>
-        </w:rPr>
-        <w:t>DataType</w:t>
-      </w:r>
-      <w:proofErr w:type="spellEnd"/>
-      <w:r>
-        <w:rPr>
-          <w:bCs/>
-          <w:color w:val="7030A0"/>
-        </w:rPr>
-        <w:t>)-&gt;</w:t>
-      </w:r>
-      <w:proofErr w:type="spellStart"/>
-      <w:r>
-        <w:rPr>
-          <w:bCs/>
-          <w:color w:val="7030A0"/>
-        </w:rPr>
-        <w:t>sortedBy</w:t>
-      </w:r>
-      <w:proofErr w:type="spellEnd"/>
-      <w:r>
-        <w:rPr>
-          <w:bCs/>
-          <w:color w:val="7030A0"/>
-        </w:rPr>
-        <w:t>(name))]&lt;drop/&gt;</w:t>
-      </w:r>
-    </w:p>
-    <w:p>
-      <w:pPr>
-        <w:spacing w:before="0" w:after="0" w:line="240" w:lineRule="auto"/>
-        <w:rPr>
-          <w:color w:val="7030A0"/>
-        </w:rPr>
-      </w:pPr>
-      <w:r>
-        <w:rPr>
-          <w:color w:val="7030A0"/>
-        </w:rPr>
-        <w:t xml:space="preserve">[if </w:t>
-      </w:r>
-      <w:proofErr w:type="spellStart"/>
-      <w:proofErr w:type="gramStart"/>
-      <w:r>
-        <w:rPr>
-          <w:color w:val="7030A0"/>
-        </w:rPr>
-        <w:t>dt.oclIsTypeOf</w:t>
-      </w:r>
-      <w:proofErr w:type="spellEnd"/>
-      <w:proofErr w:type="gramEnd"/>
-      <w:r>
-        <w:rPr>
-          <w:color w:val="7030A0"/>
-        </w:rPr>
-        <w:t>(</w:t>
-      </w:r>
-      <w:proofErr w:type="spellStart"/>
-      <w:r>
-        <w:rPr>
           <w:color w:val="7030A0"/>
         </w:rPr>
         <w:t>PrimitiveType</w:t>
@@ -4741,21 +3587,7 @@
         <w:rPr>
           <w:color w:val="7030A0"/>
         </w:rPr>
-        <w:t xml:space="preserve"> [else] [/</w:t>
-      </w:r>
-      <w:proofErr w:type="gramStart"/>
-      <w:r>
-        <w:rPr>
-          <w:color w:val="7030A0"/>
-        </w:rPr>
-        <w:t>if]&lt;</w:t>
-      </w:r>
-      <w:proofErr w:type="gramEnd"/>
-      <w:r>
-        <w:rPr>
-          <w:color w:val="7030A0"/>
-        </w:rPr>
-        <w:t>drop/&gt;</w:t>
+        <w:t xml:space="preserve"> [else] [/if]&lt;drop/&gt;</w:t>
       </w:r>
     </w:p>
     <w:p>
@@ -4862,33 +3694,13 @@
         <w:rPr>
           <w:lang w:val="en-GB"/>
         </w:rPr>
-        <w:t xml:space="preserve">&lt;context </w:t>
-      </w:r>
-      <w:r>
-        <w:rPr>
-          <w:lang w:val="en-GB"/>
-        </w:rPr>
-        <w:t>model=</w:t>
-      </w:r>
-      <w:r>
-        <w:rPr>
-          <w:lang w:val="en-GB"/>
-        </w:rPr>
-        <w:t>’</w:t>
-      </w:r>
-      <w:r>
-        <w:rPr>
-          <w:rFonts w:asciiTheme="minorHAnsi" w:hAnsiTheme="minorHAnsi"/>
-          <w:color w:val="7030A0"/>
-          <w:lang w:val="en-GB"/>
-        </w:rPr>
-        <w:t>C:</w:t>
-      </w:r>
-      <w:r>
-        <w:rPr>
-          <w:lang w:val="en-GB"/>
-        </w:rPr>
-        <w:t>\Users\jjewitt</w:t>
+        <w:t>&lt;context model=’</w:t>
+      </w:r>
+      <w:r>
+        <w:rPr>
+          <w:lang w:val="en-GB"/>
+        </w:rPr>
+        <w:t>C:\Users\jjewitt</w:t>
       </w:r>
       <w:r>
         <w:rPr>
@@ -4900,7 +3712,19 @@
         <w:rPr>
           <w:lang w:val="en-GB"/>
         </w:rPr>
-        <w:t>\git\</w:t>
+        <w:t>\git</w:t>
+      </w:r>
+      <w:r>
+        <w:rPr>
+          <w:lang w:val="en-GB"/>
+        </w:rPr>
+        <w:t>1</w:t>
+      </w:r>
+      <w:r>
+        <w:rPr>
+          <w:lang w:val="en-GB"/>
+        </w:rPr>
+        <w:t>\</w:t>
       </w:r>
       <w:proofErr w:type="spellStart"/>
       <w:r>
@@ -4914,7 +3738,13 @@
         <w:rPr>
           <w:lang w:val="en-GB"/>
         </w:rPr>
-        <w:t>\papyrus</w:t>
+        <w:t>\ONAP</w:t>
+      </w:r>
+      <w:r>
+        <w:rPr>
+          <w:lang w:val="en-GB"/>
+        </w:rPr>
+        <w:t xml:space="preserve"> Information Model</w:t>
       </w:r>
       <w:r>
         <w:rPr>
@@ -4922,346 +3752,19 @@
         </w:rPr>
         <w:t>\</w:t>
       </w:r>
-      <w:r>
-        <w:rPr>
-          <w:lang w:val="en-GB"/>
-        </w:rPr>
-        <w:t>ONAP</w:t>
-      </w:r>
-      <w:r>
-        <w:rPr>
-          <w:lang w:val="en-GB"/>
-        </w:rPr>
-        <w:t xml:space="preserve"> Information Model</w:t>
-      </w:r>
-      <w:r>
-        <w:rPr>
-          <w:lang w:val="en-GB"/>
-        </w:rPr>
-        <w:t>\</w:t>
-      </w:r>
-      <w:proofErr w:type="spellStart"/>
-      <w:r>
-        <w:rPr>
-          <w:lang w:val="en-GB"/>
-        </w:rPr>
-        <w:t>Vnf</w:t>
-      </w:r>
-      <w:r>
-        <w:rPr>
-          <w:lang w:val="en-GB"/>
-        </w:rPr>
-        <w:t>.notation</w:t>
-      </w:r>
-      <w:proofErr w:type="spellEnd"/>
-      <w:r>
-        <w:rPr>
-          <w:lang w:val="en-GB"/>
-        </w:rPr>
-        <w:t>' element=</w:t>
-      </w:r>
-      <w:proofErr w:type="gramStart"/>
-      <w:r>
-        <w:rPr>
-          <w:lang w:val="en-GB"/>
-        </w:rPr>
-        <w:t>’{</w:t>
-      </w:r>
-      <w:proofErr w:type="gramEnd"/>
-      <w:r>
-        <w:rPr>
-          <w:lang w:val="en-GB"/>
-        </w:rPr>
-        <w:t>0}</w:t>
-      </w:r>
-      <w:r>
-        <w:rPr>
-          <w:lang w:val="en-GB"/>
-        </w:rPr>
-        <w:t xml:space="preserve">’ </w:t>
-      </w:r>
-      <w:proofErr w:type="spellStart"/>
-      <w:r>
-        <w:rPr>
-          <w:lang w:val="en-GB"/>
-        </w:rPr>
-        <w:t>importedBundles</w:t>
-      </w:r>
-      <w:proofErr w:type="spellEnd"/>
-      <w:r>
-        <w:rPr>
-          <w:lang w:val="en-GB"/>
-        </w:rPr>
-        <w:t>='</w:t>
-      </w:r>
-      <w:proofErr w:type="spellStart"/>
-      <w:r>
-        <w:rPr>
-          <w:lang w:val="en-GB"/>
-        </w:rPr>
-        <w:t>gmf</w:t>
-      </w:r>
-      <w:r>
-        <w:rPr>
-          <w:lang w:val="en-GB"/>
-        </w:rPr>
-        <w:t>;papyrus</w:t>
-      </w:r>
-      <w:proofErr w:type="spellEnd"/>
-      <w:r>
-        <w:rPr>
-          <w:lang w:val="en-GB"/>
-        </w:rPr>
-        <w:t>' /&gt;</w:t>
-      </w:r>
-    </w:p>
-    <w:p>
-      <w:pPr>
-        <w:pStyle w:val="Default"/>
-        <w:rPr>
-          <w:rFonts w:ascii="Calibri" w:eastAsia="Times New Roman" w:hAnsi="Calibri" w:cs="Calibri"/>
-          <w:color w:val="auto"/>
-          <w:sz w:val="20"/>
-          <w:szCs w:val="20"/>
-          <w:lang w:val="en-GB"/>
-        </w:rPr>
-      </w:pPr>
-      <w:r>
-        <w:rPr>
-          <w:rFonts w:ascii="Calibri" w:eastAsia="Times New Roman" w:hAnsi="Calibri" w:cs="Calibri"/>
-          <w:color w:val="auto"/>
-          <w:sz w:val="20"/>
-          <w:szCs w:val="20"/>
-          <w:lang w:val="en-GB"/>
-        </w:rPr>
-        <w:lastRenderedPageBreak/>
-        <w:t>&lt;</w:t>
-      </w:r>
-      <w:proofErr w:type="spellStart"/>
-      <w:r>
-        <w:rPr>
-          <w:rFonts w:ascii="Calibri" w:eastAsia="Times New Roman" w:hAnsi="Calibri" w:cs="Calibri"/>
-          <w:color w:val="auto"/>
-          <w:sz w:val="20"/>
-          <w:szCs w:val="20"/>
-          <w:lang w:val="en-GB"/>
-        </w:rPr>
-        <w:t>gendoc</w:t>
-      </w:r>
-      <w:proofErr w:type="spellEnd"/>
-      <w:r>
-        <w:rPr>
-          <w:rFonts w:ascii="Calibri" w:eastAsia="Times New Roman" w:hAnsi="Calibri" w:cs="Calibri"/>
-          <w:color w:val="auto"/>
-          <w:sz w:val="20"/>
-          <w:szCs w:val="20"/>
-          <w:lang w:val="en-GB"/>
-        </w:rPr>
-        <w:t>&gt;&lt;drop/&gt;</w:t>
-      </w:r>
-    </w:p>
-    <w:p>
-      <w:pPr>
-        <w:pStyle w:val="Heading3"/>
-      </w:pPr>
-      <w:r>
-        <w:t>Diagrams</w:t>
-      </w:r>
-    </w:p>
-    <w:p>
-      <w:r>
-        <w:t>[for (</w:t>
-      </w:r>
-      <w:proofErr w:type="gramStart"/>
-      <w:r>
-        <w:t>d :</w:t>
-      </w:r>
-      <w:proofErr w:type="gramEnd"/>
-      <w:r>
-        <w:t xml:space="preserve"> notation::Diagram |notation::</w:t>
-      </w:r>
-      <w:proofErr w:type="spellStart"/>
-      <w:r>
-        <w:t>Diagram.</w:t>
-      </w:r>
-      <w:r>
-        <w:t>allInstances</w:t>
-      </w:r>
-      <w:proofErr w:type="spellEnd"/>
-      <w:r>
-        <w:t>()</w:t>
-      </w:r>
-      <w:r>
-        <w:t>-&gt;</w:t>
-      </w:r>
-      <w:proofErr w:type="spellStart"/>
-      <w:r>
-        <w:t>sortedBy</w:t>
-      </w:r>
-      <w:proofErr w:type="spellEnd"/>
-      <w:r>
-        <w:t>(name)</w:t>
-      </w:r>
-      <w:r>
-        <w:t>)]&lt;drop/&gt;</w:t>
-      </w:r>
-    </w:p>
-    <w:p>
-      <w:pPr>
-        <w:pStyle w:val="Heading4"/>
-      </w:pPr>
-      <w:r>
-        <w:t>[</w:t>
-      </w:r>
-      <w:r>
-        <w:t>d</w:t>
-      </w:r>
-      <w:r>
-        <w:t>.</w:t>
-      </w:r>
-      <w:r>
-        <w:t>n</w:t>
-      </w:r>
-      <w:r>
-        <w:t xml:space="preserve">ame/]  </w:t>
-      </w:r>
-    </w:p>
-    <w:p>
-      <w:pPr>
-        <w:spacing w:before="0" w:after="0" w:line="240" w:lineRule="auto"/>
-      </w:pPr>
-      <w:r>
-        <w:t xml:space="preserve"> [/</w:t>
-      </w:r>
-      <w:proofErr w:type="gramStart"/>
-      <w:r>
-        <w:t>for]</w:t>
-      </w:r>
-      <w:r>
-        <w:t>&lt;</w:t>
-      </w:r>
-      <w:proofErr w:type="gramEnd"/>
-      <w:r>
-        <w:t>drop/&gt;</w:t>
-      </w:r>
-    </w:p>
-    <w:p>
-      <w:pPr>
-        <w:spacing w:before="0" w:after="0"/>
-        <w:rPr>
-          <w:lang w:val="en-GB"/>
-        </w:rPr>
-      </w:pPr>
-      <w:r>
-        <w:rPr>
-          <w:lang w:val="en-GB"/>
-        </w:rPr>
-        <w:t>&lt;/</w:t>
-      </w:r>
-      <w:proofErr w:type="spellStart"/>
-      <w:r>
-        <w:rPr>
-          <w:lang w:val="en-GB"/>
-        </w:rPr>
-        <w:t>gendoc</w:t>
-      </w:r>
-      <w:proofErr w:type="spellEnd"/>
-      <w:r>
-        <w:rPr>
-          <w:lang w:val="en-GB"/>
-        </w:rPr>
-        <w:t>&gt;&lt;drop/&gt;</w:t>
-      </w:r>
-    </w:p>
-    <w:p>
-      <w:pPr>
-        <w:rPr>
-          <w:lang w:val="en-GB"/>
-        </w:rPr>
-      </w:pPr>
-      <w:r>
-        <w:rPr>
-          <w:lang w:val="en-GB"/>
-        </w:rPr>
-        <w:t>&lt;context model=’</w:t>
-      </w:r>
-      <w:r>
-        <w:rPr>
-          <w:lang w:val="en-GB"/>
-        </w:rPr>
-        <w:t>C:\Users\jjewitt</w:t>
-      </w:r>
-      <w:r>
-        <w:rPr>
-          <w:lang w:val="en-GB"/>
-        </w:rPr>
-        <w:t>58</w:t>
-      </w:r>
-      <w:r>
-        <w:rPr>
-          <w:lang w:val="en-GB"/>
-        </w:rPr>
-        <w:t>\git\</w:t>
-      </w:r>
-      <w:proofErr w:type="spellStart"/>
-      <w:r>
-        <w:rPr>
-          <w:lang w:val="en-GB"/>
-        </w:rPr>
-        <w:t>modelspec</w:t>
-      </w:r>
-      <w:proofErr w:type="spellEnd"/>
-      <w:r>
-        <w:rPr>
-          <w:lang w:val="en-GB"/>
-        </w:rPr>
-        <w:t>\papyrus\ONAP</w:t>
-      </w:r>
-      <w:r>
-        <w:rPr>
-          <w:lang w:val="en-GB"/>
-        </w:rPr>
-        <w:t xml:space="preserve"> Information Model</w:t>
-      </w:r>
-      <w:r>
-        <w:rPr>
-          <w:lang w:val="en-GB"/>
-        </w:rPr>
-        <w:t>\</w:t>
-      </w:r>
-      <w:proofErr w:type="spellStart"/>
-      <w:r>
-        <w:rPr>
-          <w:lang w:val="en-GB"/>
-        </w:rPr>
-        <w:t>Vnf</w:t>
-      </w:r>
-      <w:r>
-        <w:rPr>
-          <w:lang w:val="en-GB"/>
-        </w:rPr>
-        <w:t>.uml</w:t>
-      </w:r>
-      <w:proofErr w:type="spellEnd"/>
-      <w:r>
-        <w:rPr>
-          <w:lang w:val="en-GB"/>
-        </w:rPr>
-        <w:t>’ element=</w:t>
-      </w:r>
-      <w:proofErr w:type="gramStart"/>
-      <w:r>
-        <w:rPr>
-          <w:lang w:val="en-GB"/>
-        </w:rPr>
-        <w:t>’{</w:t>
-      </w:r>
-      <w:proofErr w:type="gramEnd"/>
-      <w:r>
-        <w:rPr>
-          <w:lang w:val="en-GB"/>
-        </w:rPr>
-        <w:t>0}</w:t>
+      <w:proofErr w:type="spellStart"/>
+      <w:r>
+        <w:rPr>
+          <w:lang w:val="en-GB"/>
+        </w:rPr>
+        <w:t>Vnf.uml</w:t>
+      </w:r>
+      <w:proofErr w:type="spellEnd"/>
+      <w:r>
+        <w:rPr>
+          <w:lang w:val="en-GB"/>
+        </w:rPr>
+        <w:t>’ element=’{0}</w:t>
       </w:r>
       <w:r>
         <w:rPr>
@@ -5389,7 +3892,6 @@
         <w:t xml:space="preserve"> [for (</w:t>
       </w:r>
       <w:proofErr w:type="spellStart"/>
-      <w:proofErr w:type="gramStart"/>
       <w:r>
         <w:rPr>
           <w:bCs/>
@@ -5398,7 +3900,6 @@
         <w:t>cl:Class</w:t>
       </w:r>
       <w:proofErr w:type="spellEnd"/>
-      <w:proofErr w:type="gramEnd"/>
       <w:r>
         <w:rPr>
           <w:bCs/>
@@ -5506,7 +4007,6 @@
         <w:pStyle w:val="Heading3"/>
       </w:pPr>
       <w:r>
-        <w:lastRenderedPageBreak/>
         <w:t>Data Types</w:t>
       </w:r>
     </w:p>
@@ -5526,121 +4026,321 @@
         <w:t>[for (</w:t>
       </w:r>
       <w:proofErr w:type="spellStart"/>
+      <w:r>
+        <w:rPr>
+          <w:bCs/>
+          <w:color w:val="7030A0"/>
+        </w:rPr>
+        <w:t>dt:DataType</w:t>
+      </w:r>
+      <w:proofErr w:type="spellEnd"/>
+      <w:r>
+        <w:rPr>
+          <w:bCs/>
+          <w:color w:val="7030A0"/>
+        </w:rPr>
+        <w:t xml:space="preserve"> |</w:t>
+      </w:r>
+      <w:r>
+        <w:rPr>
+          <w:bCs/>
+          <w:color w:val="7030A0"/>
+        </w:rPr>
+        <w:t xml:space="preserve"> </w:t>
+      </w:r>
+      <w:proofErr w:type="spellStart"/>
+      <w:r>
+        <w:rPr>
+          <w:bCs/>
+          <w:color w:val="7030A0"/>
+        </w:rPr>
+        <w:t>self.eAllContents</w:t>
+      </w:r>
+      <w:proofErr w:type="spellEnd"/>
+      <w:r>
+        <w:rPr>
+          <w:bCs/>
+          <w:color w:val="7030A0"/>
+        </w:rPr>
+        <w:t>(</w:t>
+      </w:r>
+      <w:proofErr w:type="spellStart"/>
+      <w:r>
+        <w:rPr>
+          <w:bCs/>
+          <w:color w:val="7030A0"/>
+        </w:rPr>
+        <w:t>DataType</w:t>
+      </w:r>
+      <w:proofErr w:type="spellEnd"/>
+      <w:r>
+        <w:rPr>
+          <w:bCs/>
+          <w:color w:val="7030A0"/>
+        </w:rPr>
+        <w:t>)-&gt;</w:t>
+      </w:r>
+      <w:proofErr w:type="spellStart"/>
+      <w:r>
+        <w:rPr>
+          <w:bCs/>
+          <w:color w:val="7030A0"/>
+        </w:rPr>
+        <w:t>sortedBy</w:t>
+      </w:r>
+      <w:proofErr w:type="spellEnd"/>
+      <w:r>
+        <w:rPr>
+          <w:bCs/>
+          <w:color w:val="7030A0"/>
+        </w:rPr>
+        <w:t>(name))]&lt;drop/&gt;</w:t>
+      </w:r>
+    </w:p>
+    <w:p>
+      <w:pPr>
+        <w:spacing w:before="0" w:after="0" w:line="240" w:lineRule="auto"/>
+        <w:rPr>
+          <w:color w:val="7030A0"/>
+        </w:rPr>
+      </w:pPr>
+      <w:r>
+        <w:rPr>
+          <w:color w:val="7030A0"/>
+        </w:rPr>
+        <w:t xml:space="preserve">[if </w:t>
+      </w:r>
+      <w:proofErr w:type="spellStart"/>
       <w:proofErr w:type="gramStart"/>
       <w:r>
         <w:rPr>
+          <w:color w:val="7030A0"/>
+        </w:rPr>
+        <w:t>dt.oclIsTypeOf</w:t>
+      </w:r>
+      <w:proofErr w:type="spellEnd"/>
+      <w:proofErr w:type="gramEnd"/>
+      <w:r>
+        <w:rPr>
+          <w:color w:val="7030A0"/>
+        </w:rPr>
+        <w:t>(</w:t>
+      </w:r>
+      <w:proofErr w:type="spellStart"/>
+      <w:r>
+        <w:rPr>
+          <w:color w:val="7030A0"/>
+        </w:rPr>
+        <w:t>DataType</w:t>
+      </w:r>
+      <w:proofErr w:type="spellEnd"/>
+      <w:r>
+        <w:rPr>
+          <w:color w:val="7030A0"/>
+        </w:rPr>
+        <w:t>)]&lt;drop/&gt;</w:t>
+      </w:r>
+    </w:p>
+    <w:p>
+      <w:pPr>
+        <w:pStyle w:val="Heading4"/>
+      </w:pPr>
+      <w:r>
+        <w:t>[</w:t>
+      </w:r>
+      <w:r>
+        <w:t>dt</w:t>
+      </w:r>
+      <w:r>
+        <w:t>.name/]</w:t>
+      </w:r>
+    </w:p>
+    <w:p>
+      <w:pPr>
+        <w:spacing w:before="0" w:after="0" w:line="240" w:lineRule="auto"/>
+        <w:rPr>
+          <w:color w:val="7030A0"/>
+        </w:rPr>
+      </w:pPr>
+      <w:r>
+        <w:rPr>
+          <w:color w:val="7030A0"/>
+        </w:rPr>
+        <w:t xml:space="preserve"> [else][/</w:t>
+      </w:r>
+      <w:proofErr w:type="gramStart"/>
+      <w:r>
+        <w:rPr>
+          <w:color w:val="7030A0"/>
+        </w:rPr>
+        <w:t>if]&lt;</w:t>
+      </w:r>
+      <w:proofErr w:type="gramEnd"/>
+      <w:r>
+        <w:rPr>
+          <w:color w:val="7030A0"/>
+        </w:rPr>
+        <w:t>drop/&gt;</w:t>
+      </w:r>
+    </w:p>
+    <w:p>
+      <w:pPr>
+        <w:spacing w:before="0" w:after="0" w:line="240" w:lineRule="auto"/>
+        <w:rPr>
+          <w:color w:val="7030A0"/>
+        </w:rPr>
+      </w:pPr>
+      <w:r>
+        <w:rPr>
+          <w:bCs/>
+          <w:color w:val="7030A0"/>
+        </w:rPr>
+        <w:t>[/</w:t>
+      </w:r>
+      <w:proofErr w:type="gramStart"/>
+      <w:r>
+        <w:rPr>
+          <w:bCs/>
+          <w:color w:val="7030A0"/>
+        </w:rPr>
+        <w:t>for]&lt;</w:t>
+      </w:r>
+      <w:proofErr w:type="gramEnd"/>
+      <w:r>
+        <w:rPr>
+          <w:bCs/>
+          <w:color w:val="7030A0"/>
+        </w:rPr>
+        <w:t>drop/&gt;</w:t>
+      </w:r>
+    </w:p>
+    <w:p>
+      <w:pPr>
+        <w:pStyle w:val="Heading3"/>
+      </w:pPr>
+      <w:r>
+        <w:t>Enumerations</w:t>
+      </w:r>
+    </w:p>
+    <w:p>
+      <w:pPr>
+        <w:spacing w:before="0" w:after="0" w:line="240" w:lineRule="auto"/>
+        <w:rPr>
+          <w:bCs/>
+          <w:color w:val="7030A0"/>
+        </w:rPr>
+      </w:pPr>
+      <w:r>
+        <w:rPr>
+          <w:bCs/>
+          <w:color w:val="7030A0"/>
+        </w:rPr>
+        <w:t>[for (</w:t>
+      </w:r>
+      <w:proofErr w:type="spellStart"/>
+      <w:r>
+        <w:rPr>
           <w:bCs/>
           <w:color w:val="7030A0"/>
         </w:rPr>
         <w:t>dt:DataType</w:t>
       </w:r>
       <w:proofErr w:type="spellEnd"/>
+      <w:r>
+        <w:rPr>
+          <w:bCs/>
+          <w:color w:val="7030A0"/>
+        </w:rPr>
+        <w:t xml:space="preserve"> |</w:t>
+      </w:r>
+      <w:r>
+        <w:rPr>
+          <w:bCs/>
+          <w:color w:val="7030A0"/>
+        </w:rPr>
+        <w:t xml:space="preserve"> </w:t>
+      </w:r>
+      <w:proofErr w:type="spellStart"/>
+      <w:r>
+        <w:rPr>
+          <w:bCs/>
+          <w:color w:val="7030A0"/>
+        </w:rPr>
+        <w:t>self.eAllContents</w:t>
+      </w:r>
+      <w:proofErr w:type="spellEnd"/>
+      <w:r>
+        <w:rPr>
+          <w:bCs/>
+          <w:color w:val="7030A0"/>
+        </w:rPr>
+        <w:t>(</w:t>
+      </w:r>
+      <w:proofErr w:type="spellStart"/>
+      <w:r>
+        <w:rPr>
+          <w:bCs/>
+          <w:color w:val="7030A0"/>
+        </w:rPr>
+        <w:t>DataType</w:t>
+      </w:r>
+      <w:proofErr w:type="spellEnd"/>
+      <w:r>
+        <w:rPr>
+          <w:bCs/>
+          <w:color w:val="7030A0"/>
+        </w:rPr>
+        <w:t>)-&gt;</w:t>
+      </w:r>
+      <w:proofErr w:type="spellStart"/>
+      <w:r>
+        <w:rPr>
+          <w:bCs/>
+          <w:color w:val="7030A0"/>
+        </w:rPr>
+        <w:t>sortedBy</w:t>
+      </w:r>
+      <w:proofErr w:type="spellEnd"/>
+      <w:r>
+        <w:rPr>
+          <w:bCs/>
+          <w:color w:val="7030A0"/>
+        </w:rPr>
+        <w:t>(name))]&lt;drop/&gt;</w:t>
+      </w:r>
+    </w:p>
+    <w:p>
+      <w:pPr>
+        <w:spacing w:before="0" w:after="0" w:line="240" w:lineRule="auto"/>
+        <w:rPr>
+          <w:bCs/>
+          <w:color w:val="7030A0"/>
+        </w:rPr>
+      </w:pPr>
+      <w:r>
+        <w:rPr>
+          <w:bCs/>
+          <w:color w:val="7030A0"/>
+        </w:rPr>
+        <w:t xml:space="preserve">[if </w:t>
+      </w:r>
+      <w:proofErr w:type="spellStart"/>
+      <w:proofErr w:type="gramStart"/>
+      <w:r>
+        <w:rPr>
+          <w:bCs/>
+          <w:color w:val="7030A0"/>
+        </w:rPr>
+        <w:t>dt.oclIsTypeOf</w:t>
+      </w:r>
+      <w:proofErr w:type="spellEnd"/>
       <w:proofErr w:type="gramEnd"/>
       <w:r>
         <w:rPr>
           <w:bCs/>
           <w:color w:val="7030A0"/>
         </w:rPr>
-        <w:t xml:space="preserve"> |</w:t>
-      </w:r>
-      <w:r>
-        <w:rPr>
-          <w:bCs/>
-          <w:color w:val="7030A0"/>
-        </w:rPr>
-        <w:t xml:space="preserve"> </w:t>
-      </w:r>
-      <w:proofErr w:type="spellStart"/>
-      <w:r>
-        <w:rPr>
-          <w:bCs/>
-          <w:color w:val="7030A0"/>
-        </w:rPr>
-        <w:t>self.eAllContents</w:t>
-      </w:r>
-      <w:proofErr w:type="spellEnd"/>
-      <w:r>
-        <w:rPr>
-          <w:bCs/>
-          <w:color w:val="7030A0"/>
-        </w:rPr>
-        <w:t>(</w:t>
-      </w:r>
-      <w:proofErr w:type="spellStart"/>
-      <w:r>
-        <w:rPr>
-          <w:bCs/>
-          <w:color w:val="7030A0"/>
-        </w:rPr>
-        <w:t>DataType</w:t>
-      </w:r>
-      <w:proofErr w:type="spellEnd"/>
-      <w:r>
-        <w:rPr>
-          <w:bCs/>
-          <w:color w:val="7030A0"/>
-        </w:rPr>
-        <w:t>)-&gt;</w:t>
-      </w:r>
-      <w:proofErr w:type="spellStart"/>
-      <w:r>
-        <w:rPr>
-          <w:bCs/>
-          <w:color w:val="7030A0"/>
-        </w:rPr>
-        <w:t>sortedBy</w:t>
-      </w:r>
-      <w:proofErr w:type="spellEnd"/>
-      <w:r>
-        <w:rPr>
-          <w:bCs/>
-          <w:color w:val="7030A0"/>
-        </w:rPr>
-        <w:t>(name))]&lt;drop/&gt;</w:t>
-      </w:r>
-    </w:p>
-    <w:p>
-      <w:pPr>
-        <w:spacing w:before="0" w:after="0" w:line="240" w:lineRule="auto"/>
-        <w:rPr>
-          <w:color w:val="7030A0"/>
-        </w:rPr>
-      </w:pPr>
-      <w:r>
-        <w:rPr>
-          <w:color w:val="7030A0"/>
-        </w:rPr>
-        <w:t xml:space="preserve">[if </w:t>
-      </w:r>
-      <w:proofErr w:type="spellStart"/>
-      <w:proofErr w:type="gramStart"/>
-      <w:r>
-        <w:rPr>
-          <w:color w:val="7030A0"/>
-        </w:rPr>
-        <w:t>dt.oclIsTypeOf</w:t>
-      </w:r>
-      <w:proofErr w:type="spellEnd"/>
-      <w:proofErr w:type="gramEnd"/>
-      <w:r>
-        <w:rPr>
-          <w:color w:val="7030A0"/>
-        </w:rPr>
-        <w:t>(</w:t>
-      </w:r>
-      <w:proofErr w:type="spellStart"/>
-      <w:r>
-        <w:rPr>
-          <w:color w:val="7030A0"/>
-        </w:rPr>
-        <w:t>DataType</w:t>
-      </w:r>
-      <w:proofErr w:type="spellEnd"/>
-      <w:r>
-        <w:rPr>
-          <w:color w:val="7030A0"/>
-        </w:rPr>
-        <w:t>)]&lt;drop/&gt;</w:t>
+        <w:t>(Enumeration)]&lt;drop/&gt;</w:t>
       </w:r>
     </w:p>
     <w:p>
@@ -5648,210 +4348,6 @@
         <w:pStyle w:val="Heading4"/>
       </w:pPr>
       <w:r>
-        <w:t>[</w:t>
-      </w:r>
-      <w:r>
-        <w:t>dt</w:t>
-      </w:r>
-      <w:r>
-        <w:t>.name/]</w:t>
-      </w:r>
-    </w:p>
-    <w:p>
-      <w:pPr>
-        <w:spacing w:before="0" w:after="0" w:line="240" w:lineRule="auto"/>
-        <w:rPr>
-          <w:color w:val="7030A0"/>
-        </w:rPr>
-      </w:pPr>
-      <w:r>
-        <w:rPr>
-          <w:color w:val="7030A0"/>
-        </w:rPr>
-        <w:t xml:space="preserve"> [else][/</w:t>
-      </w:r>
-      <w:proofErr w:type="gramStart"/>
-      <w:r>
-        <w:rPr>
-          <w:color w:val="7030A0"/>
-        </w:rPr>
-        <w:t>if]&lt;</w:t>
-      </w:r>
-      <w:proofErr w:type="gramEnd"/>
-      <w:r>
-        <w:rPr>
-          <w:color w:val="7030A0"/>
-        </w:rPr>
-        <w:t>drop/&gt;</w:t>
-      </w:r>
-    </w:p>
-    <w:p>
-      <w:pPr>
-        <w:spacing w:before="0" w:after="0" w:line="240" w:lineRule="auto"/>
-        <w:rPr>
-          <w:color w:val="7030A0"/>
-        </w:rPr>
-      </w:pPr>
-      <w:r>
-        <w:rPr>
-          <w:bCs/>
-          <w:color w:val="7030A0"/>
-        </w:rPr>
-        <w:t>[/</w:t>
-      </w:r>
-      <w:proofErr w:type="gramStart"/>
-      <w:r>
-        <w:rPr>
-          <w:bCs/>
-          <w:color w:val="7030A0"/>
-        </w:rPr>
-        <w:t>for]&lt;</w:t>
-      </w:r>
-      <w:proofErr w:type="gramEnd"/>
-      <w:r>
-        <w:rPr>
-          <w:bCs/>
-          <w:color w:val="7030A0"/>
-        </w:rPr>
-        <w:t>drop/&gt;</w:t>
-      </w:r>
-    </w:p>
-    <w:p>
-      <w:pPr>
-        <w:pStyle w:val="Heading3"/>
-      </w:pPr>
-      <w:r>
-        <w:t>Enumerations</w:t>
-      </w:r>
-    </w:p>
-    <w:p>
-      <w:pPr>
-        <w:spacing w:before="0" w:after="0" w:line="240" w:lineRule="auto"/>
-        <w:rPr>
-          <w:bCs/>
-          <w:color w:val="7030A0"/>
-        </w:rPr>
-      </w:pPr>
-      <w:r>
-        <w:rPr>
-          <w:bCs/>
-          <w:color w:val="7030A0"/>
-        </w:rPr>
-        <w:t>[for (</w:t>
-      </w:r>
-      <w:proofErr w:type="spellStart"/>
-      <w:proofErr w:type="gramStart"/>
-      <w:r>
-        <w:rPr>
-          <w:bCs/>
-          <w:color w:val="7030A0"/>
-        </w:rPr>
-        <w:t>dt:DataType</w:t>
-      </w:r>
-      <w:proofErr w:type="spellEnd"/>
-      <w:proofErr w:type="gramEnd"/>
-      <w:r>
-        <w:rPr>
-          <w:bCs/>
-          <w:color w:val="7030A0"/>
-        </w:rPr>
-        <w:t xml:space="preserve"> |</w:t>
-      </w:r>
-      <w:r>
-        <w:rPr>
-          <w:bCs/>
-          <w:color w:val="7030A0"/>
-        </w:rPr>
-        <w:t xml:space="preserve"> </w:t>
-      </w:r>
-      <w:proofErr w:type="spellStart"/>
-      <w:r>
-        <w:rPr>
-          <w:bCs/>
-          <w:color w:val="7030A0"/>
-        </w:rPr>
-        <w:t>self.eAllContents</w:t>
-      </w:r>
-      <w:proofErr w:type="spellEnd"/>
-      <w:r>
-        <w:rPr>
-          <w:bCs/>
-          <w:color w:val="7030A0"/>
-        </w:rPr>
-        <w:t>(</w:t>
-      </w:r>
-      <w:proofErr w:type="spellStart"/>
-      <w:r>
-        <w:rPr>
-          <w:bCs/>
-          <w:color w:val="7030A0"/>
-        </w:rPr>
-        <w:t>DataType</w:t>
-      </w:r>
-      <w:proofErr w:type="spellEnd"/>
-      <w:r>
-        <w:rPr>
-          <w:bCs/>
-          <w:color w:val="7030A0"/>
-        </w:rPr>
-        <w:t>)-&gt;</w:t>
-      </w:r>
-      <w:proofErr w:type="spellStart"/>
-      <w:r>
-        <w:rPr>
-          <w:bCs/>
-          <w:color w:val="7030A0"/>
-        </w:rPr>
-        <w:t>sortedBy</w:t>
-      </w:r>
-      <w:proofErr w:type="spellEnd"/>
-      <w:r>
-        <w:rPr>
-          <w:bCs/>
-          <w:color w:val="7030A0"/>
-        </w:rPr>
-        <w:t>(name))]&lt;drop/&gt;</w:t>
-      </w:r>
-    </w:p>
-    <w:p>
-      <w:pPr>
-        <w:spacing w:before="0" w:after="0" w:line="240" w:lineRule="auto"/>
-        <w:rPr>
-          <w:bCs/>
-          <w:color w:val="7030A0"/>
-        </w:rPr>
-      </w:pPr>
-      <w:r>
-        <w:rPr>
-          <w:bCs/>
-          <w:color w:val="7030A0"/>
-        </w:rPr>
-        <w:t xml:space="preserve">[if </w:t>
-      </w:r>
-      <w:proofErr w:type="spellStart"/>
-      <w:proofErr w:type="gramStart"/>
-      <w:r>
-        <w:rPr>
-          <w:bCs/>
-          <w:color w:val="7030A0"/>
-        </w:rPr>
-        <w:t>dt.oclIsTypeOf</w:t>
-      </w:r>
-      <w:proofErr w:type="spellEnd"/>
-      <w:proofErr w:type="gramEnd"/>
-      <w:r>
-        <w:rPr>
-          <w:bCs/>
-          <w:color w:val="7030A0"/>
-        </w:rPr>
-        <w:t>(Enumeration)]&lt;drop/&gt;</w:t>
-      </w:r>
-    </w:p>
-    <w:p>
-      <w:pPr>
-        <w:pStyle w:val="Heading4"/>
-      </w:pPr>
-      <w:r>
         <w:t xml:space="preserve"> [dt.name/]</w:t>
       </w:r>
     </w:p>
@@ -5889,23 +4385,7 @@
           <w:bCs/>
           <w:color w:val="7030A0"/>
         </w:rPr>
-        <w:t>[for (</w:t>
-      </w:r>
-      <w:proofErr w:type="gramStart"/>
-      <w:r>
-        <w:rPr>
-          <w:bCs/>
-          <w:color w:val="7030A0"/>
-        </w:rPr>
-        <w:t>e:EnumerationLiteral|dt.oclAsType</w:t>
-      </w:r>
-      <w:proofErr w:type="gramEnd"/>
-      <w:r>
-        <w:rPr>
-          <w:bCs/>
-          <w:color w:val="7030A0"/>
-        </w:rPr>
-        <w:t>(Enumeration).ownedLiteral)]&lt;drop/&gt;</w:t>
+        <w:t>[for (e:EnumerationLiteral|dt.oclAsType(Enumeration).ownedLiteral)]&lt;drop/&gt;</w:t>
       </w:r>
     </w:p>
     <w:p>
@@ -5940,7 +4420,6 @@
         <w:t>[for (</w:t>
       </w:r>
       <w:proofErr w:type="spellStart"/>
-      <w:proofErr w:type="gramStart"/>
       <w:r>
         <w:rPr>
           <w:color w:val="7030A0"/>
@@ -5948,7 +4427,6 @@
         <w:t>co:Comment</w:t>
       </w:r>
       <w:proofErr w:type="spellEnd"/>
-      <w:proofErr w:type="gramEnd"/>
       <w:r>
         <w:rPr>
           <w:color w:val="7030A0"/>
@@ -6105,6 +4583,1175 @@
         <w:rPr>
           <w:color w:val="7030A0"/>
         </w:rPr>
+        <w:t>[else] [/if]&lt;drop/&gt;</w:t>
+      </w:r>
+    </w:p>
+    <w:p>
+      <w:pPr>
+        <w:spacing w:before="0" w:after="0" w:line="240" w:lineRule="auto"/>
+        <w:rPr>
+          <w:color w:val="7030A0"/>
+        </w:rPr>
+      </w:pPr>
+      <w:r>
+        <w:rPr>
+          <w:color w:val="7030A0"/>
+        </w:rPr>
+        <w:t>[/for]&lt;drop/&gt;</w:t>
+      </w:r>
+    </w:p>
+    <w:p>
+      <w:pPr>
+        <w:pStyle w:val="Heading3"/>
+      </w:pPr>
+      <w:r>
+        <w:t>Primitives</w:t>
+      </w:r>
+    </w:p>
+    <w:p>
+      <w:pPr>
+        <w:spacing w:before="0" w:after="0" w:line="240" w:lineRule="auto"/>
+        <w:rPr>
+          <w:bCs/>
+          <w:color w:val="7030A0"/>
+        </w:rPr>
+      </w:pPr>
+      <w:r>
+        <w:rPr>
+          <w:bCs/>
+          <w:color w:val="7030A0"/>
+        </w:rPr>
+        <w:t>[for (</w:t>
+      </w:r>
+      <w:proofErr w:type="spellStart"/>
+      <w:r>
+        <w:rPr>
+          <w:bCs/>
+          <w:color w:val="7030A0"/>
+        </w:rPr>
+        <w:t>dt:DataType</w:t>
+      </w:r>
+      <w:proofErr w:type="spellEnd"/>
+      <w:r>
+        <w:rPr>
+          <w:bCs/>
+          <w:color w:val="7030A0"/>
+        </w:rPr>
+        <w:t xml:space="preserve"> |</w:t>
+      </w:r>
+      <w:r>
+        <w:rPr>
+          <w:bCs/>
+          <w:color w:val="7030A0"/>
+        </w:rPr>
+        <w:t xml:space="preserve"> </w:t>
+      </w:r>
+      <w:proofErr w:type="spellStart"/>
+      <w:r>
+        <w:rPr>
+          <w:bCs/>
+          <w:color w:val="7030A0"/>
+        </w:rPr>
+        <w:t>self.eAllContents</w:t>
+      </w:r>
+      <w:proofErr w:type="spellEnd"/>
+      <w:r>
+        <w:rPr>
+          <w:bCs/>
+          <w:color w:val="7030A0"/>
+        </w:rPr>
+        <w:t>(</w:t>
+      </w:r>
+      <w:proofErr w:type="spellStart"/>
+      <w:r>
+        <w:rPr>
+          <w:bCs/>
+          <w:color w:val="7030A0"/>
+        </w:rPr>
+        <w:t>DataType</w:t>
+      </w:r>
+      <w:proofErr w:type="spellEnd"/>
+      <w:r>
+        <w:rPr>
+          <w:bCs/>
+          <w:color w:val="7030A0"/>
+        </w:rPr>
+        <w:t>)-&gt;</w:t>
+      </w:r>
+      <w:proofErr w:type="spellStart"/>
+      <w:r>
+        <w:rPr>
+          <w:bCs/>
+          <w:color w:val="7030A0"/>
+        </w:rPr>
+        <w:t>sortedBy</w:t>
+      </w:r>
+      <w:proofErr w:type="spellEnd"/>
+      <w:r>
+        <w:rPr>
+          <w:bCs/>
+          <w:color w:val="7030A0"/>
+        </w:rPr>
+        <w:t>(name))]&lt;drop/&gt;</w:t>
+      </w:r>
+    </w:p>
+    <w:p>
+      <w:pPr>
+        <w:spacing w:before="0" w:after="0" w:line="240" w:lineRule="auto"/>
+        <w:rPr>
+          <w:color w:val="7030A0"/>
+        </w:rPr>
+      </w:pPr>
+      <w:r>
+        <w:rPr>
+          <w:color w:val="7030A0"/>
+        </w:rPr>
+        <w:t xml:space="preserve">[if </w:t>
+      </w:r>
+      <w:proofErr w:type="spellStart"/>
+      <w:proofErr w:type="gramStart"/>
+      <w:r>
+        <w:rPr>
+          <w:color w:val="7030A0"/>
+        </w:rPr>
+        <w:t>dt.oclIsTypeOf</w:t>
+      </w:r>
+      <w:proofErr w:type="spellEnd"/>
+      <w:proofErr w:type="gramEnd"/>
+      <w:r>
+        <w:rPr>
+          <w:color w:val="7030A0"/>
+        </w:rPr>
+        <w:t>(</w:t>
+      </w:r>
+      <w:proofErr w:type="spellStart"/>
+      <w:r>
+        <w:rPr>
+          <w:color w:val="7030A0"/>
+        </w:rPr>
+        <w:t>PrimitiveType</w:t>
+      </w:r>
+      <w:proofErr w:type="spellEnd"/>
+      <w:r>
+        <w:rPr>
+          <w:color w:val="7030A0"/>
+        </w:rPr>
+        <w:t>)]&lt;drop/&gt;</w:t>
+      </w:r>
+    </w:p>
+    <w:p>
+      <w:pPr>
+        <w:pStyle w:val="Heading4"/>
+      </w:pPr>
+      <w:r>
+        <w:t xml:space="preserve"> [dt.name/]</w:t>
+      </w:r>
+    </w:p>
+    <w:p>
+      <w:pPr>
+        <w:spacing w:before="0" w:after="0" w:line="240" w:lineRule="auto"/>
+        <w:rPr>
+          <w:color w:val="7030A0"/>
+        </w:rPr>
+      </w:pPr>
+      <w:r>
+        <w:rPr>
+          <w:color w:val="7030A0"/>
+        </w:rPr>
+        <w:t xml:space="preserve"> [else] [/</w:t>
+      </w:r>
+      <w:proofErr w:type="gramStart"/>
+      <w:r>
+        <w:rPr>
+          <w:color w:val="7030A0"/>
+        </w:rPr>
+        <w:t>if]&lt;</w:t>
+      </w:r>
+      <w:proofErr w:type="gramEnd"/>
+      <w:r>
+        <w:rPr>
+          <w:color w:val="7030A0"/>
+        </w:rPr>
+        <w:t>drop/&gt;</w:t>
+      </w:r>
+    </w:p>
+    <w:p>
+      <w:pPr>
+        <w:spacing w:before="0" w:after="0" w:line="240" w:lineRule="auto"/>
+        <w:rPr>
+          <w:color w:val="7030A0"/>
+        </w:rPr>
+      </w:pPr>
+      <w:r>
+        <w:rPr>
+          <w:color w:val="7030A0"/>
+        </w:rPr>
+        <w:t>[/</w:t>
+      </w:r>
+      <w:proofErr w:type="gramStart"/>
+      <w:r>
+        <w:rPr>
+          <w:color w:val="7030A0"/>
+        </w:rPr>
+        <w:t>for]&lt;</w:t>
+      </w:r>
+      <w:proofErr w:type="gramEnd"/>
+      <w:r>
+        <w:rPr>
+          <w:color w:val="7030A0"/>
+        </w:rPr>
+        <w:t>drop/&gt;</w:t>
+      </w:r>
+    </w:p>
+    <w:p>
+      <w:pPr>
+        <w:spacing w:before="0" w:after="0" w:line="240" w:lineRule="auto"/>
+        <w:rPr>
+          <w:color w:val="7030A0"/>
+        </w:rPr>
+      </w:pPr>
+    </w:p>
+    <w:p>
+      <w:pPr>
+        <w:spacing w:before="0" w:after="0" w:line="240" w:lineRule="auto"/>
+        <w:rPr>
+          <w:color w:val="7030A0"/>
+        </w:rPr>
+      </w:pPr>
+    </w:p>
+    <w:p>
+      <w:pPr>
+        <w:spacing w:before="0" w:after="0" w:line="240" w:lineRule="auto"/>
+        <w:rPr>
+          <w:color w:val="7030A0"/>
+        </w:rPr>
+      </w:pPr>
+      <w:r>
+        <w:rPr>
+          <w:color w:val="7030A0"/>
+        </w:rPr>
+        <w:t>&lt;/</w:t>
+      </w:r>
+      <w:proofErr w:type="spellStart"/>
+      <w:r>
+        <w:rPr>
+          <w:color w:val="7030A0"/>
+        </w:rPr>
+        <w:t>gendoc</w:t>
+      </w:r>
+      <w:proofErr w:type="spellEnd"/>
+      <w:r>
+        <w:rPr>
+          <w:color w:val="7030A0"/>
+        </w:rPr>
+        <w:t>&gt;&lt;drop/&gt;</w:t>
+      </w:r>
+    </w:p>
+    <w:p>
+      <w:pPr>
+        <w:spacing w:before="0" w:after="0" w:line="240" w:lineRule="auto"/>
+        <w:rPr>
+          <w:color w:val="7030A0"/>
+        </w:rPr>
+      </w:pPr>
+    </w:p>
+    <w:p>
+      <w:pPr>
+        <w:pStyle w:val="Heading2"/>
+        <w:ind w:left="720" w:right="5580" w:hanging="720"/>
+      </w:pPr>
+      <w:proofErr w:type="spellStart"/>
+      <w:r>
+        <w:t>Nf</w:t>
+      </w:r>
+      <w:proofErr w:type="spellEnd"/>
+      <w:r>
+        <w:t xml:space="preserve"> Model</w:t>
+      </w:r>
+    </w:p>
+    <w:p>
+      <w:pPr>
+        <w:rPr>
+          <w:lang w:val="en-GB"/>
+        </w:rPr>
+      </w:pPr>
+      <w:r>
+        <w:rPr>
+          <w:lang w:val="en-GB"/>
+        </w:rPr>
+        <w:t>&lt;context model=’</w:t>
+      </w:r>
+      <w:r>
+        <w:rPr>
+          <w:lang w:val="en-GB"/>
+        </w:rPr>
+        <w:t>C:\Users\jjewitt</w:t>
+      </w:r>
+      <w:r>
+        <w:rPr>
+          <w:lang w:val="en-GB"/>
+        </w:rPr>
+        <w:t>58</w:t>
+      </w:r>
+      <w:r>
+        <w:rPr>
+          <w:lang w:val="en-GB"/>
+        </w:rPr>
+        <w:t>\git</w:t>
+      </w:r>
+      <w:r>
+        <w:rPr>
+          <w:lang w:val="en-GB"/>
+        </w:rPr>
+        <w:t>1</w:t>
+      </w:r>
+      <w:r>
+        <w:rPr>
+          <w:lang w:val="en-GB"/>
+        </w:rPr>
+        <w:t>\</w:t>
+      </w:r>
+      <w:proofErr w:type="spellStart"/>
+      <w:r>
+        <w:rPr>
+          <w:lang w:val="en-GB"/>
+        </w:rPr>
+        <w:t>modelspec</w:t>
+      </w:r>
+      <w:proofErr w:type="spellEnd"/>
+      <w:r>
+        <w:rPr>
+          <w:lang w:val="en-GB"/>
+        </w:rPr>
+        <w:t>\ONAP</w:t>
+      </w:r>
+      <w:r>
+        <w:rPr>
+          <w:lang w:val="en-GB"/>
+        </w:rPr>
+        <w:t xml:space="preserve"> Information Model</w:t>
+      </w:r>
+      <w:r>
+        <w:rPr>
+          <w:lang w:val="en-GB"/>
+        </w:rPr>
+        <w:t>\</w:t>
+      </w:r>
+      <w:proofErr w:type="spellStart"/>
+      <w:r>
+        <w:rPr>
+          <w:lang w:val="en-GB"/>
+        </w:rPr>
+        <w:t>Nf.uml</w:t>
+      </w:r>
+      <w:proofErr w:type="spellEnd"/>
+      <w:r>
+        <w:rPr>
+          <w:lang w:val="en-GB"/>
+        </w:rPr>
+        <w:t>’ element=’{0}</w:t>
+      </w:r>
+      <w:r>
+        <w:rPr>
+          <w:lang w:val="en-GB"/>
+        </w:rPr>
+        <w:t xml:space="preserve">’ </w:t>
+      </w:r>
+      <w:proofErr w:type="spellStart"/>
+      <w:r>
+        <w:rPr>
+          <w:lang w:val="en-GB"/>
+        </w:rPr>
+        <w:t>importedBundles</w:t>
+      </w:r>
+      <w:proofErr w:type="spellEnd"/>
+      <w:r>
+        <w:rPr>
+          <w:lang w:val="en-GB"/>
+        </w:rPr>
+        <w:t>='</w:t>
+      </w:r>
+      <w:proofErr w:type="spellStart"/>
+      <w:r>
+        <w:rPr>
+          <w:lang w:val="en-GB"/>
+        </w:rPr>
+        <w:t>gmf</w:t>
+      </w:r>
+      <w:r>
+        <w:rPr>
+          <w:lang w:val="en-GB"/>
+        </w:rPr>
+        <w:t>;papyrus</w:t>
+      </w:r>
+      <w:proofErr w:type="spellEnd"/>
+      <w:r>
+        <w:rPr>
+          <w:lang w:val="en-GB"/>
+        </w:rPr>
+        <w:t xml:space="preserve">' </w:t>
+      </w:r>
+      <w:r>
+        <w:rPr>
+          <w:lang w:val="en-GB"/>
+        </w:rPr>
+        <w:t>/&gt;</w:t>
+      </w:r>
+    </w:p>
+    <w:p>
+      <w:pPr>
+        <w:pStyle w:val="Default"/>
+        <w:rPr>
+          <w:rFonts w:asciiTheme="minorHAnsi" w:hAnsiTheme="minorHAnsi"/>
+          <w:bCs/>
+          <w:color w:val="7030A0"/>
+          <w:sz w:val="20"/>
+          <w:szCs w:val="20"/>
+        </w:rPr>
+      </w:pPr>
+      <w:r>
+        <w:rPr>
+          <w:rFonts w:asciiTheme="minorHAnsi" w:hAnsiTheme="minorHAnsi"/>
+          <w:bCs/>
+          <w:color w:val="7030A0"/>
+          <w:sz w:val="20"/>
+          <w:szCs w:val="20"/>
+        </w:rPr>
+        <w:t>&lt;</w:t>
+      </w:r>
+      <w:proofErr w:type="spellStart"/>
+      <w:r>
+        <w:rPr>
+          <w:rFonts w:asciiTheme="minorHAnsi" w:hAnsiTheme="minorHAnsi"/>
+          <w:bCs/>
+          <w:color w:val="7030A0"/>
+          <w:sz w:val="20"/>
+          <w:szCs w:val="20"/>
+        </w:rPr>
+        <w:t>gendoc</w:t>
+      </w:r>
+      <w:proofErr w:type="spellEnd"/>
+      <w:r>
+        <w:rPr>
+          <w:rFonts w:asciiTheme="minorHAnsi" w:hAnsiTheme="minorHAnsi"/>
+          <w:bCs/>
+          <w:color w:val="7030A0"/>
+          <w:sz w:val="20"/>
+          <w:szCs w:val="20"/>
+        </w:rPr>
+        <w:t>&gt;&lt;drop/&gt;</w:t>
+      </w:r>
+    </w:p>
+    <w:p>
+      <w:pPr>
+        <w:pStyle w:val="Default"/>
+        <w:rPr>
+          <w:rFonts w:asciiTheme="minorHAnsi" w:hAnsiTheme="minorHAnsi"/>
+          <w:color w:val="FF0000"/>
+          <w:sz w:val="20"/>
+          <w:szCs w:val="20"/>
+        </w:rPr>
+      </w:pPr>
+    </w:p>
+    <w:p>
+      <w:pPr>
+        <w:pStyle w:val="Heading3"/>
+      </w:pPr>
+      <w:r>
+        <w:t>Classes</w:t>
+      </w:r>
+    </w:p>
+    <w:p>
+      <w:pPr>
+        <w:spacing w:before="0" w:after="0" w:line="240" w:lineRule="auto"/>
+        <w:rPr>
+          <w:bCs/>
+          <w:color w:val="7030A0"/>
+        </w:rPr>
+      </w:pPr>
+      <w:r>
+        <w:rPr>
+          <w:bCs/>
+          <w:color w:val="7030A0"/>
+        </w:rPr>
+        <w:t xml:space="preserve"> [for (</w:t>
+      </w:r>
+      <w:proofErr w:type="spellStart"/>
+      <w:r>
+        <w:rPr>
+          <w:bCs/>
+          <w:color w:val="7030A0"/>
+        </w:rPr>
+        <w:t>cl:Class</w:t>
+      </w:r>
+      <w:proofErr w:type="spellEnd"/>
+      <w:r>
+        <w:rPr>
+          <w:bCs/>
+          <w:color w:val="7030A0"/>
+        </w:rPr>
+        <w:t xml:space="preserve"> |</w:t>
+      </w:r>
+      <w:r>
+        <w:rPr>
+          <w:bCs/>
+          <w:color w:val="7030A0"/>
+        </w:rPr>
+        <w:t xml:space="preserve"> </w:t>
+      </w:r>
+      <w:proofErr w:type="spellStart"/>
+      <w:r>
+        <w:rPr>
+          <w:bCs/>
+          <w:color w:val="7030A0"/>
+        </w:rPr>
+        <w:t>self.eAllContents</w:t>
+      </w:r>
+      <w:proofErr w:type="spellEnd"/>
+      <w:r>
+        <w:rPr>
+          <w:bCs/>
+          <w:color w:val="7030A0"/>
+        </w:rPr>
+        <w:t>(Class)-&gt;</w:t>
+      </w:r>
+      <w:proofErr w:type="spellStart"/>
+      <w:r>
+        <w:rPr>
+          <w:bCs/>
+          <w:color w:val="7030A0"/>
+        </w:rPr>
+        <w:t>sortedBy</w:t>
+      </w:r>
+      <w:proofErr w:type="spellEnd"/>
+      <w:r>
+        <w:rPr>
+          <w:bCs/>
+          <w:color w:val="7030A0"/>
+        </w:rPr>
+        <w:t>(name))]&lt;drop/&gt;</w:t>
+      </w:r>
+    </w:p>
+    <w:p>
+      <w:pPr>
+        <w:pStyle w:val="Heading4"/>
+      </w:pPr>
+      <w:r>
+        <w:t>[cl.name/]</w:t>
+      </w:r>
+    </w:p>
+    <w:p>
+      <w:pPr>
+        <w:spacing w:before="0" w:after="0" w:line="240" w:lineRule="auto"/>
+        <w:rPr>
+          <w:color w:val="7030A0"/>
+        </w:rPr>
+      </w:pPr>
+      <w:r>
+        <w:rPr>
+          <w:color w:val="7030A0"/>
+        </w:rPr>
+        <w:t xml:space="preserve"> [/</w:t>
+      </w:r>
+      <w:proofErr w:type="gramStart"/>
+      <w:r>
+        <w:rPr>
+          <w:color w:val="7030A0"/>
+        </w:rPr>
+        <w:t>for]&lt;</w:t>
+      </w:r>
+      <w:proofErr w:type="gramEnd"/>
+      <w:r>
+        <w:rPr>
+          <w:color w:val="7030A0"/>
+        </w:rPr>
+        <w:t>drop/&gt;</w:t>
+      </w:r>
+    </w:p>
+    <w:p>
+      <w:pPr>
+        <w:spacing w:before="0" w:after="0" w:line="240" w:lineRule="auto"/>
+        <w:rPr>
+          <w:color w:val="7030A0"/>
+        </w:rPr>
+        <w:sectPr>
+          <w:headerReference w:type="default" r:id="rId17"/>
+          <w:footerReference w:type="default" r:id="rId18"/>
+          <w:footnotePr>
+            <w:pos w:val="beneathText"/>
+          </w:footnotePr>
+          <w:pgSz w:w="12240" w:h="15840" w:code="1"/>
+          <w:pgMar w:top="1440" w:right="1440" w:bottom="1440" w:left="1440" w:header="1247" w:footer="422" w:gutter="0"/>
+          <w:cols w:space="720"/>
+          <w:docGrid w:linePitch="326" w:charSpace="32768"/>
+        </w:sectPr>
+      </w:pPr>
+    </w:p>
+    <w:p>
+      <w:pPr>
+        <w:pStyle w:val="Heading3"/>
+      </w:pPr>
+      <w:r>
+        <w:t>Data Types</w:t>
+      </w:r>
+    </w:p>
+    <w:p>
+      <w:pPr>
+        <w:spacing w:before="0" w:after="0" w:line="240" w:lineRule="auto"/>
+        <w:rPr>
+          <w:bCs/>
+          <w:color w:val="7030A0"/>
+        </w:rPr>
+      </w:pPr>
+      <w:r>
+        <w:rPr>
+          <w:bCs/>
+          <w:color w:val="7030A0"/>
+        </w:rPr>
+        <w:t>[for (</w:t>
+      </w:r>
+      <w:proofErr w:type="spellStart"/>
+      <w:r>
+        <w:rPr>
+          <w:bCs/>
+          <w:color w:val="7030A0"/>
+        </w:rPr>
+        <w:t>dt:DataType</w:t>
+      </w:r>
+      <w:proofErr w:type="spellEnd"/>
+      <w:r>
+        <w:rPr>
+          <w:bCs/>
+          <w:color w:val="7030A0"/>
+        </w:rPr>
+        <w:t xml:space="preserve"> |</w:t>
+      </w:r>
+      <w:r>
+        <w:rPr>
+          <w:bCs/>
+          <w:color w:val="7030A0"/>
+        </w:rPr>
+        <w:t xml:space="preserve"> </w:t>
+      </w:r>
+      <w:proofErr w:type="spellStart"/>
+      <w:r>
+        <w:rPr>
+          <w:bCs/>
+          <w:color w:val="7030A0"/>
+        </w:rPr>
+        <w:t>self.eAllContents</w:t>
+      </w:r>
+      <w:proofErr w:type="spellEnd"/>
+      <w:r>
+        <w:rPr>
+          <w:bCs/>
+          <w:color w:val="7030A0"/>
+        </w:rPr>
+        <w:t>(</w:t>
+      </w:r>
+      <w:proofErr w:type="spellStart"/>
+      <w:r>
+        <w:rPr>
+          <w:bCs/>
+          <w:color w:val="7030A0"/>
+        </w:rPr>
+        <w:t>DataType</w:t>
+      </w:r>
+      <w:proofErr w:type="spellEnd"/>
+      <w:r>
+        <w:rPr>
+          <w:bCs/>
+          <w:color w:val="7030A0"/>
+        </w:rPr>
+        <w:t>)-&gt;</w:t>
+      </w:r>
+      <w:proofErr w:type="spellStart"/>
+      <w:r>
+        <w:rPr>
+          <w:bCs/>
+          <w:color w:val="7030A0"/>
+        </w:rPr>
+        <w:t>sortedBy</w:t>
+      </w:r>
+      <w:proofErr w:type="spellEnd"/>
+      <w:r>
+        <w:rPr>
+          <w:bCs/>
+          <w:color w:val="7030A0"/>
+        </w:rPr>
+        <w:t>(name))]&lt;drop/&gt;</w:t>
+      </w:r>
+    </w:p>
+    <w:p>
+      <w:pPr>
+        <w:spacing w:before="0" w:after="0" w:line="240" w:lineRule="auto"/>
+        <w:rPr>
+          <w:color w:val="7030A0"/>
+        </w:rPr>
+      </w:pPr>
+      <w:r>
+        <w:rPr>
+          <w:color w:val="7030A0"/>
+        </w:rPr>
+        <w:t xml:space="preserve">[if </w:t>
+      </w:r>
+      <w:proofErr w:type="spellStart"/>
+      <w:proofErr w:type="gramStart"/>
+      <w:r>
+        <w:rPr>
+          <w:color w:val="7030A0"/>
+        </w:rPr>
+        <w:t>dt.oclIsTypeOf</w:t>
+      </w:r>
+      <w:proofErr w:type="spellEnd"/>
+      <w:proofErr w:type="gramEnd"/>
+      <w:r>
+        <w:rPr>
+          <w:color w:val="7030A0"/>
+        </w:rPr>
+        <w:t>(</w:t>
+      </w:r>
+      <w:proofErr w:type="spellStart"/>
+      <w:r>
+        <w:rPr>
+          <w:color w:val="7030A0"/>
+        </w:rPr>
+        <w:t>DataType</w:t>
+      </w:r>
+      <w:proofErr w:type="spellEnd"/>
+      <w:r>
+        <w:rPr>
+          <w:color w:val="7030A0"/>
+        </w:rPr>
+        <w:t>)]&lt;drop/&gt;</w:t>
+      </w:r>
+    </w:p>
+    <w:p>
+      <w:pPr>
+        <w:pStyle w:val="Heading4"/>
+      </w:pPr>
+      <w:r>
+        <w:t>[</w:t>
+      </w:r>
+      <w:r>
+        <w:t>dt</w:t>
+      </w:r>
+      <w:r>
+        <w:t>.name/]</w:t>
+      </w:r>
+    </w:p>
+    <w:p>
+      <w:pPr>
+        <w:spacing w:before="0" w:after="0" w:line="240" w:lineRule="auto"/>
+        <w:rPr>
+          <w:color w:val="7030A0"/>
+        </w:rPr>
+      </w:pPr>
+      <w:r>
+        <w:rPr>
+          <w:color w:val="7030A0"/>
+        </w:rPr>
+        <w:t xml:space="preserve"> [else][/if]&lt;drop/&gt;</w:t>
+      </w:r>
+    </w:p>
+    <w:p>
+      <w:pPr>
+        <w:spacing w:before="0" w:after="0" w:line="240" w:lineRule="auto"/>
+        <w:rPr>
+          <w:color w:val="7030A0"/>
+        </w:rPr>
+      </w:pPr>
+      <w:r>
+        <w:rPr>
+          <w:bCs/>
+          <w:color w:val="7030A0"/>
+        </w:rPr>
+        <w:t>[/</w:t>
+      </w:r>
+      <w:proofErr w:type="gramStart"/>
+      <w:r>
+        <w:rPr>
+          <w:bCs/>
+          <w:color w:val="7030A0"/>
+        </w:rPr>
+        <w:t>for]&lt;</w:t>
+      </w:r>
+      <w:proofErr w:type="gramEnd"/>
+      <w:r>
+        <w:rPr>
+          <w:bCs/>
+          <w:color w:val="7030A0"/>
+        </w:rPr>
+        <w:t>drop/&gt;</w:t>
+      </w:r>
+    </w:p>
+    <w:p>
+      <w:pPr>
+        <w:pStyle w:val="Heading3"/>
+      </w:pPr>
+      <w:r>
+        <w:t>Enumerations</w:t>
+      </w:r>
+    </w:p>
+    <w:p>
+      <w:pPr>
+        <w:spacing w:before="0" w:after="0" w:line="240" w:lineRule="auto"/>
+        <w:rPr>
+          <w:bCs/>
+          <w:color w:val="7030A0"/>
+        </w:rPr>
+      </w:pPr>
+      <w:r>
+        <w:rPr>
+          <w:bCs/>
+          <w:color w:val="7030A0"/>
+        </w:rPr>
+        <w:t>[for (</w:t>
+      </w:r>
+      <w:proofErr w:type="spellStart"/>
+      <w:r>
+        <w:rPr>
+          <w:bCs/>
+          <w:color w:val="7030A0"/>
+        </w:rPr>
+        <w:t>dt:DataType</w:t>
+      </w:r>
+      <w:proofErr w:type="spellEnd"/>
+      <w:r>
+        <w:rPr>
+          <w:bCs/>
+          <w:color w:val="7030A0"/>
+        </w:rPr>
+        <w:t xml:space="preserve"> |</w:t>
+      </w:r>
+      <w:r>
+        <w:rPr>
+          <w:bCs/>
+          <w:color w:val="7030A0"/>
+        </w:rPr>
+        <w:t xml:space="preserve"> </w:t>
+      </w:r>
+      <w:proofErr w:type="spellStart"/>
+      <w:r>
+        <w:rPr>
+          <w:bCs/>
+          <w:color w:val="7030A0"/>
+        </w:rPr>
+        <w:t>self.eAllContents</w:t>
+      </w:r>
+      <w:proofErr w:type="spellEnd"/>
+      <w:r>
+        <w:rPr>
+          <w:bCs/>
+          <w:color w:val="7030A0"/>
+        </w:rPr>
+        <w:t>(</w:t>
+      </w:r>
+      <w:proofErr w:type="spellStart"/>
+      <w:r>
+        <w:rPr>
+          <w:bCs/>
+          <w:color w:val="7030A0"/>
+        </w:rPr>
+        <w:t>DataType</w:t>
+      </w:r>
+      <w:proofErr w:type="spellEnd"/>
+      <w:r>
+        <w:rPr>
+          <w:bCs/>
+          <w:color w:val="7030A0"/>
+        </w:rPr>
+        <w:t>)-&gt;</w:t>
+      </w:r>
+      <w:proofErr w:type="spellStart"/>
+      <w:r>
+        <w:rPr>
+          <w:bCs/>
+          <w:color w:val="7030A0"/>
+        </w:rPr>
+        <w:t>sortedBy</w:t>
+      </w:r>
+      <w:proofErr w:type="spellEnd"/>
+      <w:r>
+        <w:rPr>
+          <w:bCs/>
+          <w:color w:val="7030A0"/>
+        </w:rPr>
+        <w:t>(name))]&lt;drop/&gt;</w:t>
+      </w:r>
+    </w:p>
+    <w:p>
+      <w:pPr>
+        <w:spacing w:before="0" w:after="0" w:line="240" w:lineRule="auto"/>
+        <w:rPr>
+          <w:bCs/>
+          <w:color w:val="7030A0"/>
+        </w:rPr>
+      </w:pPr>
+      <w:r>
+        <w:rPr>
+          <w:bCs/>
+          <w:color w:val="7030A0"/>
+        </w:rPr>
+        <w:t xml:space="preserve">[if </w:t>
+      </w:r>
+      <w:proofErr w:type="spellStart"/>
+      <w:r>
+        <w:rPr>
+          <w:bCs/>
+          <w:color w:val="7030A0"/>
+        </w:rPr>
+        <w:t>dt.oclIsTypeOf</w:t>
+      </w:r>
+      <w:proofErr w:type="spellEnd"/>
+      <w:r>
+        <w:rPr>
+          <w:bCs/>
+          <w:color w:val="7030A0"/>
+        </w:rPr>
+        <w:t>(Enumeration)]&lt;drop/&gt;</w:t>
+      </w:r>
+    </w:p>
+    <w:p>
+      <w:pPr>
+        <w:pStyle w:val="Heading4"/>
+      </w:pPr>
+      <w:r>
+        <w:t xml:space="preserve"> [dt.name/]</w:t>
+      </w:r>
+    </w:p>
+    <w:p>
+      <w:pPr>
+        <w:spacing w:before="0" w:after="0" w:line="240" w:lineRule="auto"/>
+        <w:rPr>
+          <w:bCs/>
+          <w:color w:val="7030A0"/>
+        </w:rPr>
+      </w:pPr>
+    </w:p>
+    <w:p>
+      <w:pPr>
+        <w:spacing w:before="0" w:after="0" w:line="240" w:lineRule="auto"/>
+        <w:rPr>
+          <w:bCs/>
+          <w:color w:val="7030A0"/>
+        </w:rPr>
+      </w:pPr>
+      <w:r>
+        <w:t>Contains Enumeration Literals:</w:t>
+      </w:r>
+    </w:p>
+    <w:p>
+      <w:pPr>
+        <w:spacing w:before="0" w:after="0" w:line="240" w:lineRule="auto"/>
+        <w:rPr>
+          <w:bCs/>
+          <w:color w:val="7030A0"/>
+        </w:rPr>
+      </w:pPr>
+      <w:r>
+        <w:rPr>
+          <w:bCs/>
+          <w:color w:val="7030A0"/>
+        </w:rPr>
+        <w:t>[for (e:EnumerationLiteral|dt.oclAsType(Enumeration).ownedLiteral)]&lt;drop/&gt;</w:t>
+      </w:r>
+    </w:p>
+    <w:p>
+      <w:pPr>
+        <w:pStyle w:val="ListParagraph"/>
+        <w:numPr>
+          <w:ilvl w:val="0"/>
+          <w:numId w:val="10"/>
+        </w:numPr>
+        <w:spacing w:before="0" w:after="0" w:line="240" w:lineRule="auto"/>
+      </w:pPr>
+      <w:r>
+        <w:t xml:space="preserve"> [e.name/]:</w:t>
+      </w:r>
+    </w:p>
+    <w:p>
+      <w:pPr>
+        <w:pStyle w:val="ListParagraph"/>
+        <w:numPr>
+          <w:ilvl w:val="1"/>
+          <w:numId w:val="10"/>
+        </w:numPr>
+        <w:spacing w:before="0" w:after="0" w:line="240" w:lineRule="auto"/>
+        <w:rPr>
+          <w:color w:val="7030A0"/>
+        </w:rPr>
+      </w:pPr>
+      <w:r>
+        <w:rPr>
+          <w:color w:val="7030A0"/>
+        </w:rPr>
+        <w:t>[for (</w:t>
+      </w:r>
+      <w:proofErr w:type="spellStart"/>
+      <w:r>
+        <w:rPr>
+          <w:color w:val="7030A0"/>
+        </w:rPr>
+        <w:t>co:Comment</w:t>
+      </w:r>
+      <w:proofErr w:type="spellEnd"/>
+      <w:r>
+        <w:rPr>
+          <w:color w:val="7030A0"/>
+        </w:rPr>
+        <w:t xml:space="preserve"> | </w:t>
+      </w:r>
+      <w:proofErr w:type="spellStart"/>
+      <w:r>
+        <w:rPr>
+          <w:color w:val="7030A0"/>
+        </w:rPr>
+        <w:t>e.ownedComment</w:t>
+      </w:r>
+      <w:proofErr w:type="spellEnd"/>
+      <w:r>
+        <w:rPr>
+          <w:color w:val="7030A0"/>
+        </w:rPr>
+        <w:t xml:space="preserve">)]&lt;drop/&gt; </w:t>
+      </w:r>
+    </w:p>
+    <w:p>
+      <w:pPr>
+        <w:pStyle w:val="ListParagraph"/>
+        <w:numPr>
+          <w:ilvl w:val="1"/>
+          <w:numId w:val="10"/>
+        </w:numPr>
+        <w:spacing w:before="0" w:after="0" w:line="240" w:lineRule="auto"/>
+      </w:pPr>
+      <w:r>
+        <w:rPr>
+          <w:color w:val="7030A0"/>
+        </w:rPr>
+        <w:t>&lt;</w:t>
+      </w:r>
+      <w:proofErr w:type="spellStart"/>
+      <w:r>
+        <w:rPr>
+          <w:color w:val="7030A0"/>
+        </w:rPr>
+        <w:t>dropEmpty</w:t>
+      </w:r>
+      <w:proofErr w:type="spellEnd"/>
+      <w:r>
+        <w:rPr>
+          <w:color w:val="7030A0"/>
+        </w:rPr>
+        <w:t>&gt;</w:t>
+      </w:r>
+      <w:r>
+        <w:t>[co._</w:t>
+      </w:r>
+      <w:proofErr w:type="spellStart"/>
+      <w:proofErr w:type="gramStart"/>
+      <w:r>
+        <w:t>body</w:t>
+      </w:r>
+      <w:r>
+        <w:t>.clean</w:t>
+      </w:r>
+      <w:proofErr w:type="spellEnd"/>
+      <w:proofErr w:type="gramEnd"/>
+      <w:r>
+        <w:t>()</w:t>
+      </w:r>
+      <w:r>
+        <w:t>/]</w:t>
+      </w:r>
+    </w:p>
+    <w:p>
+      <w:pPr>
+        <w:pStyle w:val="ListParagraph"/>
+        <w:numPr>
+          <w:ilvl w:val="1"/>
+          <w:numId w:val="10"/>
+        </w:numPr>
+        <w:spacing w:before="0" w:after="0" w:line="240" w:lineRule="auto"/>
+        <w:rPr>
+          <w:color w:val="7030A0"/>
+        </w:rPr>
+      </w:pPr>
+      <w:r>
+        <w:rPr>
+          <w:color w:val="7030A0"/>
+        </w:rPr>
+        <w:t>&lt;/</w:t>
+      </w:r>
+      <w:proofErr w:type="spellStart"/>
+      <w:r>
+        <w:rPr>
+          <w:color w:val="7030A0"/>
+        </w:rPr>
+        <w:t>dropEmpty</w:t>
+      </w:r>
+      <w:proofErr w:type="spellEnd"/>
+      <w:r>
+        <w:rPr>
+          <w:color w:val="7030A0"/>
+        </w:rPr>
+        <w:t>&gt;[/</w:t>
+      </w:r>
+      <w:proofErr w:type="gramStart"/>
+      <w:r>
+        <w:rPr>
+          <w:color w:val="7030A0"/>
+        </w:rPr>
+        <w:t>for]&lt;</w:t>
+      </w:r>
+      <w:proofErr w:type="gramEnd"/>
+      <w:r>
+        <w:rPr>
+          <w:color w:val="7030A0"/>
+        </w:rPr>
+        <w:t>drop/&gt;</w:t>
+      </w:r>
+    </w:p>
+    <w:p>
+      <w:pPr>
+        <w:spacing w:before="0" w:after="0" w:line="240" w:lineRule="auto"/>
+        <w:rPr>
+          <w:color w:val="7030A0"/>
+        </w:rPr>
+      </w:pPr>
+      <w:r>
+        <w:rPr>
+          <w:color w:val="7030A0"/>
+        </w:rPr>
+        <w:t>[/</w:t>
+      </w:r>
+      <w:proofErr w:type="gramStart"/>
+      <w:r>
+        <w:rPr>
+          <w:color w:val="7030A0"/>
+        </w:rPr>
+        <w:t>for]&lt;</w:t>
+      </w:r>
+      <w:proofErr w:type="gramEnd"/>
+      <w:r>
+        <w:rPr>
+          <w:color w:val="7030A0"/>
+        </w:rPr>
+        <w:t>drop/&gt;</w:t>
+      </w:r>
+    </w:p>
+    <w:p>
+      <w:pPr>
+        <w:spacing w:before="0" w:after="0" w:line="240" w:lineRule="auto"/>
+        <w:rPr>
+          <w:color w:val="7030A0"/>
+        </w:rPr>
+      </w:pPr>
+      <w:r>
+        <w:rPr>
+          <w:color w:val="7030A0"/>
+        </w:rPr>
         <w:t>[else] [/</w:t>
       </w:r>
       <w:proofErr w:type="gramStart"/>
@@ -6133,6 +5780,193 @@
         <w:rPr>
           <w:color w:val="7030A0"/>
         </w:rPr>
+        <w:t>[/for]&lt;drop/&gt;</w:t>
+      </w:r>
+    </w:p>
+    <w:p>
+      <w:pPr>
+        <w:pStyle w:val="Heading3"/>
+      </w:pPr>
+      <w:r>
+        <w:t>Primitives</w:t>
+      </w:r>
+    </w:p>
+    <w:p>
+      <w:pPr>
+        <w:spacing w:before="0" w:after="0" w:line="240" w:lineRule="auto"/>
+        <w:rPr>
+          <w:bCs/>
+          <w:color w:val="7030A0"/>
+        </w:rPr>
+      </w:pPr>
+      <w:r>
+        <w:rPr>
+          <w:bCs/>
+          <w:color w:val="7030A0"/>
+        </w:rPr>
+        <w:t>[for (</w:t>
+      </w:r>
+      <w:proofErr w:type="spellStart"/>
+      <w:r>
+        <w:rPr>
+          <w:bCs/>
+          <w:color w:val="7030A0"/>
+        </w:rPr>
+        <w:t>dt:DataType</w:t>
+      </w:r>
+      <w:proofErr w:type="spellEnd"/>
+      <w:r>
+        <w:rPr>
+          <w:bCs/>
+          <w:color w:val="7030A0"/>
+        </w:rPr>
+        <w:t xml:space="preserve"> |</w:t>
+      </w:r>
+      <w:r>
+        <w:rPr>
+          <w:bCs/>
+          <w:color w:val="7030A0"/>
+        </w:rPr>
+        <w:t xml:space="preserve"> </w:t>
+      </w:r>
+      <w:proofErr w:type="spellStart"/>
+      <w:r>
+        <w:rPr>
+          <w:bCs/>
+          <w:color w:val="7030A0"/>
+        </w:rPr>
+        <w:t>self.eAllContents</w:t>
+      </w:r>
+      <w:proofErr w:type="spellEnd"/>
+      <w:r>
+        <w:rPr>
+          <w:bCs/>
+          <w:color w:val="7030A0"/>
+        </w:rPr>
+        <w:t>(</w:t>
+      </w:r>
+      <w:proofErr w:type="spellStart"/>
+      <w:r>
+        <w:rPr>
+          <w:bCs/>
+          <w:color w:val="7030A0"/>
+        </w:rPr>
+        <w:t>DataType</w:t>
+      </w:r>
+      <w:proofErr w:type="spellEnd"/>
+      <w:r>
+        <w:rPr>
+          <w:bCs/>
+          <w:color w:val="7030A0"/>
+        </w:rPr>
+        <w:t>)-&gt;</w:t>
+      </w:r>
+      <w:proofErr w:type="spellStart"/>
+      <w:r>
+        <w:rPr>
+          <w:bCs/>
+          <w:color w:val="7030A0"/>
+        </w:rPr>
+        <w:t>sortedBy</w:t>
+      </w:r>
+      <w:proofErr w:type="spellEnd"/>
+      <w:r>
+        <w:rPr>
+          <w:bCs/>
+          <w:color w:val="7030A0"/>
+        </w:rPr>
+        <w:t>(name))]&lt;drop/&gt;</w:t>
+      </w:r>
+    </w:p>
+    <w:p>
+      <w:pPr>
+        <w:spacing w:before="0" w:after="0" w:line="240" w:lineRule="auto"/>
+        <w:rPr>
+          <w:color w:val="7030A0"/>
+        </w:rPr>
+      </w:pPr>
+      <w:r>
+        <w:rPr>
+          <w:color w:val="7030A0"/>
+        </w:rPr>
+        <w:t xml:space="preserve">[if </w:t>
+      </w:r>
+      <w:proofErr w:type="spellStart"/>
+      <w:r>
+        <w:rPr>
+          <w:color w:val="7030A0"/>
+        </w:rPr>
+        <w:t>dt.oclIsTypeOf</w:t>
+      </w:r>
+      <w:proofErr w:type="spellEnd"/>
+      <w:r>
+        <w:rPr>
+          <w:color w:val="7030A0"/>
+        </w:rPr>
+        <w:t>(</w:t>
+      </w:r>
+      <w:proofErr w:type="spellStart"/>
+      <w:r>
+        <w:rPr>
+          <w:color w:val="7030A0"/>
+        </w:rPr>
+        <w:t>PrimitiveType</w:t>
+      </w:r>
+      <w:proofErr w:type="spellEnd"/>
+      <w:r>
+        <w:rPr>
+          <w:color w:val="7030A0"/>
+        </w:rPr>
+        <w:t>)]&lt;drop/&gt;</w:t>
+      </w:r>
+    </w:p>
+    <w:p>
+      <w:pPr>
+        <w:pStyle w:val="Heading4"/>
+      </w:pPr>
+      <w:r>
+        <w:t xml:space="preserve"> [dt.name/]</w:t>
+      </w:r>
+    </w:p>
+    <w:p>
+      <w:pPr>
+        <w:spacing w:before="0" w:after="0" w:line="240" w:lineRule="auto"/>
+        <w:rPr>
+          <w:color w:val="7030A0"/>
+        </w:rPr>
+      </w:pPr>
+      <w:r>
+        <w:rPr>
+          <w:color w:val="7030A0"/>
+        </w:rPr>
+        <w:t xml:space="preserve"> [else] [/</w:t>
+      </w:r>
+      <w:proofErr w:type="gramStart"/>
+      <w:r>
+        <w:rPr>
+          <w:color w:val="7030A0"/>
+        </w:rPr>
+        <w:t>if]&lt;</w:t>
+      </w:r>
+      <w:proofErr w:type="gramEnd"/>
+      <w:r>
+        <w:rPr>
+          <w:color w:val="7030A0"/>
+        </w:rPr>
+        <w:t>drop/&gt;</w:t>
+      </w:r>
+    </w:p>
+    <w:p>
+      <w:pPr>
+        <w:spacing w:before="0" w:after="0" w:line="240" w:lineRule="auto"/>
+        <w:rPr>
+          <w:color w:val="7030A0"/>
+        </w:rPr>
+      </w:pPr>
+      <w:r>
+        <w:rPr>
+          <w:color w:val="7030A0"/>
+        </w:rPr>
         <w:t>[/</w:t>
       </w:r>
       <w:proofErr w:type="gramStart"/>
@@ -6152,9 +5986,970 @@
     </w:p>
     <w:p>
       <w:pPr>
+        <w:spacing w:before="0" w:after="0" w:line="240" w:lineRule="auto"/>
+        <w:rPr>
+          <w:color w:val="7030A0"/>
+        </w:rPr>
+      </w:pPr>
+    </w:p>
+    <w:p>
+      <w:pPr>
+        <w:spacing w:before="0" w:after="0" w:line="240" w:lineRule="auto"/>
+        <w:rPr>
+          <w:color w:val="7030A0"/>
+        </w:rPr>
+      </w:pPr>
+    </w:p>
+    <w:p>
+      <w:pPr>
+        <w:spacing w:before="0" w:after="0" w:line="240" w:lineRule="auto"/>
+        <w:rPr>
+          <w:color w:val="7030A0"/>
+        </w:rPr>
+      </w:pPr>
+      <w:r>
+        <w:rPr>
+          <w:color w:val="7030A0"/>
+        </w:rPr>
+        <w:t>&lt;/</w:t>
+      </w:r>
+      <w:proofErr w:type="spellStart"/>
+      <w:r>
+        <w:rPr>
+          <w:color w:val="7030A0"/>
+        </w:rPr>
+        <w:t>gendoc</w:t>
+      </w:r>
+      <w:proofErr w:type="spellEnd"/>
+      <w:r>
+        <w:rPr>
+          <w:color w:val="7030A0"/>
+        </w:rPr>
+        <w:t>&gt;&lt;drop/&gt;</w:t>
+      </w:r>
+    </w:p>
+    <w:p>
+      <w:pPr>
+        <w:spacing w:before="0" w:after="0" w:line="240" w:lineRule="auto"/>
+        <w:rPr>
+          <w:color w:val="7030A0"/>
+        </w:rPr>
+      </w:pPr>
+    </w:p>
+    <w:p>
+      <w:pPr>
+        <w:pStyle w:val="Heading2"/>
+        <w:ind w:left="720" w:right="5580" w:hanging="720"/>
+      </w:pPr>
+      <w:r>
+        <w:t>Ns Model</w:t>
+      </w:r>
+    </w:p>
+    <w:p>
+      <w:pPr>
+        <w:rPr>
+          <w:lang w:val="en-GB"/>
+        </w:rPr>
+      </w:pPr>
+      <w:r>
+        <w:rPr>
+          <w:lang w:val="en-GB"/>
+        </w:rPr>
+        <w:t>&lt;context model=’</w:t>
+      </w:r>
+      <w:r>
+        <w:rPr>
+          <w:lang w:val="en-GB"/>
+        </w:rPr>
+        <w:t>C:\Users\jjewitt</w:t>
+      </w:r>
+      <w:r>
+        <w:rPr>
+          <w:lang w:val="en-GB"/>
+        </w:rPr>
+        <w:t>58</w:t>
+      </w:r>
+      <w:r>
+        <w:rPr>
+          <w:lang w:val="en-GB"/>
+        </w:rPr>
+        <w:t>\git</w:t>
+      </w:r>
+      <w:r>
+        <w:rPr>
+          <w:lang w:val="en-GB"/>
+        </w:rPr>
+        <w:t>1</w:t>
+      </w:r>
+      <w:r>
+        <w:rPr>
+          <w:lang w:val="en-GB"/>
+        </w:rPr>
+        <w:t>\</w:t>
+      </w:r>
+      <w:proofErr w:type="spellStart"/>
+      <w:r>
+        <w:rPr>
+          <w:lang w:val="en-GB"/>
+        </w:rPr>
+        <w:t>modelspec</w:t>
+      </w:r>
+      <w:proofErr w:type="spellEnd"/>
+      <w:r>
+        <w:rPr>
+          <w:lang w:val="en-GB"/>
+        </w:rPr>
+        <w:t>\ONAP</w:t>
+      </w:r>
+      <w:r>
+        <w:rPr>
+          <w:lang w:val="en-GB"/>
+        </w:rPr>
+        <w:t xml:space="preserve"> Information Model</w:t>
+      </w:r>
+      <w:r>
+        <w:rPr>
+          <w:lang w:val="en-GB"/>
+        </w:rPr>
+        <w:t>\</w:t>
+      </w:r>
+      <w:proofErr w:type="spellStart"/>
+      <w:r>
+        <w:rPr>
+          <w:lang w:val="en-GB"/>
+        </w:rPr>
+        <w:t>Ns.uml</w:t>
+      </w:r>
+      <w:proofErr w:type="spellEnd"/>
+      <w:r>
+        <w:rPr>
+          <w:lang w:val="en-GB"/>
+        </w:rPr>
+        <w:t>’ element=’{0}</w:t>
+      </w:r>
+      <w:r>
+        <w:rPr>
+          <w:lang w:val="en-GB"/>
+        </w:rPr>
+        <w:t xml:space="preserve">’ </w:t>
+      </w:r>
+      <w:proofErr w:type="spellStart"/>
+      <w:r>
+        <w:rPr>
+          <w:lang w:val="en-GB"/>
+        </w:rPr>
+        <w:t>importedBundles</w:t>
+      </w:r>
+      <w:proofErr w:type="spellEnd"/>
+      <w:r>
+        <w:rPr>
+          <w:lang w:val="en-GB"/>
+        </w:rPr>
+        <w:t>='</w:t>
+      </w:r>
+      <w:proofErr w:type="spellStart"/>
+      <w:r>
+        <w:rPr>
+          <w:lang w:val="en-GB"/>
+        </w:rPr>
+        <w:t>gmf</w:t>
+      </w:r>
+      <w:r>
+        <w:rPr>
+          <w:lang w:val="en-GB"/>
+        </w:rPr>
+        <w:t>;papyrus</w:t>
+      </w:r>
+      <w:proofErr w:type="spellEnd"/>
+      <w:r>
+        <w:rPr>
+          <w:lang w:val="en-GB"/>
+        </w:rPr>
+        <w:t xml:space="preserve">' </w:t>
+      </w:r>
+      <w:r>
+        <w:rPr>
+          <w:lang w:val="en-GB"/>
+        </w:rPr>
+        <w:t>/&gt;</w:t>
+      </w:r>
+    </w:p>
+    <w:p>
+      <w:pPr>
+        <w:pStyle w:val="Default"/>
+        <w:rPr>
+          <w:rFonts w:asciiTheme="minorHAnsi" w:hAnsiTheme="minorHAnsi"/>
+          <w:bCs/>
+          <w:color w:val="7030A0"/>
+          <w:sz w:val="20"/>
+          <w:szCs w:val="20"/>
+        </w:rPr>
+      </w:pPr>
+      <w:r>
+        <w:rPr>
+          <w:rFonts w:asciiTheme="minorHAnsi" w:hAnsiTheme="minorHAnsi"/>
+          <w:bCs/>
+          <w:color w:val="7030A0"/>
+          <w:sz w:val="20"/>
+          <w:szCs w:val="20"/>
+        </w:rPr>
+        <w:t>&lt;</w:t>
+      </w:r>
+      <w:proofErr w:type="spellStart"/>
+      <w:r>
+        <w:rPr>
+          <w:rFonts w:asciiTheme="minorHAnsi" w:hAnsiTheme="minorHAnsi"/>
+          <w:bCs/>
+          <w:color w:val="7030A0"/>
+          <w:sz w:val="20"/>
+          <w:szCs w:val="20"/>
+        </w:rPr>
+        <w:t>gendoc</w:t>
+      </w:r>
+      <w:proofErr w:type="spellEnd"/>
+      <w:r>
+        <w:rPr>
+          <w:rFonts w:asciiTheme="minorHAnsi" w:hAnsiTheme="minorHAnsi"/>
+          <w:bCs/>
+          <w:color w:val="7030A0"/>
+          <w:sz w:val="20"/>
+          <w:szCs w:val="20"/>
+        </w:rPr>
+        <w:t>&gt;&lt;drop/&gt;</w:t>
+      </w:r>
+    </w:p>
+    <w:p>
+      <w:pPr>
+        <w:pStyle w:val="Default"/>
+        <w:rPr>
+          <w:rFonts w:asciiTheme="minorHAnsi" w:hAnsiTheme="minorHAnsi"/>
+          <w:color w:val="FF0000"/>
+          <w:sz w:val="20"/>
+          <w:szCs w:val="20"/>
+        </w:rPr>
+      </w:pPr>
+    </w:p>
+    <w:p>
+      <w:pPr>
         <w:pStyle w:val="Heading3"/>
       </w:pPr>
       <w:r>
+        <w:t>Classes</w:t>
+      </w:r>
+    </w:p>
+    <w:p>
+      <w:pPr>
+        <w:spacing w:before="0" w:after="0" w:line="240" w:lineRule="auto"/>
+        <w:rPr>
+          <w:bCs/>
+          <w:color w:val="7030A0"/>
+        </w:rPr>
+      </w:pPr>
+      <w:r>
+        <w:rPr>
+          <w:bCs/>
+          <w:color w:val="7030A0"/>
+        </w:rPr>
+        <w:t xml:space="preserve"> [for (</w:t>
+      </w:r>
+      <w:proofErr w:type="spellStart"/>
+      <w:r>
+        <w:rPr>
+          <w:bCs/>
+          <w:color w:val="7030A0"/>
+        </w:rPr>
+        <w:t>cl:Class</w:t>
+      </w:r>
+      <w:proofErr w:type="spellEnd"/>
+      <w:r>
+        <w:rPr>
+          <w:bCs/>
+          <w:color w:val="7030A0"/>
+        </w:rPr>
+        <w:t xml:space="preserve"> |</w:t>
+      </w:r>
+      <w:r>
+        <w:rPr>
+          <w:bCs/>
+          <w:color w:val="7030A0"/>
+        </w:rPr>
+        <w:t xml:space="preserve"> </w:t>
+      </w:r>
+      <w:proofErr w:type="spellStart"/>
+      <w:r>
+        <w:rPr>
+          <w:bCs/>
+          <w:color w:val="7030A0"/>
+        </w:rPr>
+        <w:t>self.eAllContents</w:t>
+      </w:r>
+      <w:proofErr w:type="spellEnd"/>
+      <w:r>
+        <w:rPr>
+          <w:bCs/>
+          <w:color w:val="7030A0"/>
+        </w:rPr>
+        <w:t>(Class)-&gt;</w:t>
+      </w:r>
+      <w:proofErr w:type="spellStart"/>
+      <w:r>
+        <w:rPr>
+          <w:bCs/>
+          <w:color w:val="7030A0"/>
+        </w:rPr>
+        <w:t>sortedBy</w:t>
+      </w:r>
+      <w:proofErr w:type="spellEnd"/>
+      <w:r>
+        <w:rPr>
+          <w:bCs/>
+          <w:color w:val="7030A0"/>
+        </w:rPr>
+        <w:t>(name))]&lt;drop/&gt;</w:t>
+      </w:r>
+    </w:p>
+    <w:p>
+      <w:pPr>
+        <w:pStyle w:val="Heading4"/>
+      </w:pPr>
+      <w:r>
+        <w:t>[cl.name/]</w:t>
+      </w:r>
+    </w:p>
+    <w:p>
+      <w:pPr>
+        <w:spacing w:before="0" w:after="0" w:line="240" w:lineRule="auto"/>
+        <w:rPr>
+          <w:color w:val="7030A0"/>
+        </w:rPr>
+      </w:pPr>
+      <w:r>
+        <w:rPr>
+          <w:color w:val="7030A0"/>
+        </w:rPr>
+        <w:t xml:space="preserve"> [/</w:t>
+      </w:r>
+      <w:proofErr w:type="gramStart"/>
+      <w:r>
+        <w:rPr>
+          <w:color w:val="7030A0"/>
+        </w:rPr>
+        <w:t>for]&lt;</w:t>
+      </w:r>
+      <w:proofErr w:type="gramEnd"/>
+      <w:r>
+        <w:rPr>
+          <w:color w:val="7030A0"/>
+        </w:rPr>
+        <w:t>drop/&gt;</w:t>
+      </w:r>
+    </w:p>
+    <w:p>
+      <w:pPr>
+        <w:spacing w:before="0" w:after="0" w:line="240" w:lineRule="auto"/>
+        <w:rPr>
+          <w:color w:val="7030A0"/>
+        </w:rPr>
+        <w:sectPr>
+          <w:headerReference w:type="default" r:id="rId19"/>
+          <w:footerReference w:type="default" r:id="rId20"/>
+          <w:footnotePr>
+            <w:pos w:val="beneathText"/>
+          </w:footnotePr>
+          <w:pgSz w:w="12240" w:h="15840" w:code="1"/>
+          <w:pgMar w:top="1440" w:right="1440" w:bottom="1440" w:left="1440" w:header="1247" w:footer="422" w:gutter="0"/>
+          <w:cols w:space="720"/>
+          <w:docGrid w:linePitch="326" w:charSpace="32768"/>
+        </w:sectPr>
+      </w:pPr>
+    </w:p>
+    <w:p>
+      <w:pPr>
+        <w:pStyle w:val="Heading3"/>
+      </w:pPr>
+      <w:r>
+        <w:t>Data Types</w:t>
+      </w:r>
+    </w:p>
+    <w:p>
+      <w:pPr>
+        <w:spacing w:before="0" w:after="0" w:line="240" w:lineRule="auto"/>
+        <w:rPr>
+          <w:bCs/>
+          <w:color w:val="7030A0"/>
+        </w:rPr>
+      </w:pPr>
+      <w:r>
+        <w:rPr>
+          <w:bCs/>
+          <w:color w:val="7030A0"/>
+        </w:rPr>
+        <w:t>[for (</w:t>
+      </w:r>
+      <w:proofErr w:type="spellStart"/>
+      <w:r>
+        <w:rPr>
+          <w:bCs/>
+          <w:color w:val="7030A0"/>
+        </w:rPr>
+        <w:t>dt:DataType</w:t>
+      </w:r>
+      <w:proofErr w:type="spellEnd"/>
+      <w:r>
+        <w:rPr>
+          <w:bCs/>
+          <w:color w:val="7030A0"/>
+        </w:rPr>
+        <w:t xml:space="preserve"> |</w:t>
+      </w:r>
+      <w:r>
+        <w:rPr>
+          <w:bCs/>
+          <w:color w:val="7030A0"/>
+        </w:rPr>
+        <w:t xml:space="preserve"> </w:t>
+      </w:r>
+      <w:proofErr w:type="spellStart"/>
+      <w:r>
+        <w:rPr>
+          <w:bCs/>
+          <w:color w:val="7030A0"/>
+        </w:rPr>
+        <w:t>self.eAllContents</w:t>
+      </w:r>
+      <w:proofErr w:type="spellEnd"/>
+      <w:r>
+        <w:rPr>
+          <w:bCs/>
+          <w:color w:val="7030A0"/>
+        </w:rPr>
+        <w:t>(</w:t>
+      </w:r>
+      <w:proofErr w:type="spellStart"/>
+      <w:r>
+        <w:rPr>
+          <w:bCs/>
+          <w:color w:val="7030A0"/>
+        </w:rPr>
+        <w:t>DataType</w:t>
+      </w:r>
+      <w:proofErr w:type="spellEnd"/>
+      <w:r>
+        <w:rPr>
+          <w:bCs/>
+          <w:color w:val="7030A0"/>
+        </w:rPr>
+        <w:t>)-&gt;</w:t>
+      </w:r>
+      <w:proofErr w:type="spellStart"/>
+      <w:r>
+        <w:rPr>
+          <w:bCs/>
+          <w:color w:val="7030A0"/>
+        </w:rPr>
+        <w:t>sortedBy</w:t>
+      </w:r>
+      <w:proofErr w:type="spellEnd"/>
+      <w:r>
+        <w:rPr>
+          <w:bCs/>
+          <w:color w:val="7030A0"/>
+        </w:rPr>
+        <w:t>(name))]&lt;drop/&gt;</w:t>
+      </w:r>
+    </w:p>
+    <w:p>
+      <w:pPr>
+        <w:spacing w:before="0" w:after="0" w:line="240" w:lineRule="auto"/>
+        <w:rPr>
+          <w:color w:val="7030A0"/>
+        </w:rPr>
+      </w:pPr>
+      <w:r>
+        <w:rPr>
+          <w:color w:val="7030A0"/>
+        </w:rPr>
+        <w:t xml:space="preserve">[if </w:t>
+      </w:r>
+      <w:proofErr w:type="spellStart"/>
+      <w:r>
+        <w:rPr>
+          <w:color w:val="7030A0"/>
+        </w:rPr>
+        <w:t>dt.oclIsTypeOf</w:t>
+      </w:r>
+      <w:proofErr w:type="spellEnd"/>
+      <w:r>
+        <w:rPr>
+          <w:color w:val="7030A0"/>
+        </w:rPr>
+        <w:t>(</w:t>
+      </w:r>
+      <w:proofErr w:type="spellStart"/>
+      <w:r>
+        <w:rPr>
+          <w:color w:val="7030A0"/>
+        </w:rPr>
+        <w:t>DataType</w:t>
+      </w:r>
+      <w:proofErr w:type="spellEnd"/>
+      <w:r>
+        <w:rPr>
+          <w:color w:val="7030A0"/>
+        </w:rPr>
+        <w:t>)]&lt;drop/&gt;</w:t>
+      </w:r>
+    </w:p>
+    <w:p>
+      <w:pPr>
+        <w:pStyle w:val="Heading4"/>
+      </w:pPr>
+      <w:r>
+        <w:t>[</w:t>
+      </w:r>
+      <w:r>
+        <w:t>dt</w:t>
+      </w:r>
+      <w:r>
+        <w:t>.name/]</w:t>
+      </w:r>
+    </w:p>
+    <w:p>
+      <w:pPr>
+        <w:spacing w:before="0" w:after="0" w:line="240" w:lineRule="auto"/>
+        <w:rPr>
+          <w:color w:val="7030A0"/>
+        </w:rPr>
+      </w:pPr>
+      <w:r>
+        <w:rPr>
+          <w:color w:val="7030A0"/>
+        </w:rPr>
+        <w:t xml:space="preserve"> [else][/if]&lt;drop/&gt;</w:t>
+      </w:r>
+    </w:p>
+    <w:p>
+      <w:pPr>
+        <w:spacing w:before="0" w:after="0" w:line="240" w:lineRule="auto"/>
+        <w:rPr>
+          <w:color w:val="7030A0"/>
+        </w:rPr>
+      </w:pPr>
+      <w:r>
+        <w:rPr>
+          <w:bCs/>
+          <w:color w:val="7030A0"/>
+        </w:rPr>
+        <w:t>[/</w:t>
+      </w:r>
+      <w:proofErr w:type="gramStart"/>
+      <w:r>
+        <w:rPr>
+          <w:bCs/>
+          <w:color w:val="7030A0"/>
+        </w:rPr>
+        <w:t>for]&lt;</w:t>
+      </w:r>
+      <w:proofErr w:type="gramEnd"/>
+      <w:r>
+        <w:rPr>
+          <w:bCs/>
+          <w:color w:val="7030A0"/>
+        </w:rPr>
+        <w:t>drop/&gt;</w:t>
+      </w:r>
+    </w:p>
+    <w:p>
+      <w:pPr>
+        <w:pStyle w:val="Heading3"/>
+      </w:pPr>
+      <w:r>
+        <w:t>Enumerations</w:t>
+      </w:r>
+    </w:p>
+    <w:p>
+      <w:pPr>
+        <w:spacing w:before="0" w:after="0" w:line="240" w:lineRule="auto"/>
+        <w:rPr>
+          <w:bCs/>
+          <w:color w:val="7030A0"/>
+        </w:rPr>
+      </w:pPr>
+      <w:r>
+        <w:rPr>
+          <w:bCs/>
+          <w:color w:val="7030A0"/>
+        </w:rPr>
+        <w:t>[for (</w:t>
+      </w:r>
+      <w:proofErr w:type="spellStart"/>
+      <w:r>
+        <w:rPr>
+          <w:bCs/>
+          <w:color w:val="7030A0"/>
+        </w:rPr>
+        <w:t>dt:DataType</w:t>
+      </w:r>
+      <w:proofErr w:type="spellEnd"/>
+      <w:r>
+        <w:rPr>
+          <w:bCs/>
+          <w:color w:val="7030A0"/>
+        </w:rPr>
+        <w:t xml:space="preserve"> |</w:t>
+      </w:r>
+      <w:r>
+        <w:rPr>
+          <w:bCs/>
+          <w:color w:val="7030A0"/>
+        </w:rPr>
+        <w:t xml:space="preserve"> </w:t>
+      </w:r>
+      <w:proofErr w:type="spellStart"/>
+      <w:r>
+        <w:rPr>
+          <w:bCs/>
+          <w:color w:val="7030A0"/>
+        </w:rPr>
+        <w:t>self.eAllContents</w:t>
+      </w:r>
+      <w:proofErr w:type="spellEnd"/>
+      <w:r>
+        <w:rPr>
+          <w:bCs/>
+          <w:color w:val="7030A0"/>
+        </w:rPr>
+        <w:t>(</w:t>
+      </w:r>
+      <w:proofErr w:type="spellStart"/>
+      <w:r>
+        <w:rPr>
+          <w:bCs/>
+          <w:color w:val="7030A0"/>
+        </w:rPr>
+        <w:t>DataType</w:t>
+      </w:r>
+      <w:proofErr w:type="spellEnd"/>
+      <w:r>
+        <w:rPr>
+          <w:bCs/>
+          <w:color w:val="7030A0"/>
+        </w:rPr>
+        <w:t>)-&gt;</w:t>
+      </w:r>
+      <w:proofErr w:type="spellStart"/>
+      <w:r>
+        <w:rPr>
+          <w:bCs/>
+          <w:color w:val="7030A0"/>
+        </w:rPr>
+        <w:t>sortedBy</w:t>
+      </w:r>
+      <w:proofErr w:type="spellEnd"/>
+      <w:r>
+        <w:rPr>
+          <w:bCs/>
+          <w:color w:val="7030A0"/>
+        </w:rPr>
+        <w:t>(name))]&lt;drop/&gt;</w:t>
+      </w:r>
+    </w:p>
+    <w:p>
+      <w:pPr>
+        <w:spacing w:before="0" w:after="0" w:line="240" w:lineRule="auto"/>
+        <w:rPr>
+          <w:bCs/>
+          <w:color w:val="7030A0"/>
+        </w:rPr>
+      </w:pPr>
+      <w:r>
+        <w:rPr>
+          <w:bCs/>
+          <w:color w:val="7030A0"/>
+        </w:rPr>
+        <w:t xml:space="preserve">[if </w:t>
+      </w:r>
+      <w:proofErr w:type="spellStart"/>
+      <w:proofErr w:type="gramStart"/>
+      <w:r>
+        <w:rPr>
+          <w:bCs/>
+          <w:color w:val="7030A0"/>
+        </w:rPr>
+        <w:t>dt.oclIsTypeOf</w:t>
+      </w:r>
+      <w:proofErr w:type="spellEnd"/>
+      <w:proofErr w:type="gramEnd"/>
+      <w:r>
+        <w:rPr>
+          <w:bCs/>
+          <w:color w:val="7030A0"/>
+        </w:rPr>
+        <w:t>(Enumeration)]&lt;drop/&gt;</w:t>
+      </w:r>
+    </w:p>
+    <w:p>
+      <w:pPr>
+        <w:pStyle w:val="Heading4"/>
+      </w:pPr>
+      <w:r>
+        <w:t xml:space="preserve"> [dt.name/]</w:t>
+      </w:r>
+    </w:p>
+    <w:p>
+      <w:pPr>
+        <w:spacing w:before="0" w:after="0" w:line="240" w:lineRule="auto"/>
+        <w:rPr>
+          <w:bCs/>
+          <w:color w:val="7030A0"/>
+        </w:rPr>
+      </w:pPr>
+    </w:p>
+    <w:p>
+      <w:pPr>
+        <w:spacing w:before="0" w:after="0" w:line="240" w:lineRule="auto"/>
+        <w:rPr>
+          <w:bCs/>
+          <w:color w:val="7030A0"/>
+        </w:rPr>
+      </w:pPr>
+      <w:r>
+        <w:t>Contains Enumeration Literals:</w:t>
+      </w:r>
+    </w:p>
+    <w:p>
+      <w:pPr>
+        <w:spacing w:before="0" w:after="0" w:line="240" w:lineRule="auto"/>
+        <w:rPr>
+          <w:bCs/>
+          <w:color w:val="7030A0"/>
+        </w:rPr>
+      </w:pPr>
+      <w:r>
+        <w:rPr>
+          <w:bCs/>
+          <w:color w:val="7030A0"/>
+        </w:rPr>
+        <w:t>[for (e:EnumerationLiteral|dt.oclAsType(Enumeration).ownedLiteral)]&lt;drop/&gt;</w:t>
+      </w:r>
+    </w:p>
+    <w:p>
+      <w:pPr>
+        <w:pStyle w:val="ListParagraph"/>
+        <w:numPr>
+          <w:ilvl w:val="0"/>
+          <w:numId w:val="10"/>
+        </w:numPr>
+        <w:spacing w:before="0" w:after="0" w:line="240" w:lineRule="auto"/>
+      </w:pPr>
+      <w:r>
+        <w:t xml:space="preserve"> [e.name/]:</w:t>
+      </w:r>
+    </w:p>
+    <w:p>
+      <w:pPr>
+        <w:pStyle w:val="ListParagraph"/>
+        <w:numPr>
+          <w:ilvl w:val="1"/>
+          <w:numId w:val="10"/>
+        </w:numPr>
+        <w:spacing w:before="0" w:after="0" w:line="240" w:lineRule="auto"/>
+        <w:rPr>
+          <w:color w:val="7030A0"/>
+        </w:rPr>
+      </w:pPr>
+      <w:r>
+        <w:rPr>
+          <w:color w:val="7030A0"/>
+        </w:rPr>
+        <w:t>[for (</w:t>
+      </w:r>
+      <w:proofErr w:type="spellStart"/>
+      <w:r>
+        <w:rPr>
+          <w:color w:val="7030A0"/>
+        </w:rPr>
+        <w:t>co:Comment</w:t>
+      </w:r>
+      <w:proofErr w:type="spellEnd"/>
+      <w:r>
+        <w:rPr>
+          <w:color w:val="7030A0"/>
+        </w:rPr>
+        <w:t xml:space="preserve"> | </w:t>
+      </w:r>
+      <w:proofErr w:type="spellStart"/>
+      <w:r>
+        <w:rPr>
+          <w:color w:val="7030A0"/>
+        </w:rPr>
+        <w:t>e.ownedComment</w:t>
+      </w:r>
+      <w:proofErr w:type="spellEnd"/>
+      <w:r>
+        <w:rPr>
+          <w:color w:val="7030A0"/>
+        </w:rPr>
+        <w:t xml:space="preserve">)]&lt;drop/&gt; </w:t>
+      </w:r>
+    </w:p>
+    <w:p>
+      <w:pPr>
+        <w:pStyle w:val="ListParagraph"/>
+        <w:numPr>
+          <w:ilvl w:val="1"/>
+          <w:numId w:val="10"/>
+        </w:numPr>
+        <w:spacing w:before="0" w:after="0" w:line="240" w:lineRule="auto"/>
+      </w:pPr>
+      <w:r>
+        <w:rPr>
+          <w:color w:val="7030A0"/>
+        </w:rPr>
+        <w:t>&lt;</w:t>
+      </w:r>
+      <w:proofErr w:type="spellStart"/>
+      <w:r>
+        <w:rPr>
+          <w:color w:val="7030A0"/>
+        </w:rPr>
+        <w:t>dropEmpty</w:t>
+      </w:r>
+      <w:proofErr w:type="spellEnd"/>
+      <w:r>
+        <w:rPr>
+          <w:color w:val="7030A0"/>
+        </w:rPr>
+        <w:t>&gt;</w:t>
+      </w:r>
+      <w:r>
+        <w:t>[co._</w:t>
+      </w:r>
+      <w:proofErr w:type="spellStart"/>
+      <w:proofErr w:type="gramStart"/>
+      <w:r>
+        <w:t>body</w:t>
+      </w:r>
+      <w:r>
+        <w:t>.clean</w:t>
+      </w:r>
+      <w:proofErr w:type="spellEnd"/>
+      <w:proofErr w:type="gramEnd"/>
+      <w:r>
+        <w:t>()</w:t>
+      </w:r>
+      <w:r>
+        <w:t>/]</w:t>
+      </w:r>
+    </w:p>
+    <w:p>
+      <w:pPr>
+        <w:pStyle w:val="ListParagraph"/>
+        <w:numPr>
+          <w:ilvl w:val="1"/>
+          <w:numId w:val="10"/>
+        </w:numPr>
+        <w:spacing w:before="0" w:after="0" w:line="240" w:lineRule="auto"/>
+        <w:rPr>
+          <w:color w:val="7030A0"/>
+        </w:rPr>
+      </w:pPr>
+      <w:r>
+        <w:rPr>
+          <w:color w:val="7030A0"/>
+        </w:rPr>
+        <w:t>&lt;/</w:t>
+      </w:r>
+      <w:proofErr w:type="spellStart"/>
+      <w:r>
+        <w:rPr>
+          <w:color w:val="7030A0"/>
+        </w:rPr>
+        <w:t>dropEmpty</w:t>
+      </w:r>
+      <w:proofErr w:type="spellEnd"/>
+      <w:r>
+        <w:rPr>
+          <w:color w:val="7030A0"/>
+        </w:rPr>
+        <w:t>&gt;[/</w:t>
+      </w:r>
+      <w:proofErr w:type="gramStart"/>
+      <w:r>
+        <w:rPr>
+          <w:color w:val="7030A0"/>
+        </w:rPr>
+        <w:t>for]&lt;</w:t>
+      </w:r>
+      <w:proofErr w:type="gramEnd"/>
+      <w:r>
+        <w:rPr>
+          <w:color w:val="7030A0"/>
+        </w:rPr>
+        <w:t>drop/&gt;</w:t>
+      </w:r>
+    </w:p>
+    <w:p>
+      <w:pPr>
+        <w:spacing w:before="0" w:after="0" w:line="240" w:lineRule="auto"/>
+        <w:rPr>
+          <w:color w:val="7030A0"/>
+        </w:rPr>
+      </w:pPr>
+      <w:r>
+        <w:rPr>
+          <w:color w:val="7030A0"/>
+        </w:rPr>
+        <w:t>[/for]&lt;drop/&gt;</w:t>
+      </w:r>
+    </w:p>
+    <w:p>
+      <w:pPr>
+        <w:spacing w:before="0" w:after="0" w:line="240" w:lineRule="auto"/>
+        <w:rPr>
+          <w:color w:val="7030A0"/>
+        </w:rPr>
+      </w:pPr>
+      <w:r>
+        <w:rPr>
+          <w:color w:val="7030A0"/>
+        </w:rPr>
+        <w:t>[else] [/if]&lt;drop/&gt;</w:t>
+      </w:r>
+    </w:p>
+    <w:p>
+      <w:pPr>
+        <w:spacing w:before="0" w:after="0" w:line="240" w:lineRule="auto"/>
+        <w:rPr>
+          <w:color w:val="7030A0"/>
+        </w:rPr>
+      </w:pPr>
+      <w:r>
+        <w:rPr>
+          <w:color w:val="7030A0"/>
+        </w:rPr>
+        <w:t>[/</w:t>
+      </w:r>
+      <w:proofErr w:type="gramStart"/>
+      <w:r>
+        <w:rPr>
+          <w:color w:val="7030A0"/>
+        </w:rPr>
+        <w:t>for]&lt;</w:t>
+      </w:r>
+      <w:proofErr w:type="gramEnd"/>
+      <w:r>
+        <w:rPr>
+          <w:color w:val="7030A0"/>
+        </w:rPr>
+        <w:t>drop/&gt;</w:t>
+      </w:r>
+    </w:p>
+    <w:p>
+      <w:pPr>
+        <w:pStyle w:val="Heading3"/>
+      </w:pPr>
+      <w:r>
         <w:t>Primitives</w:t>
       </w:r>
     </w:p>
@@ -6174,18 +6969,792 @@
         <w:t>[for (</w:t>
       </w:r>
       <w:proofErr w:type="spellStart"/>
+      <w:r>
+        <w:rPr>
+          <w:bCs/>
+          <w:color w:val="7030A0"/>
+        </w:rPr>
+        <w:t>dt:DataType</w:t>
+      </w:r>
+      <w:proofErr w:type="spellEnd"/>
+      <w:r>
+        <w:rPr>
+          <w:bCs/>
+          <w:color w:val="7030A0"/>
+        </w:rPr>
+        <w:t xml:space="preserve"> |</w:t>
+      </w:r>
+      <w:r>
+        <w:rPr>
+          <w:bCs/>
+          <w:color w:val="7030A0"/>
+        </w:rPr>
+        <w:t xml:space="preserve"> </w:t>
+      </w:r>
+      <w:proofErr w:type="spellStart"/>
+      <w:r>
+        <w:rPr>
+          <w:bCs/>
+          <w:color w:val="7030A0"/>
+        </w:rPr>
+        <w:t>self.eAllContents</w:t>
+      </w:r>
+      <w:proofErr w:type="spellEnd"/>
+      <w:r>
+        <w:rPr>
+          <w:bCs/>
+          <w:color w:val="7030A0"/>
+        </w:rPr>
+        <w:t>(</w:t>
+      </w:r>
+      <w:proofErr w:type="spellStart"/>
+      <w:r>
+        <w:rPr>
+          <w:bCs/>
+          <w:color w:val="7030A0"/>
+        </w:rPr>
+        <w:t>DataType</w:t>
+      </w:r>
+      <w:proofErr w:type="spellEnd"/>
+      <w:r>
+        <w:rPr>
+          <w:bCs/>
+          <w:color w:val="7030A0"/>
+        </w:rPr>
+        <w:t>)-&gt;</w:t>
+      </w:r>
+      <w:proofErr w:type="spellStart"/>
+      <w:r>
+        <w:rPr>
+          <w:bCs/>
+          <w:color w:val="7030A0"/>
+        </w:rPr>
+        <w:t>sortedBy</w:t>
+      </w:r>
+      <w:proofErr w:type="spellEnd"/>
+      <w:r>
+        <w:rPr>
+          <w:bCs/>
+          <w:color w:val="7030A0"/>
+        </w:rPr>
+        <w:t>(name))]&lt;drop/&gt;</w:t>
+      </w:r>
+    </w:p>
+    <w:p>
+      <w:pPr>
+        <w:spacing w:before="0" w:after="0" w:line="240" w:lineRule="auto"/>
+        <w:rPr>
+          <w:color w:val="7030A0"/>
+        </w:rPr>
+      </w:pPr>
+      <w:r>
+        <w:rPr>
+          <w:color w:val="7030A0"/>
+        </w:rPr>
+        <w:t xml:space="preserve">[if </w:t>
+      </w:r>
+      <w:proofErr w:type="spellStart"/>
       <w:proofErr w:type="gramStart"/>
       <w:r>
         <w:rPr>
+          <w:color w:val="7030A0"/>
+        </w:rPr>
+        <w:t>dt.oclIsTypeOf</w:t>
+      </w:r>
+      <w:proofErr w:type="spellEnd"/>
+      <w:proofErr w:type="gramEnd"/>
+      <w:r>
+        <w:rPr>
+          <w:color w:val="7030A0"/>
+        </w:rPr>
+        <w:t>(</w:t>
+      </w:r>
+      <w:proofErr w:type="spellStart"/>
+      <w:r>
+        <w:rPr>
+          <w:color w:val="7030A0"/>
+        </w:rPr>
+        <w:t>PrimitiveType</w:t>
+      </w:r>
+      <w:proofErr w:type="spellEnd"/>
+      <w:r>
+        <w:rPr>
+          <w:color w:val="7030A0"/>
+        </w:rPr>
+        <w:t>)]&lt;drop/&gt;</w:t>
+      </w:r>
+    </w:p>
+    <w:p>
+      <w:pPr>
+        <w:pStyle w:val="Heading4"/>
+      </w:pPr>
+      <w:r>
+        <w:t xml:space="preserve"> [dt.name/]</w:t>
+      </w:r>
+    </w:p>
+    <w:p>
+      <w:pPr>
+        <w:spacing w:before="0" w:after="0" w:line="240" w:lineRule="auto"/>
+        <w:rPr>
+          <w:color w:val="7030A0"/>
+        </w:rPr>
+      </w:pPr>
+      <w:r>
+        <w:rPr>
+          <w:color w:val="7030A0"/>
+        </w:rPr>
+        <w:t xml:space="preserve"> [else] [/if]&lt;drop/&gt;</w:t>
+      </w:r>
+    </w:p>
+    <w:p>
+      <w:pPr>
+        <w:spacing w:before="0" w:after="0" w:line="240" w:lineRule="auto"/>
+        <w:rPr>
+          <w:color w:val="7030A0"/>
+        </w:rPr>
+      </w:pPr>
+      <w:r>
+        <w:rPr>
+          <w:color w:val="7030A0"/>
+        </w:rPr>
+        <w:t>[/</w:t>
+      </w:r>
+      <w:proofErr w:type="gramStart"/>
+      <w:r>
+        <w:rPr>
+          <w:color w:val="7030A0"/>
+        </w:rPr>
+        <w:t>for]&lt;</w:t>
+      </w:r>
+      <w:proofErr w:type="gramEnd"/>
+      <w:r>
+        <w:rPr>
+          <w:color w:val="7030A0"/>
+        </w:rPr>
+        <w:t>drop/&gt;</w:t>
+      </w:r>
+    </w:p>
+    <w:p>
+      <w:pPr>
+        <w:spacing w:before="0" w:after="0" w:line="240" w:lineRule="auto"/>
+        <w:rPr>
+          <w:color w:val="7030A0"/>
+        </w:rPr>
+      </w:pPr>
+    </w:p>
+    <w:p>
+      <w:pPr>
+        <w:spacing w:before="0" w:after="0" w:line="240" w:lineRule="auto"/>
+        <w:rPr>
+          <w:color w:val="7030A0"/>
+        </w:rPr>
+      </w:pPr>
+    </w:p>
+    <w:p>
+      <w:pPr>
+        <w:spacing w:before="0" w:after="0" w:line="240" w:lineRule="auto"/>
+        <w:rPr>
+          <w:color w:val="7030A0"/>
+        </w:rPr>
+      </w:pPr>
+      <w:r>
+        <w:rPr>
+          <w:color w:val="7030A0"/>
+        </w:rPr>
+        <w:t>&lt;/</w:t>
+      </w:r>
+      <w:proofErr w:type="spellStart"/>
+      <w:r>
+        <w:rPr>
+          <w:color w:val="7030A0"/>
+        </w:rPr>
+        <w:t>gendoc</w:t>
+      </w:r>
+      <w:proofErr w:type="spellEnd"/>
+      <w:r>
+        <w:rPr>
+          <w:color w:val="7030A0"/>
+        </w:rPr>
+        <w:t>&gt;&lt;drop/&gt;</w:t>
+      </w:r>
+    </w:p>
+    <w:p>
+      <w:pPr>
+        <w:spacing w:before="0" w:after="0" w:line="240" w:lineRule="auto"/>
+        <w:rPr>
+          <w:color w:val="7030A0"/>
+        </w:rPr>
+      </w:pPr>
+    </w:p>
+    <w:p>
+      <w:pPr>
+        <w:pStyle w:val="Heading2"/>
+        <w:ind w:left="720" w:right="5580" w:hanging="720"/>
+      </w:pPr>
+      <w:r>
+        <w:t>Party Model</w:t>
+      </w:r>
+    </w:p>
+    <w:p>
+      <w:pPr>
+        <w:rPr>
+          <w:lang w:val="en-GB"/>
+        </w:rPr>
+      </w:pPr>
+      <w:r>
+        <w:rPr>
+          <w:lang w:val="en-GB"/>
+        </w:rPr>
+        <w:t>&lt;context model=’</w:t>
+      </w:r>
+      <w:r>
+        <w:rPr>
+          <w:lang w:val="en-GB"/>
+        </w:rPr>
+        <w:t>C:\Users\jjewitt</w:t>
+      </w:r>
+      <w:r>
+        <w:rPr>
+          <w:lang w:val="en-GB"/>
+        </w:rPr>
+        <w:t>58</w:t>
+      </w:r>
+      <w:r>
+        <w:rPr>
+          <w:lang w:val="en-GB"/>
+        </w:rPr>
+        <w:t>\git</w:t>
+      </w:r>
+      <w:r>
+        <w:rPr>
+          <w:lang w:val="en-GB"/>
+        </w:rPr>
+        <w:t>1</w:t>
+      </w:r>
+      <w:r>
+        <w:rPr>
+          <w:lang w:val="en-GB"/>
+        </w:rPr>
+        <w:t>\</w:t>
+      </w:r>
+      <w:proofErr w:type="spellStart"/>
+      <w:r>
+        <w:rPr>
+          <w:lang w:val="en-GB"/>
+        </w:rPr>
+        <w:t>modelspec</w:t>
+      </w:r>
+      <w:proofErr w:type="spellEnd"/>
+      <w:r>
+        <w:rPr>
+          <w:lang w:val="en-GB"/>
+        </w:rPr>
+        <w:t>\ONAP</w:t>
+      </w:r>
+      <w:r>
+        <w:rPr>
+          <w:lang w:val="en-GB"/>
+        </w:rPr>
+        <w:t xml:space="preserve"> Information Model</w:t>
+      </w:r>
+      <w:r>
+        <w:rPr>
+          <w:lang w:val="en-GB"/>
+        </w:rPr>
+        <w:t>\</w:t>
+      </w:r>
+      <w:proofErr w:type="spellStart"/>
+      <w:r>
+        <w:rPr>
+          <w:lang w:val="en-GB"/>
+        </w:rPr>
+        <w:t>Party.uml</w:t>
+      </w:r>
+      <w:proofErr w:type="spellEnd"/>
+      <w:r>
+        <w:rPr>
+          <w:lang w:val="en-GB"/>
+        </w:rPr>
+        <w:t>’ element=</w:t>
+      </w:r>
+      <w:proofErr w:type="gramStart"/>
+      <w:r>
+        <w:rPr>
+          <w:lang w:val="en-GB"/>
+        </w:rPr>
+        <w:t>’{</w:t>
+      </w:r>
+      <w:proofErr w:type="gramEnd"/>
+      <w:r>
+        <w:rPr>
+          <w:lang w:val="en-GB"/>
+        </w:rPr>
+        <w:t>0}</w:t>
+      </w:r>
+      <w:r>
+        <w:rPr>
+          <w:lang w:val="en-GB"/>
+        </w:rPr>
+        <w:t xml:space="preserve">’ </w:t>
+      </w:r>
+      <w:proofErr w:type="spellStart"/>
+      <w:r>
+        <w:rPr>
+          <w:lang w:val="en-GB"/>
+        </w:rPr>
+        <w:t>importedBundles</w:t>
+      </w:r>
+      <w:proofErr w:type="spellEnd"/>
+      <w:r>
+        <w:rPr>
+          <w:lang w:val="en-GB"/>
+        </w:rPr>
+        <w:t>='</w:t>
+      </w:r>
+      <w:proofErr w:type="spellStart"/>
+      <w:r>
+        <w:rPr>
+          <w:lang w:val="en-GB"/>
+        </w:rPr>
+        <w:t>gmf</w:t>
+      </w:r>
+      <w:r>
+        <w:rPr>
+          <w:lang w:val="en-GB"/>
+        </w:rPr>
+        <w:t>;papyrus</w:t>
+      </w:r>
+      <w:proofErr w:type="spellEnd"/>
+      <w:r>
+        <w:rPr>
+          <w:lang w:val="en-GB"/>
+        </w:rPr>
+        <w:t xml:space="preserve">' </w:t>
+      </w:r>
+      <w:r>
+        <w:rPr>
+          <w:lang w:val="en-GB"/>
+        </w:rPr>
+        <w:t>/&gt;</w:t>
+      </w:r>
+    </w:p>
+    <w:p>
+      <w:pPr>
+        <w:pStyle w:val="Default"/>
+        <w:rPr>
+          <w:rFonts w:asciiTheme="minorHAnsi" w:hAnsiTheme="minorHAnsi"/>
+          <w:bCs/>
+          <w:color w:val="7030A0"/>
+          <w:sz w:val="20"/>
+          <w:szCs w:val="20"/>
+        </w:rPr>
+      </w:pPr>
+      <w:r>
+        <w:rPr>
+          <w:rFonts w:asciiTheme="minorHAnsi" w:hAnsiTheme="minorHAnsi"/>
+          <w:bCs/>
+          <w:color w:val="7030A0"/>
+          <w:sz w:val="20"/>
+          <w:szCs w:val="20"/>
+        </w:rPr>
+        <w:t>&lt;</w:t>
+      </w:r>
+      <w:proofErr w:type="spellStart"/>
+      <w:r>
+        <w:rPr>
+          <w:rFonts w:asciiTheme="minorHAnsi" w:hAnsiTheme="minorHAnsi"/>
+          <w:bCs/>
+          <w:color w:val="7030A0"/>
+          <w:sz w:val="20"/>
+          <w:szCs w:val="20"/>
+        </w:rPr>
+        <w:t>gendoc</w:t>
+      </w:r>
+      <w:proofErr w:type="spellEnd"/>
+      <w:r>
+        <w:rPr>
+          <w:rFonts w:asciiTheme="minorHAnsi" w:hAnsiTheme="minorHAnsi"/>
+          <w:bCs/>
+          <w:color w:val="7030A0"/>
+          <w:sz w:val="20"/>
+          <w:szCs w:val="20"/>
+        </w:rPr>
+        <w:t>&gt;&lt;drop/&gt;</w:t>
+      </w:r>
+    </w:p>
+    <w:p>
+      <w:pPr>
+        <w:pStyle w:val="Default"/>
+        <w:rPr>
+          <w:rFonts w:asciiTheme="minorHAnsi" w:hAnsiTheme="minorHAnsi"/>
+          <w:color w:val="FF0000"/>
+          <w:sz w:val="20"/>
+          <w:szCs w:val="20"/>
+        </w:rPr>
+      </w:pPr>
+    </w:p>
+    <w:p>
+      <w:pPr>
+        <w:pStyle w:val="Heading3"/>
+      </w:pPr>
+      <w:r>
+        <w:t>Classes</w:t>
+      </w:r>
+    </w:p>
+    <w:p>
+      <w:pPr>
+        <w:spacing w:before="0" w:after="0" w:line="240" w:lineRule="auto"/>
+        <w:rPr>
+          <w:bCs/>
+          <w:color w:val="7030A0"/>
+        </w:rPr>
+      </w:pPr>
+      <w:r>
+        <w:rPr>
+          <w:bCs/>
+          <w:color w:val="7030A0"/>
+        </w:rPr>
+        <w:t xml:space="preserve"> [for (</w:t>
+      </w:r>
+      <w:proofErr w:type="spellStart"/>
+      <w:r>
+        <w:rPr>
+          <w:bCs/>
+          <w:color w:val="7030A0"/>
+        </w:rPr>
+        <w:t>cl:Class</w:t>
+      </w:r>
+      <w:proofErr w:type="spellEnd"/>
+      <w:r>
+        <w:rPr>
+          <w:bCs/>
+          <w:color w:val="7030A0"/>
+        </w:rPr>
+        <w:t xml:space="preserve"> |</w:t>
+      </w:r>
+      <w:r>
+        <w:rPr>
+          <w:bCs/>
+          <w:color w:val="7030A0"/>
+        </w:rPr>
+        <w:t xml:space="preserve"> </w:t>
+      </w:r>
+      <w:proofErr w:type="spellStart"/>
+      <w:r>
+        <w:rPr>
+          <w:bCs/>
+          <w:color w:val="7030A0"/>
+        </w:rPr>
+        <w:t>self.eAllContents</w:t>
+      </w:r>
+      <w:proofErr w:type="spellEnd"/>
+      <w:r>
+        <w:rPr>
+          <w:bCs/>
+          <w:color w:val="7030A0"/>
+        </w:rPr>
+        <w:t>(Class)-&gt;</w:t>
+      </w:r>
+      <w:proofErr w:type="spellStart"/>
+      <w:r>
+        <w:rPr>
+          <w:bCs/>
+          <w:color w:val="7030A0"/>
+        </w:rPr>
+        <w:t>sortedBy</w:t>
+      </w:r>
+      <w:proofErr w:type="spellEnd"/>
+      <w:r>
+        <w:rPr>
+          <w:bCs/>
+          <w:color w:val="7030A0"/>
+        </w:rPr>
+        <w:t>(name))]&lt;drop/&gt;</w:t>
+      </w:r>
+    </w:p>
+    <w:p>
+      <w:pPr>
+        <w:pStyle w:val="Heading4"/>
+      </w:pPr>
+      <w:r>
+        <w:t>[cl.name/]</w:t>
+      </w:r>
+    </w:p>
+    <w:p>
+      <w:pPr>
+        <w:spacing w:before="0" w:after="0" w:line="240" w:lineRule="auto"/>
+        <w:rPr>
+          <w:color w:val="7030A0"/>
+        </w:rPr>
+      </w:pPr>
+      <w:r>
+        <w:rPr>
+          <w:color w:val="7030A0"/>
+        </w:rPr>
+        <w:t xml:space="preserve"> [/</w:t>
+      </w:r>
+      <w:proofErr w:type="gramStart"/>
+      <w:r>
+        <w:rPr>
+          <w:color w:val="7030A0"/>
+        </w:rPr>
+        <w:t>for]&lt;</w:t>
+      </w:r>
+      <w:proofErr w:type="gramEnd"/>
+      <w:r>
+        <w:rPr>
+          <w:color w:val="7030A0"/>
+        </w:rPr>
+        <w:t>drop/&gt;</w:t>
+      </w:r>
+    </w:p>
+    <w:p>
+      <w:pPr>
+        <w:spacing w:before="0" w:after="0" w:line="240" w:lineRule="auto"/>
+        <w:rPr>
+          <w:color w:val="7030A0"/>
+        </w:rPr>
+        <w:sectPr>
+          <w:headerReference w:type="default" r:id="rId21"/>
+          <w:footerReference w:type="default" r:id="rId22"/>
+          <w:footnotePr>
+            <w:pos w:val="beneathText"/>
+          </w:footnotePr>
+          <w:pgSz w:w="12240" w:h="15840" w:code="1"/>
+          <w:pgMar w:top="1440" w:right="1440" w:bottom="1440" w:left="1440" w:header="1247" w:footer="422" w:gutter="0"/>
+          <w:cols w:space="720"/>
+          <w:docGrid w:linePitch="326" w:charSpace="32768"/>
+        </w:sectPr>
+      </w:pPr>
+    </w:p>
+    <w:p>
+      <w:pPr>
+        <w:pStyle w:val="Heading3"/>
+      </w:pPr>
+      <w:r>
+        <w:t>Data Types</w:t>
+      </w:r>
+    </w:p>
+    <w:p>
+      <w:pPr>
+        <w:spacing w:before="0" w:after="0" w:line="240" w:lineRule="auto"/>
+        <w:rPr>
+          <w:bCs/>
+          <w:color w:val="7030A0"/>
+        </w:rPr>
+      </w:pPr>
+      <w:r>
+        <w:rPr>
+          <w:bCs/>
+          <w:color w:val="7030A0"/>
+        </w:rPr>
+        <w:t>[for (</w:t>
+      </w:r>
+      <w:proofErr w:type="spellStart"/>
+      <w:r>
+        <w:rPr>
           <w:bCs/>
           <w:color w:val="7030A0"/>
         </w:rPr>
         <w:t>dt:DataType</w:t>
       </w:r>
       <w:proofErr w:type="spellEnd"/>
+      <w:r>
+        <w:rPr>
+          <w:bCs/>
+          <w:color w:val="7030A0"/>
+        </w:rPr>
+        <w:t xml:space="preserve"> |</w:t>
+      </w:r>
+      <w:r>
+        <w:rPr>
+          <w:bCs/>
+          <w:color w:val="7030A0"/>
+        </w:rPr>
+        <w:t xml:space="preserve"> </w:t>
+      </w:r>
+      <w:proofErr w:type="spellStart"/>
+      <w:r>
+        <w:rPr>
+          <w:bCs/>
+          <w:color w:val="7030A0"/>
+        </w:rPr>
+        <w:t>self.eAllContents</w:t>
+      </w:r>
+      <w:proofErr w:type="spellEnd"/>
+      <w:r>
+        <w:rPr>
+          <w:bCs/>
+          <w:color w:val="7030A0"/>
+        </w:rPr>
+        <w:t>(</w:t>
+      </w:r>
+      <w:proofErr w:type="spellStart"/>
+      <w:r>
+        <w:rPr>
+          <w:bCs/>
+          <w:color w:val="7030A0"/>
+        </w:rPr>
+        <w:t>DataType</w:t>
+      </w:r>
+      <w:proofErr w:type="spellEnd"/>
+      <w:r>
+        <w:rPr>
+          <w:bCs/>
+          <w:color w:val="7030A0"/>
+        </w:rPr>
+        <w:t>)-&gt;</w:t>
+      </w:r>
+      <w:proofErr w:type="spellStart"/>
+      <w:r>
+        <w:rPr>
+          <w:bCs/>
+          <w:color w:val="7030A0"/>
+        </w:rPr>
+        <w:t>sortedBy</w:t>
+      </w:r>
+      <w:proofErr w:type="spellEnd"/>
+      <w:r>
+        <w:rPr>
+          <w:bCs/>
+          <w:color w:val="7030A0"/>
+        </w:rPr>
+        <w:t>(name))]&lt;drop/&gt;</w:t>
+      </w:r>
+    </w:p>
+    <w:p>
+      <w:pPr>
+        <w:spacing w:before="0" w:after="0" w:line="240" w:lineRule="auto"/>
+        <w:rPr>
+          <w:color w:val="7030A0"/>
+        </w:rPr>
+      </w:pPr>
+      <w:r>
+        <w:rPr>
+          <w:color w:val="7030A0"/>
+        </w:rPr>
+        <w:t xml:space="preserve">[if </w:t>
+      </w:r>
+      <w:proofErr w:type="spellStart"/>
+      <w:r>
+        <w:rPr>
+          <w:color w:val="7030A0"/>
+        </w:rPr>
+        <w:t>dt.oclIsTypeOf</w:t>
+      </w:r>
+      <w:proofErr w:type="spellEnd"/>
+      <w:r>
+        <w:rPr>
+          <w:color w:val="7030A0"/>
+        </w:rPr>
+        <w:t>(</w:t>
+      </w:r>
+      <w:proofErr w:type="spellStart"/>
+      <w:r>
+        <w:rPr>
+          <w:color w:val="7030A0"/>
+        </w:rPr>
+        <w:t>DataType</w:t>
+      </w:r>
+      <w:proofErr w:type="spellEnd"/>
+      <w:r>
+        <w:rPr>
+          <w:color w:val="7030A0"/>
+        </w:rPr>
+        <w:t>)]&lt;drop/&gt;</w:t>
+      </w:r>
+    </w:p>
+    <w:p>
+      <w:pPr>
+        <w:pStyle w:val="Heading4"/>
+      </w:pPr>
+      <w:r>
+        <w:t>[</w:t>
+      </w:r>
+      <w:r>
+        <w:t>dt</w:t>
+      </w:r>
+      <w:r>
+        <w:t>.name/]</w:t>
+      </w:r>
+    </w:p>
+    <w:p>
+      <w:pPr>
+        <w:spacing w:before="0" w:after="0" w:line="240" w:lineRule="auto"/>
+        <w:rPr>
+          <w:color w:val="7030A0"/>
+        </w:rPr>
+      </w:pPr>
+      <w:r>
+        <w:rPr>
+          <w:color w:val="7030A0"/>
+        </w:rPr>
+        <w:t xml:space="preserve"> [else][/</w:t>
+      </w:r>
+      <w:proofErr w:type="gramStart"/>
+      <w:r>
+        <w:rPr>
+          <w:color w:val="7030A0"/>
+        </w:rPr>
+        <w:t>if]&lt;</w:t>
+      </w:r>
       <w:proofErr w:type="gramEnd"/>
       <w:r>
         <w:rPr>
+          <w:color w:val="7030A0"/>
+        </w:rPr>
+        <w:t>drop/&gt;</w:t>
+      </w:r>
+    </w:p>
+    <w:p>
+      <w:pPr>
+        <w:spacing w:before="0" w:after="0" w:line="240" w:lineRule="auto"/>
+        <w:rPr>
+          <w:color w:val="7030A0"/>
+        </w:rPr>
+      </w:pPr>
+      <w:r>
+        <w:rPr>
+          <w:bCs/>
+          <w:color w:val="7030A0"/>
+        </w:rPr>
+        <w:t>[/for]&lt;drop/&gt;</w:t>
+      </w:r>
+    </w:p>
+    <w:p>
+      <w:pPr>
+        <w:pStyle w:val="Heading3"/>
+      </w:pPr>
+      <w:r>
+        <w:t>Enumerations</w:t>
+      </w:r>
+    </w:p>
+    <w:p>
+      <w:pPr>
+        <w:spacing w:before="0" w:after="0" w:line="240" w:lineRule="auto"/>
+        <w:rPr>
+          <w:bCs/>
+          <w:color w:val="7030A0"/>
+        </w:rPr>
+      </w:pPr>
+      <w:r>
+        <w:rPr>
+          <w:bCs/>
+          <w:color w:val="7030A0"/>
+        </w:rPr>
+        <w:t>[for (</w:t>
+      </w:r>
+      <w:proofErr w:type="spellStart"/>
+      <w:r>
+        <w:rPr>
+          <w:bCs/>
+          <w:color w:val="7030A0"/>
+        </w:rPr>
+        <w:t>dt:DataType</w:t>
+      </w:r>
+      <w:proofErr w:type="spellEnd"/>
+      <w:r>
+        <w:rPr>
           <w:bCs/>
           <w:color w:val="7030A0"/>
         </w:rPr>
@@ -6251,79 +7820,475 @@
       <w:pPr>
         <w:spacing w:before="0" w:after="0" w:line="240" w:lineRule="auto"/>
         <w:rPr>
-          <w:color w:val="7030A0"/>
-        </w:rPr>
-      </w:pPr>
-      <w:r>
-        <w:rPr>
+          <w:bCs/>
+          <w:color w:val="7030A0"/>
+        </w:rPr>
+      </w:pPr>
+      <w:r>
+        <w:rPr>
+          <w:bCs/>
           <w:color w:val="7030A0"/>
         </w:rPr>
         <w:t xml:space="preserve">[if </w:t>
       </w:r>
       <w:proofErr w:type="spellStart"/>
+      <w:r>
+        <w:rPr>
+          <w:bCs/>
+          <w:color w:val="7030A0"/>
+        </w:rPr>
+        <w:t>dt.oclIsTypeOf</w:t>
+      </w:r>
+      <w:proofErr w:type="spellEnd"/>
+      <w:r>
+        <w:rPr>
+          <w:bCs/>
+          <w:color w:val="7030A0"/>
+        </w:rPr>
+        <w:t>(Enumeration)]&lt;drop/&gt;</w:t>
+      </w:r>
+    </w:p>
+    <w:p>
+      <w:pPr>
+        <w:pStyle w:val="Heading4"/>
+      </w:pPr>
+      <w:r>
+        <w:t xml:space="preserve"> [dt.name/]</w:t>
+      </w:r>
+    </w:p>
+    <w:p>
+      <w:pPr>
+        <w:spacing w:before="0" w:after="0" w:line="240" w:lineRule="auto"/>
+        <w:rPr>
+          <w:bCs/>
+          <w:color w:val="7030A0"/>
+        </w:rPr>
+      </w:pPr>
+    </w:p>
+    <w:p>
+      <w:pPr>
+        <w:spacing w:before="0" w:after="0" w:line="240" w:lineRule="auto"/>
+        <w:rPr>
+          <w:bCs/>
+          <w:color w:val="7030A0"/>
+        </w:rPr>
+      </w:pPr>
+      <w:r>
+        <w:t>Contains Enumeration Literals:</w:t>
+      </w:r>
+    </w:p>
+    <w:p>
+      <w:pPr>
+        <w:spacing w:before="0" w:after="0" w:line="240" w:lineRule="auto"/>
+        <w:rPr>
+          <w:bCs/>
+          <w:color w:val="7030A0"/>
+        </w:rPr>
+      </w:pPr>
+      <w:r>
+        <w:rPr>
+          <w:bCs/>
+          <w:color w:val="7030A0"/>
+        </w:rPr>
+        <w:t>[for (e:EnumerationLiteral|dt.oclAsType(Enumeration).ownedLiteral)]&lt;drop/&gt;</w:t>
+      </w:r>
+    </w:p>
+    <w:p>
+      <w:pPr>
+        <w:pStyle w:val="ListParagraph"/>
+        <w:numPr>
+          <w:ilvl w:val="0"/>
+          <w:numId w:val="10"/>
+        </w:numPr>
+        <w:spacing w:before="0" w:after="0" w:line="240" w:lineRule="auto"/>
+      </w:pPr>
+      <w:r>
+        <w:t xml:space="preserve"> [e.name/]:</w:t>
+      </w:r>
+    </w:p>
+    <w:p>
+      <w:pPr>
+        <w:pStyle w:val="ListParagraph"/>
+        <w:numPr>
+          <w:ilvl w:val="1"/>
+          <w:numId w:val="10"/>
+        </w:numPr>
+        <w:spacing w:before="0" w:after="0" w:line="240" w:lineRule="auto"/>
+        <w:rPr>
+          <w:color w:val="7030A0"/>
+        </w:rPr>
+      </w:pPr>
+      <w:r>
+        <w:rPr>
+          <w:color w:val="7030A0"/>
+        </w:rPr>
+        <w:t>[for (</w:t>
+      </w:r>
+      <w:proofErr w:type="spellStart"/>
+      <w:r>
+        <w:rPr>
+          <w:color w:val="7030A0"/>
+        </w:rPr>
+        <w:t>co:Comment</w:t>
+      </w:r>
+      <w:proofErr w:type="spellEnd"/>
+      <w:r>
+        <w:rPr>
+          <w:color w:val="7030A0"/>
+        </w:rPr>
+        <w:t xml:space="preserve"> | </w:t>
+      </w:r>
+      <w:proofErr w:type="spellStart"/>
+      <w:r>
+        <w:rPr>
+          <w:color w:val="7030A0"/>
+        </w:rPr>
+        <w:t>e.ownedComment</w:t>
+      </w:r>
+      <w:proofErr w:type="spellEnd"/>
+      <w:r>
+        <w:rPr>
+          <w:color w:val="7030A0"/>
+        </w:rPr>
+        <w:t xml:space="preserve">)]&lt;drop/&gt; </w:t>
+      </w:r>
+    </w:p>
+    <w:p>
+      <w:pPr>
+        <w:pStyle w:val="ListParagraph"/>
+        <w:numPr>
+          <w:ilvl w:val="1"/>
+          <w:numId w:val="10"/>
+        </w:numPr>
+        <w:spacing w:before="0" w:after="0" w:line="240" w:lineRule="auto"/>
+      </w:pPr>
+      <w:r>
+        <w:rPr>
+          <w:color w:val="7030A0"/>
+        </w:rPr>
+        <w:t>&lt;</w:t>
+      </w:r>
+      <w:proofErr w:type="spellStart"/>
+      <w:r>
+        <w:rPr>
+          <w:color w:val="7030A0"/>
+        </w:rPr>
+        <w:t>dropEmpty</w:t>
+      </w:r>
+      <w:proofErr w:type="spellEnd"/>
+      <w:r>
+        <w:rPr>
+          <w:color w:val="7030A0"/>
+        </w:rPr>
+        <w:t>&gt;</w:t>
+      </w:r>
+      <w:r>
+        <w:t>[co._</w:t>
+      </w:r>
+      <w:proofErr w:type="spellStart"/>
       <w:proofErr w:type="gramStart"/>
       <w:r>
+        <w:t>body</w:t>
+      </w:r>
+      <w:r>
+        <w:t>.clean</w:t>
+      </w:r>
+      <w:proofErr w:type="spellEnd"/>
+      <w:proofErr w:type="gramEnd"/>
+      <w:r>
+        <w:t>()</w:t>
+      </w:r>
+      <w:r>
+        <w:t>/]</w:t>
+      </w:r>
+    </w:p>
+    <w:p>
+      <w:pPr>
+        <w:pStyle w:val="ListParagraph"/>
+        <w:numPr>
+          <w:ilvl w:val="1"/>
+          <w:numId w:val="10"/>
+        </w:numPr>
+        <w:spacing w:before="0" w:after="0" w:line="240" w:lineRule="auto"/>
+        <w:rPr>
+          <w:color w:val="7030A0"/>
+        </w:rPr>
+      </w:pPr>
+      <w:r>
+        <w:rPr>
+          <w:color w:val="7030A0"/>
+        </w:rPr>
+        <w:t>&lt;/</w:t>
+      </w:r>
+      <w:proofErr w:type="spellStart"/>
+      <w:r>
+        <w:rPr>
+          <w:color w:val="7030A0"/>
+        </w:rPr>
+        <w:t>dropEmpty</w:t>
+      </w:r>
+      <w:proofErr w:type="spellEnd"/>
+      <w:r>
+        <w:rPr>
+          <w:color w:val="7030A0"/>
+        </w:rPr>
+        <w:t>&gt;[/for]&lt;drop/&gt;</w:t>
+      </w:r>
+    </w:p>
+    <w:p>
+      <w:pPr>
+        <w:spacing w:before="0" w:after="0" w:line="240" w:lineRule="auto"/>
+        <w:rPr>
+          <w:color w:val="7030A0"/>
+        </w:rPr>
+      </w:pPr>
+      <w:r>
+        <w:rPr>
+          <w:color w:val="7030A0"/>
+        </w:rPr>
+        <w:t>[/</w:t>
+      </w:r>
+      <w:proofErr w:type="gramStart"/>
+      <w:r>
+        <w:rPr>
+          <w:color w:val="7030A0"/>
+        </w:rPr>
+        <w:t>for]&lt;</w:t>
+      </w:r>
+      <w:proofErr w:type="gramEnd"/>
+      <w:r>
+        <w:rPr>
+          <w:color w:val="7030A0"/>
+        </w:rPr>
+        <w:t>drop/&gt;</w:t>
+      </w:r>
+    </w:p>
+    <w:p>
+      <w:pPr>
+        <w:spacing w:before="0" w:after="0" w:line="240" w:lineRule="auto"/>
+        <w:rPr>
+          <w:color w:val="7030A0"/>
+        </w:rPr>
+      </w:pPr>
+      <w:r>
+        <w:rPr>
+          <w:color w:val="7030A0"/>
+        </w:rPr>
+        <w:t>[else] [/if]&lt;drop/&gt;</w:t>
+      </w:r>
+    </w:p>
+    <w:p>
+      <w:pPr>
+        <w:spacing w:before="0" w:after="0" w:line="240" w:lineRule="auto"/>
+        <w:rPr>
+          <w:color w:val="7030A0"/>
+        </w:rPr>
+      </w:pPr>
+      <w:r>
+        <w:rPr>
+          <w:color w:val="7030A0"/>
+        </w:rPr>
+        <w:t>[/</w:t>
+      </w:r>
+      <w:proofErr w:type="gramStart"/>
+      <w:r>
+        <w:rPr>
+          <w:color w:val="7030A0"/>
+        </w:rPr>
+        <w:t>for]&lt;</w:t>
+      </w:r>
+      <w:proofErr w:type="gramEnd"/>
+      <w:r>
+        <w:rPr>
+          <w:color w:val="7030A0"/>
+        </w:rPr>
+        <w:t>drop/&gt;</w:t>
+      </w:r>
+    </w:p>
+    <w:p>
+      <w:pPr>
+        <w:pStyle w:val="Heading3"/>
+      </w:pPr>
+      <w:r>
+        <w:t>Primitives</w:t>
+      </w:r>
+    </w:p>
+    <w:p>
+      <w:pPr>
+        <w:spacing w:before="0" w:after="0" w:line="240" w:lineRule="auto"/>
+        <w:rPr>
+          <w:bCs/>
+          <w:color w:val="7030A0"/>
+        </w:rPr>
+      </w:pPr>
+      <w:r>
+        <w:rPr>
+          <w:bCs/>
+          <w:color w:val="7030A0"/>
+        </w:rPr>
+        <w:t>[for (</w:t>
+      </w:r>
+      <w:proofErr w:type="spellStart"/>
+      <w:r>
+        <w:rPr>
+          <w:bCs/>
+          <w:color w:val="7030A0"/>
+        </w:rPr>
+        <w:t>dt:DataType</w:t>
+      </w:r>
+      <w:proofErr w:type="spellEnd"/>
+      <w:r>
+        <w:rPr>
+          <w:bCs/>
+          <w:color w:val="7030A0"/>
+        </w:rPr>
+        <w:t xml:space="preserve"> |</w:t>
+      </w:r>
+      <w:r>
+        <w:rPr>
+          <w:bCs/>
+          <w:color w:val="7030A0"/>
+        </w:rPr>
+        <w:t xml:space="preserve"> </w:t>
+      </w:r>
+      <w:proofErr w:type="spellStart"/>
+      <w:r>
+        <w:rPr>
+          <w:bCs/>
+          <w:color w:val="7030A0"/>
+        </w:rPr>
+        <w:t>self.eAllContents</w:t>
+      </w:r>
+      <w:proofErr w:type="spellEnd"/>
+      <w:r>
+        <w:rPr>
+          <w:bCs/>
+          <w:color w:val="7030A0"/>
+        </w:rPr>
+        <w:t>(</w:t>
+      </w:r>
+      <w:proofErr w:type="spellStart"/>
+      <w:r>
+        <w:rPr>
+          <w:bCs/>
+          <w:color w:val="7030A0"/>
+        </w:rPr>
+        <w:t>DataType</w:t>
+      </w:r>
+      <w:proofErr w:type="spellEnd"/>
+      <w:r>
+        <w:rPr>
+          <w:bCs/>
+          <w:color w:val="7030A0"/>
+        </w:rPr>
+        <w:t>)-&gt;</w:t>
+      </w:r>
+      <w:proofErr w:type="spellStart"/>
+      <w:r>
+        <w:rPr>
+          <w:bCs/>
+          <w:color w:val="7030A0"/>
+        </w:rPr>
+        <w:t>sortedBy</w:t>
+      </w:r>
+      <w:proofErr w:type="spellEnd"/>
+      <w:r>
+        <w:rPr>
+          <w:bCs/>
+          <w:color w:val="7030A0"/>
+        </w:rPr>
+        <w:t>(name))]&lt;drop/&gt;</w:t>
+      </w:r>
+    </w:p>
+    <w:p>
+      <w:pPr>
+        <w:spacing w:before="0" w:after="0" w:line="240" w:lineRule="auto"/>
+        <w:rPr>
+          <w:color w:val="7030A0"/>
+        </w:rPr>
+      </w:pPr>
+      <w:r>
+        <w:rPr>
+          <w:color w:val="7030A0"/>
+        </w:rPr>
+        <w:t xml:space="preserve">[if </w:t>
+      </w:r>
+      <w:proofErr w:type="spellStart"/>
+      <w:r>
         <w:rPr>
           <w:color w:val="7030A0"/>
         </w:rPr>
         <w:t>dt.oclIsTypeOf</w:t>
       </w:r>
       <w:proofErr w:type="spellEnd"/>
+      <w:r>
+        <w:rPr>
+          <w:color w:val="7030A0"/>
+        </w:rPr>
+        <w:t>(</w:t>
+      </w:r>
+      <w:proofErr w:type="spellStart"/>
+      <w:r>
+        <w:rPr>
+          <w:color w:val="7030A0"/>
+        </w:rPr>
+        <w:t>PrimitiveType</w:t>
+      </w:r>
+      <w:proofErr w:type="spellEnd"/>
+      <w:r>
+        <w:rPr>
+          <w:color w:val="7030A0"/>
+        </w:rPr>
+        <w:t>)]&lt;drop/&gt;</w:t>
+      </w:r>
+    </w:p>
+    <w:p>
+      <w:pPr>
+        <w:pStyle w:val="Heading4"/>
+      </w:pPr>
+      <w:r>
+        <w:t xml:space="preserve"> [dt.name/]</w:t>
+      </w:r>
+    </w:p>
+    <w:p>
+      <w:pPr>
+        <w:spacing w:before="0" w:after="0" w:line="240" w:lineRule="auto"/>
+        <w:rPr>
+          <w:color w:val="7030A0"/>
+        </w:rPr>
+      </w:pPr>
+      <w:r>
+        <w:rPr>
+          <w:color w:val="7030A0"/>
+        </w:rPr>
+        <w:t xml:space="preserve"> [else] [/if]&lt;drop/&gt;</w:t>
+      </w:r>
+    </w:p>
+    <w:p>
+      <w:pPr>
+        <w:spacing w:before="0" w:after="0" w:line="240" w:lineRule="auto"/>
+        <w:rPr>
+          <w:color w:val="7030A0"/>
+        </w:rPr>
+      </w:pPr>
+      <w:r>
+        <w:rPr>
+          <w:color w:val="7030A0"/>
+        </w:rPr>
+        <w:t>[/</w:t>
+      </w:r>
+      <w:proofErr w:type="gramStart"/>
+      <w:r>
+        <w:rPr>
+          <w:color w:val="7030A0"/>
+        </w:rPr>
+        <w:t>for]&lt;</w:t>
+      </w:r>
       <w:proofErr w:type="gramEnd"/>
       <w:r>
         <w:rPr>
           <w:color w:val="7030A0"/>
         </w:rPr>
-        <w:t>(</w:t>
-      </w:r>
-      <w:proofErr w:type="spellStart"/>
-      <w:r>
-        <w:rPr>
-          <w:color w:val="7030A0"/>
-        </w:rPr>
-        <w:t>PrimitiveType</w:t>
-      </w:r>
-      <w:proofErr w:type="spellEnd"/>
-      <w:r>
-        <w:rPr>
-          <w:color w:val="7030A0"/>
-        </w:rPr>
-        <w:t>)]&lt;drop/&gt;</w:t>
-      </w:r>
-    </w:p>
-    <w:p>
-      <w:pPr>
-        <w:pStyle w:val="Heading4"/>
-      </w:pPr>
-      <w:r>
-        <w:t xml:space="preserve"> [dt.name/]</w:t>
-      </w:r>
-    </w:p>
-    <w:p>
-      <w:pPr>
-        <w:spacing w:before="0" w:after="0" w:line="240" w:lineRule="auto"/>
-        <w:rPr>
-          <w:color w:val="7030A0"/>
-        </w:rPr>
-      </w:pPr>
-      <w:r>
-        <w:rPr>
-          <w:color w:val="7030A0"/>
-        </w:rPr>
-        <w:t xml:space="preserve"> [else] [/</w:t>
-      </w:r>
-      <w:proofErr w:type="gramStart"/>
-      <w:r>
-        <w:rPr>
-          <w:color w:val="7030A0"/>
-        </w:rPr>
-        <w:t>if]&lt;</w:t>
-      </w:r>
-      <w:proofErr w:type="gramEnd"/>
-      <w:r>
-        <w:rPr>
-          <w:color w:val="7030A0"/>
-        </w:rPr>
         <w:t>drop/&gt;</w:t>
       </w:r>
     </w:p>
@@ -6334,34 +8299,6 @@
           <w:color w:val="7030A0"/>
         </w:rPr>
       </w:pPr>
-      <w:r>
-        <w:rPr>
-          <w:color w:val="7030A0"/>
-        </w:rPr>
-        <w:t>[/</w:t>
-      </w:r>
-      <w:proofErr w:type="gramStart"/>
-      <w:r>
-        <w:rPr>
-          <w:color w:val="7030A0"/>
-        </w:rPr>
-        <w:t>for]&lt;</w:t>
-      </w:r>
-      <w:proofErr w:type="gramEnd"/>
-      <w:r>
-        <w:rPr>
-          <w:color w:val="7030A0"/>
-        </w:rPr>
-        <w:t>drop/&gt;</w:t>
-      </w:r>
-    </w:p>
-    <w:p>
-      <w:pPr>
-        <w:spacing w:before="0" w:after="0" w:line="240" w:lineRule="auto"/>
-        <w:rPr>
-          <w:color w:val="7030A0"/>
-        </w:rPr>
-      </w:pPr>
     </w:p>
     <w:p>
       <w:pPr>
@@ -6398,6 +8335,30 @@
         </w:rPr>
         <w:t>&gt;&lt;drop/&gt;</w:t>
       </w:r>
+    </w:p>
+    <w:p>
+      <w:pPr>
+        <w:spacing w:before="0" w:after="0" w:line="240" w:lineRule="auto"/>
+        <w:rPr>
+          <w:color w:val="7030A0"/>
+        </w:rPr>
+      </w:pPr>
+    </w:p>
+    <w:p>
+      <w:pPr>
+        <w:spacing w:before="0" w:after="0" w:line="240" w:lineRule="auto"/>
+        <w:rPr>
+          <w:color w:val="7030A0"/>
+        </w:rPr>
+      </w:pPr>
+    </w:p>
+    <w:p>
+      <w:pPr>
+        <w:spacing w:before="0" w:after="0" w:line="240" w:lineRule="auto"/>
+        <w:rPr>
+          <w:color w:val="7030A0"/>
+        </w:rPr>
+      </w:pPr>
     </w:p>
     <w:p>
       <w:pPr>
@@ -6665,6 +8626,207 @@
 </file>
 
 <file path=word/footer4.xml><?xml version="1.0" encoding="utf-8"?>
+<w:ftr xmlns:wpc="http://schemas.microsoft.com/office/word/2010/wordprocessingCanvas" xmlns:cx="http://schemas.microsoft.com/office/drawing/2014/chartex" xmlns:cx1="http://schemas.microsoft.com/office/drawing/2015/9/8/chartex" xmlns:cx2="http://schemas.microsoft.com/office/drawing/2015/10/21/chartex" xmlns:cx3="http://schemas.microsoft.com/office/drawing/2016/5/9/chartex" xmlns:cx4="http://schemas.microsoft.com/office/drawing/2016/5/10/chartex" xmlns:cx5="http://schemas.microsoft.com/office/drawing/2016/5/11/chartex" xmlns:cx6="http://schemas.microsoft.com/office/drawing/2016/5/12/chartex" xmlns:cx7="http://schemas.microsoft.com/office/drawing/2016/5/13/chartex" xmlns:cx8="http://schemas.microsoft.com/office/drawing/2016/5/14/chartex" xmlns:mc="http://schemas.openxmlformats.org/markup-compatibility/2006" xmlns:aink="http://schemas.microsoft.com/office/drawing/2016/ink" xmlns:am3d="http://schemas.microsoft.com/office/drawing/2017/model3d" xmlns:o="urn:schemas-microsoft-com:office:office" xmlns:r="http://schemas.openxmlformats.org/officeDocument/2006/relationships" xmlns:m="http://schemas.openxmlformats.org/officeDocument/2006/math" xmlns:v="urn:schemas-microsoft-com:vml" xmlns:wp14="http://schemas.microsoft.com/office/word/2010/wordprocessingDrawing" xmlns:wp="http://schemas.openxmlformats.org/drawingml/2006/wordprocessingDrawing" xmlns:w10="urn:schemas-microsoft-com:office:word" xmlns:w="http://schemas.openxmlformats.org/wordprocessingml/2006/main" xmlns:w14="http://schemas.microsoft.com/office/word/2010/wordml" xmlns:w15="http://schemas.microsoft.com/office/word/2012/wordml" xmlns:w16cid="http://schemas.microsoft.com/office/word/2016/wordml/cid" xmlns:w16se="http://schemas.microsoft.com/office/word/2015/wordml/symex" xmlns:wpg="http://schemas.microsoft.com/office/word/2010/wordprocessingGroup" xmlns:wpi="http://schemas.microsoft.com/office/word/2010/wordprocessingInk" xmlns:wne="http://schemas.microsoft.com/office/word/2006/wordml" xmlns:wps="http://schemas.microsoft.com/office/word/2010/wordprocessingShape" mc:Ignorable="w14 w15 w16se w16cid wp14">
+  <w:p>
+    <w:pPr>
+      <w:jc w:val="center"/>
+      <w:rPr>
+        <w:noProof/>
+      </w:rPr>
+    </w:pPr>
+    <w:r>
+      <w:t xml:space="preserve">Page </w:t>
+    </w:r>
+    <w:r>
+      <w:fldChar w:fldCharType="begin"/>
+    </w:r>
+    <w:r>
+      <w:instrText>PAGE   \* MERGEFORMAT</w:instrText>
+    </w:r>
+    <w:r>
+      <w:fldChar w:fldCharType="separate"/>
+    </w:r>
+    <w:r>
+      <w:rPr>
+        <w:noProof/>
+      </w:rPr>
+      <w:t>6</w:t>
+    </w:r>
+    <w:r>
+      <w:fldChar w:fldCharType="end"/>
+    </w:r>
+    <w:r>
+      <w:t xml:space="preserve"> / </w:t>
+    </w:r>
+    <w:r>
+      <w:rPr>
+        <w:noProof/>
+      </w:rPr>
+      <w:fldChar w:fldCharType="begin"/>
+    </w:r>
+    <w:r>
+      <w:rPr>
+        <w:noProof/>
+      </w:rPr>
+      <w:instrText xml:space="preserve"> NUMPAGES   \* MERGEFORMAT </w:instrText>
+    </w:r>
+    <w:r>
+      <w:rPr>
+        <w:noProof/>
+      </w:rPr>
+      <w:fldChar w:fldCharType="separate"/>
+    </w:r>
+    <w:r>
+      <w:rPr>
+        <w:noProof/>
+      </w:rPr>
+      <w:t>6</w:t>
+    </w:r>
+    <w:r>
+      <w:rPr>
+        <w:noProof/>
+      </w:rPr>
+      <w:fldChar w:fldCharType="end"/>
+    </w:r>
+  </w:p>
+</w:ftr>
+</file>
+
+<file path=word/footer5.xml><?xml version="1.0" encoding="utf-8"?>
+<w:ftr xmlns:wpc="http://schemas.microsoft.com/office/word/2010/wordprocessingCanvas" xmlns:cx="http://schemas.microsoft.com/office/drawing/2014/chartex" xmlns:cx1="http://schemas.microsoft.com/office/drawing/2015/9/8/chartex" xmlns:cx2="http://schemas.microsoft.com/office/drawing/2015/10/21/chartex" xmlns:cx3="http://schemas.microsoft.com/office/drawing/2016/5/9/chartex" xmlns:cx4="http://schemas.microsoft.com/office/drawing/2016/5/10/chartex" xmlns:cx5="http://schemas.microsoft.com/office/drawing/2016/5/11/chartex" xmlns:cx6="http://schemas.microsoft.com/office/drawing/2016/5/12/chartex" xmlns:cx7="http://schemas.microsoft.com/office/drawing/2016/5/13/chartex" xmlns:cx8="http://schemas.microsoft.com/office/drawing/2016/5/14/chartex" xmlns:mc="http://schemas.openxmlformats.org/markup-compatibility/2006" xmlns:aink="http://schemas.microsoft.com/office/drawing/2016/ink" xmlns:am3d="http://schemas.microsoft.com/office/drawing/2017/model3d" xmlns:o="urn:schemas-microsoft-com:office:office" xmlns:r="http://schemas.openxmlformats.org/officeDocument/2006/relationships" xmlns:m="http://schemas.openxmlformats.org/officeDocument/2006/math" xmlns:v="urn:schemas-microsoft-com:vml" xmlns:wp14="http://schemas.microsoft.com/office/word/2010/wordprocessingDrawing" xmlns:wp="http://schemas.openxmlformats.org/drawingml/2006/wordprocessingDrawing" xmlns:w10="urn:schemas-microsoft-com:office:word" xmlns:w="http://schemas.openxmlformats.org/wordprocessingml/2006/main" xmlns:w14="http://schemas.microsoft.com/office/word/2010/wordml" xmlns:w15="http://schemas.microsoft.com/office/word/2012/wordml" xmlns:w16cid="http://schemas.microsoft.com/office/word/2016/wordml/cid" xmlns:w16se="http://schemas.microsoft.com/office/word/2015/wordml/symex" xmlns:wpg="http://schemas.microsoft.com/office/word/2010/wordprocessingGroup" xmlns:wpi="http://schemas.microsoft.com/office/word/2010/wordprocessingInk" xmlns:wne="http://schemas.microsoft.com/office/word/2006/wordml" xmlns:wps="http://schemas.microsoft.com/office/word/2010/wordprocessingShape" mc:Ignorable="w14 w15 w16se w16cid wp14">
+  <w:p>
+    <w:pPr>
+      <w:jc w:val="center"/>
+      <w:rPr>
+        <w:noProof/>
+      </w:rPr>
+    </w:pPr>
+    <w:r>
+      <w:t xml:space="preserve">Page </w:t>
+    </w:r>
+    <w:r>
+      <w:fldChar w:fldCharType="begin"/>
+    </w:r>
+    <w:r>
+      <w:instrText>PAGE   \* MERGEFORMAT</w:instrText>
+    </w:r>
+    <w:r>
+      <w:fldChar w:fldCharType="separate"/>
+    </w:r>
+    <w:r>
+      <w:rPr>
+        <w:noProof/>
+      </w:rPr>
+      <w:t>6</w:t>
+    </w:r>
+    <w:r>
+      <w:fldChar w:fldCharType="end"/>
+    </w:r>
+    <w:r>
+      <w:t xml:space="preserve"> / </w:t>
+    </w:r>
+    <w:r>
+      <w:rPr>
+        <w:noProof/>
+      </w:rPr>
+      <w:fldChar w:fldCharType="begin"/>
+    </w:r>
+    <w:r>
+      <w:rPr>
+        <w:noProof/>
+      </w:rPr>
+      <w:instrText xml:space="preserve"> NUMPAGES   \* MERGEFORMAT </w:instrText>
+    </w:r>
+    <w:r>
+      <w:rPr>
+        <w:noProof/>
+      </w:rPr>
+      <w:fldChar w:fldCharType="separate"/>
+    </w:r>
+    <w:r>
+      <w:rPr>
+        <w:noProof/>
+      </w:rPr>
+      <w:t>6</w:t>
+    </w:r>
+    <w:r>
+      <w:rPr>
+        <w:noProof/>
+      </w:rPr>
+      <w:fldChar w:fldCharType="end"/>
+    </w:r>
+  </w:p>
+</w:ftr>
+</file>
+
+<file path=word/footer6.xml><?xml version="1.0" encoding="utf-8"?>
+<w:ftr xmlns:wpc="http://schemas.microsoft.com/office/word/2010/wordprocessingCanvas" xmlns:cx="http://schemas.microsoft.com/office/drawing/2014/chartex" xmlns:cx1="http://schemas.microsoft.com/office/drawing/2015/9/8/chartex" xmlns:cx2="http://schemas.microsoft.com/office/drawing/2015/10/21/chartex" xmlns:cx3="http://schemas.microsoft.com/office/drawing/2016/5/9/chartex" xmlns:cx4="http://schemas.microsoft.com/office/drawing/2016/5/10/chartex" xmlns:cx5="http://schemas.microsoft.com/office/drawing/2016/5/11/chartex" xmlns:cx6="http://schemas.microsoft.com/office/drawing/2016/5/12/chartex" xmlns:cx7="http://schemas.microsoft.com/office/drawing/2016/5/13/chartex" xmlns:cx8="http://schemas.microsoft.com/office/drawing/2016/5/14/chartex" xmlns:mc="http://schemas.openxmlformats.org/markup-compatibility/2006" xmlns:aink="http://schemas.microsoft.com/office/drawing/2016/ink" xmlns:am3d="http://schemas.microsoft.com/office/drawing/2017/model3d" xmlns:o="urn:schemas-microsoft-com:office:office" xmlns:r="http://schemas.openxmlformats.org/officeDocument/2006/relationships" xmlns:m="http://schemas.openxmlformats.org/officeDocument/2006/math" xmlns:v="urn:schemas-microsoft-com:vml" xmlns:wp14="http://schemas.microsoft.com/office/word/2010/wordprocessingDrawing" xmlns:wp="http://schemas.openxmlformats.org/drawingml/2006/wordprocessingDrawing" xmlns:w10="urn:schemas-microsoft-com:office:word" xmlns:w="http://schemas.openxmlformats.org/wordprocessingml/2006/main" xmlns:w14="http://schemas.microsoft.com/office/word/2010/wordml" xmlns:w15="http://schemas.microsoft.com/office/word/2012/wordml" xmlns:w16cid="http://schemas.microsoft.com/office/word/2016/wordml/cid" xmlns:w16se="http://schemas.microsoft.com/office/word/2015/wordml/symex" xmlns:wpg="http://schemas.microsoft.com/office/word/2010/wordprocessingGroup" xmlns:wpi="http://schemas.microsoft.com/office/word/2010/wordprocessingInk" xmlns:wne="http://schemas.microsoft.com/office/word/2006/wordml" xmlns:wps="http://schemas.microsoft.com/office/word/2010/wordprocessingShape" mc:Ignorable="w14 w15 w16se w16cid wp14">
+  <w:p>
+    <w:pPr>
+      <w:jc w:val="center"/>
+      <w:rPr>
+        <w:noProof/>
+      </w:rPr>
+    </w:pPr>
+    <w:r>
+      <w:t xml:space="preserve">Page </w:t>
+    </w:r>
+    <w:r>
+      <w:fldChar w:fldCharType="begin"/>
+    </w:r>
+    <w:r>
+      <w:instrText>PAGE   \* MERGEFORMAT</w:instrText>
+    </w:r>
+    <w:r>
+      <w:fldChar w:fldCharType="separate"/>
+    </w:r>
+    <w:r>
+      <w:rPr>
+        <w:noProof/>
+      </w:rPr>
+      <w:t>6</w:t>
+    </w:r>
+    <w:r>
+      <w:fldChar w:fldCharType="end"/>
+    </w:r>
+    <w:r>
+      <w:t xml:space="preserve"> / </w:t>
+    </w:r>
+    <w:r>
+      <w:rPr>
+        <w:noProof/>
+      </w:rPr>
+      <w:fldChar w:fldCharType="begin"/>
+    </w:r>
+    <w:r>
+      <w:rPr>
+        <w:noProof/>
+      </w:rPr>
+      <w:instrText xml:space="preserve"> NUMPAGES   \* MERGEFORMAT </w:instrText>
+    </w:r>
+    <w:r>
+      <w:rPr>
+        <w:noProof/>
+      </w:rPr>
+      <w:fldChar w:fldCharType="separate"/>
+    </w:r>
+    <w:r>
+      <w:rPr>
+        <w:noProof/>
+      </w:rPr>
+      <w:t>6</w:t>
+    </w:r>
+    <w:r>
+      <w:rPr>
+        <w:noProof/>
+      </w:rPr>
+      <w:fldChar w:fldCharType="end"/>
+    </w:r>
+  </w:p>
+</w:ftr>
+</file>
+
+<file path=word/footer7.xml><?xml version="1.0" encoding="utf-8"?>
 <w:ftr xmlns:wpc="http://schemas.microsoft.com/office/word/2010/wordprocessingCanvas" xmlns:cx="http://schemas.microsoft.com/office/drawing/2014/chartex" xmlns:cx1="http://schemas.microsoft.com/office/drawing/2015/9/8/chartex" xmlns:cx2="http://schemas.microsoft.com/office/drawing/2015/10/21/chartex" xmlns:cx3="http://schemas.microsoft.com/office/drawing/2016/5/9/chartex" xmlns:cx4="http://schemas.microsoft.com/office/drawing/2016/5/10/chartex" xmlns:cx5="http://schemas.microsoft.com/office/drawing/2016/5/11/chartex" xmlns:cx6="http://schemas.microsoft.com/office/drawing/2016/5/12/chartex" xmlns:cx7="http://schemas.microsoft.com/office/drawing/2016/5/13/chartex" xmlns:cx8="http://schemas.microsoft.com/office/drawing/2016/5/14/chartex" xmlns:mc="http://schemas.openxmlformats.org/markup-compatibility/2006" xmlns:aink="http://schemas.microsoft.com/office/drawing/2016/ink" xmlns:am3d="http://schemas.microsoft.com/office/drawing/2017/model3d" xmlns:o="urn:schemas-microsoft-com:office:office" xmlns:r="http://schemas.openxmlformats.org/officeDocument/2006/relationships" xmlns:m="http://schemas.openxmlformats.org/officeDocument/2006/math" xmlns:v="urn:schemas-microsoft-com:vml" xmlns:wp14="http://schemas.microsoft.com/office/word/2010/wordprocessingDrawing" xmlns:wp="http://schemas.openxmlformats.org/drawingml/2006/wordprocessingDrawing" xmlns:w10="urn:schemas-microsoft-com:office:word" xmlns:w="http://schemas.openxmlformats.org/wordprocessingml/2006/main" xmlns:w14="http://schemas.microsoft.com/office/word/2010/wordml" xmlns:w15="http://schemas.microsoft.com/office/word/2012/wordml" xmlns:w16cid="http://schemas.microsoft.com/office/word/2016/wordml/cid" xmlns:w16se="http://schemas.microsoft.com/office/word/2015/wordml/symex" xmlns:wpg="http://schemas.microsoft.com/office/word/2010/wordprocessingGroup" xmlns:wpi="http://schemas.microsoft.com/office/word/2010/wordprocessingInk" xmlns:wne="http://schemas.microsoft.com/office/word/2006/wordml" xmlns:wps="http://schemas.microsoft.com/office/word/2010/wordprocessingShape" mc:Ignorable="w14 w15 w16se w16cid wp14">
   <w:p>
     <w:pPr>
@@ -6772,7 +8934,7 @@
       <w:rPr>
         <w:noProof/>
       </w:rPr>
-      <w:t>August 7, 2018</w:t>
+      <w:t>February 20, 2019</w:t>
     </w:r>
     <w:r>
       <w:fldChar w:fldCharType="end"/>
@@ -6803,7 +8965,7 @@
       <w:rPr>
         <w:noProof/>
       </w:rPr>
-      <w:t>August 7, 2018</w:t>
+      <w:t>February 20, 2019</w:t>
     </w:r>
     <w:r>
       <w:fldChar w:fldCharType="end"/>
@@ -6834,7 +8996,7 @@
       <w:rPr>
         <w:noProof/>
       </w:rPr>
-      <w:t>August 7, 2018</w:t>
+      <w:t>February 20, 2019</w:t>
     </w:r>
     <w:r>
       <w:fldChar w:fldCharType="end"/>
@@ -6865,7 +9027,100 @@
       <w:rPr>
         <w:noProof/>
       </w:rPr>
-      <w:t>August 7, 2018</w:t>
+      <w:t>February 20, 2019</w:t>
+    </w:r>
+    <w:r>
+      <w:fldChar w:fldCharType="end"/>
+    </w:r>
+  </w:p>
+</w:hdr>
+</file>
+
+<file path=word/header5.xml><?xml version="1.0" encoding="utf-8"?>
+<w:hdr xmlns:wpc="http://schemas.microsoft.com/office/word/2010/wordprocessingCanvas" xmlns:cx="http://schemas.microsoft.com/office/drawing/2014/chartex" xmlns:cx1="http://schemas.microsoft.com/office/drawing/2015/9/8/chartex" xmlns:cx2="http://schemas.microsoft.com/office/drawing/2015/10/21/chartex" xmlns:cx3="http://schemas.microsoft.com/office/drawing/2016/5/9/chartex" xmlns:cx4="http://schemas.microsoft.com/office/drawing/2016/5/10/chartex" xmlns:cx5="http://schemas.microsoft.com/office/drawing/2016/5/11/chartex" xmlns:cx6="http://schemas.microsoft.com/office/drawing/2016/5/12/chartex" xmlns:cx7="http://schemas.microsoft.com/office/drawing/2016/5/13/chartex" xmlns:cx8="http://schemas.microsoft.com/office/drawing/2016/5/14/chartex" xmlns:mc="http://schemas.openxmlformats.org/markup-compatibility/2006" xmlns:aink="http://schemas.microsoft.com/office/drawing/2016/ink" xmlns:am3d="http://schemas.microsoft.com/office/drawing/2017/model3d" xmlns:o="urn:schemas-microsoft-com:office:office" xmlns:r="http://schemas.openxmlformats.org/officeDocument/2006/relationships" xmlns:m="http://schemas.openxmlformats.org/officeDocument/2006/math" xmlns:v="urn:schemas-microsoft-com:vml" xmlns:wp14="http://schemas.microsoft.com/office/word/2010/wordprocessingDrawing" xmlns:wp="http://schemas.openxmlformats.org/drawingml/2006/wordprocessingDrawing" xmlns:w10="urn:schemas-microsoft-com:office:word" xmlns:w="http://schemas.openxmlformats.org/wordprocessingml/2006/main" xmlns:w14="http://schemas.microsoft.com/office/word/2010/wordml" xmlns:w15="http://schemas.microsoft.com/office/word/2012/wordml" xmlns:w16cid="http://schemas.microsoft.com/office/word/2016/wordml/cid" xmlns:w16se="http://schemas.microsoft.com/office/word/2015/wordml/symex" xmlns:wpg="http://schemas.microsoft.com/office/word/2010/wordprocessingGroup" xmlns:wpi="http://schemas.microsoft.com/office/word/2010/wordprocessingInk" xmlns:wne="http://schemas.microsoft.com/office/word/2006/wordml" xmlns:wps="http://schemas.microsoft.com/office/word/2010/wordprocessingShape" mc:Ignorable="w14 w15 w16se w16cid wp14">
+  <w:p>
+    <w:pPr>
+      <w:pStyle w:val="Header"/>
+    </w:pPr>
+    <w:r>
+      <w:t xml:space="preserve">Model Generation Output - </w:t>
+    </w:r>
+    <w:r>
+      <w:fldChar w:fldCharType="begin"/>
+    </w:r>
+    <w:r>
+      <w:instrText xml:space="preserve"> DATE \@ "MMMM d, yyyy" </w:instrText>
+    </w:r>
+    <w:r>
+      <w:fldChar w:fldCharType="separate"/>
+    </w:r>
+    <w:r>
+      <w:rPr>
+        <w:noProof/>
+      </w:rPr>
+      <w:t>February 20, 2019</w:t>
+    </w:r>
+    <w:r>
+      <w:fldChar w:fldCharType="end"/>
+    </w:r>
+  </w:p>
+</w:hdr>
+</file>
+
+<file path=word/header6.xml><?xml version="1.0" encoding="utf-8"?>
+<w:hdr xmlns:wpc="http://schemas.microsoft.com/office/word/2010/wordprocessingCanvas" xmlns:cx="http://schemas.microsoft.com/office/drawing/2014/chartex" xmlns:cx1="http://schemas.microsoft.com/office/drawing/2015/9/8/chartex" xmlns:cx2="http://schemas.microsoft.com/office/drawing/2015/10/21/chartex" xmlns:cx3="http://schemas.microsoft.com/office/drawing/2016/5/9/chartex" xmlns:cx4="http://schemas.microsoft.com/office/drawing/2016/5/10/chartex" xmlns:cx5="http://schemas.microsoft.com/office/drawing/2016/5/11/chartex" xmlns:cx6="http://schemas.microsoft.com/office/drawing/2016/5/12/chartex" xmlns:cx7="http://schemas.microsoft.com/office/drawing/2016/5/13/chartex" xmlns:cx8="http://schemas.microsoft.com/office/drawing/2016/5/14/chartex" xmlns:mc="http://schemas.openxmlformats.org/markup-compatibility/2006" xmlns:aink="http://schemas.microsoft.com/office/drawing/2016/ink" xmlns:am3d="http://schemas.microsoft.com/office/drawing/2017/model3d" xmlns:o="urn:schemas-microsoft-com:office:office" xmlns:r="http://schemas.openxmlformats.org/officeDocument/2006/relationships" xmlns:m="http://schemas.openxmlformats.org/officeDocument/2006/math" xmlns:v="urn:schemas-microsoft-com:vml" xmlns:wp14="http://schemas.microsoft.com/office/word/2010/wordprocessingDrawing" xmlns:wp="http://schemas.openxmlformats.org/drawingml/2006/wordprocessingDrawing" xmlns:w10="urn:schemas-microsoft-com:office:word" xmlns:w="http://schemas.openxmlformats.org/wordprocessingml/2006/main" xmlns:w14="http://schemas.microsoft.com/office/word/2010/wordml" xmlns:w15="http://schemas.microsoft.com/office/word/2012/wordml" xmlns:w16cid="http://schemas.microsoft.com/office/word/2016/wordml/cid" xmlns:w16se="http://schemas.microsoft.com/office/word/2015/wordml/symex" xmlns:wpg="http://schemas.microsoft.com/office/word/2010/wordprocessingGroup" xmlns:wpi="http://schemas.microsoft.com/office/word/2010/wordprocessingInk" xmlns:wne="http://schemas.microsoft.com/office/word/2006/wordml" xmlns:wps="http://schemas.microsoft.com/office/word/2010/wordprocessingShape" mc:Ignorable="w14 w15 w16se w16cid wp14">
+  <w:p>
+    <w:pPr>
+      <w:pStyle w:val="Header"/>
+    </w:pPr>
+    <w:r>
+      <w:t xml:space="preserve">Model Generation Output - </w:t>
+    </w:r>
+    <w:r>
+      <w:fldChar w:fldCharType="begin"/>
+    </w:r>
+    <w:r>
+      <w:instrText xml:space="preserve"> DATE \@ "MMMM d, yyyy" </w:instrText>
+    </w:r>
+    <w:r>
+      <w:fldChar w:fldCharType="separate"/>
+    </w:r>
+    <w:r>
+      <w:rPr>
+        <w:noProof/>
+      </w:rPr>
+      <w:t>February 20, 2019</w:t>
+    </w:r>
+    <w:r>
+      <w:fldChar w:fldCharType="end"/>
+    </w:r>
+  </w:p>
+</w:hdr>
+</file>
+
+<file path=word/header7.xml><?xml version="1.0" encoding="utf-8"?>
+<w:hdr xmlns:wpc="http://schemas.microsoft.com/office/word/2010/wordprocessingCanvas" xmlns:cx="http://schemas.microsoft.com/office/drawing/2014/chartex" xmlns:cx1="http://schemas.microsoft.com/office/drawing/2015/9/8/chartex" xmlns:cx2="http://schemas.microsoft.com/office/drawing/2015/10/21/chartex" xmlns:cx3="http://schemas.microsoft.com/office/drawing/2016/5/9/chartex" xmlns:cx4="http://schemas.microsoft.com/office/drawing/2016/5/10/chartex" xmlns:cx5="http://schemas.microsoft.com/office/drawing/2016/5/11/chartex" xmlns:cx6="http://schemas.microsoft.com/office/drawing/2016/5/12/chartex" xmlns:cx7="http://schemas.microsoft.com/office/drawing/2016/5/13/chartex" xmlns:cx8="http://schemas.microsoft.com/office/drawing/2016/5/14/chartex" xmlns:mc="http://schemas.openxmlformats.org/markup-compatibility/2006" xmlns:aink="http://schemas.microsoft.com/office/drawing/2016/ink" xmlns:am3d="http://schemas.microsoft.com/office/drawing/2017/model3d" xmlns:o="urn:schemas-microsoft-com:office:office" xmlns:r="http://schemas.openxmlformats.org/officeDocument/2006/relationships" xmlns:m="http://schemas.openxmlformats.org/officeDocument/2006/math" xmlns:v="urn:schemas-microsoft-com:vml" xmlns:wp14="http://schemas.microsoft.com/office/word/2010/wordprocessingDrawing" xmlns:wp="http://schemas.openxmlformats.org/drawingml/2006/wordprocessingDrawing" xmlns:w10="urn:schemas-microsoft-com:office:word" xmlns:w="http://schemas.openxmlformats.org/wordprocessingml/2006/main" xmlns:w14="http://schemas.microsoft.com/office/word/2010/wordml" xmlns:w15="http://schemas.microsoft.com/office/word/2012/wordml" xmlns:w16cid="http://schemas.microsoft.com/office/word/2016/wordml/cid" xmlns:w16se="http://schemas.microsoft.com/office/word/2015/wordml/symex" xmlns:wpg="http://schemas.microsoft.com/office/word/2010/wordprocessingGroup" xmlns:wpi="http://schemas.microsoft.com/office/word/2010/wordprocessingInk" xmlns:wne="http://schemas.microsoft.com/office/word/2006/wordml" xmlns:wps="http://schemas.microsoft.com/office/word/2010/wordprocessingShape" mc:Ignorable="w14 w15 w16se w16cid wp14">
+  <w:p>
+    <w:pPr>
+      <w:pStyle w:val="Header"/>
+    </w:pPr>
+    <w:r>
+      <w:t xml:space="preserve">Model Generation Output - </w:t>
+    </w:r>
+    <w:r>
+      <w:fldChar w:fldCharType="begin"/>
+    </w:r>
+    <w:r>
+      <w:instrText xml:space="preserve"> DATE \@ "MMMM d, yyyy" </w:instrText>
+    </w:r>
+    <w:r>
+      <w:fldChar w:fldCharType="separate"/>
+    </w:r>
+    <w:r>
+      <w:rPr>
+        <w:noProof/>
+      </w:rPr>
+      <w:t>February 20, 2019</w:t>
     </w:r>
     <w:r>
       <w:fldChar w:fldCharType="end"/>
@@ -11009,7 +13264,7 @@
 </file>
 
 <file path=customXml/itemProps2.xml><?xml version="1.0" encoding="utf-8"?>
-<ds:datastoreItem xmlns:ds="http://schemas.openxmlformats.org/officeDocument/2006/customXml" ds:itemID="{1E3A6F29-8829-42AE-B0F7-BB152DEB217C}">
+<ds:datastoreItem xmlns:ds="http://schemas.openxmlformats.org/officeDocument/2006/customXml" ds:itemID="{E4636E7F-BE55-4630-A4AF-25F483CD7C5B}">
   <ds:schemaRefs>
     <ds:schemaRef ds:uri="http://schemas.openxmlformats.org/officeDocument/2006/bibliography"/>
   </ds:schemaRefs>
